--- a/storage/1_L1.docx
+++ b/storage/1_L1.docx
@@ -4,49 +4,22 @@
   <w:body>
     <w:p>
       <w:pPr>
+        <w:jc w:val="center"/>
         <w:rPr>
           <w:rFonts w:ascii="Arial" w:hAnsi="Arial" w:cs="Arial"/>
           <w:b/>
-          <w:caps/>
-          <w:spacing w:val="-2"/>
-          <w:sz w:val="22"/>
-          <w:szCs w:val="22"/>
         </w:rPr>
       </w:pPr>
+      <w:bookmarkStart w:id="0" w:name="_GoBack"/>
       <w:r>
         <w:rPr>
           <w:rFonts w:ascii="Arial" w:hAnsi="Arial" w:cs="Arial"/>
           <w:b/>
-          <w:caps/>
-          <w:spacing w:val="-2"/>
-          <w:sz w:val="22"/>
-          <w:szCs w:val="22"/>
         </w:rPr>
-        <w:t xml:space="preserve">      </w:t>
-      </w:r>
-      <w:r>
-        <w:rPr>
-          <w:rFonts w:ascii="Arial" w:hAnsi="Arial" w:cs="Arial"/>
-          <w:b/>
-          <w:caps/>
-          <w:spacing w:val="-2"/>
-          <w:sz w:val="22"/>
-          <w:szCs w:val="22"/>
-        </w:rPr>
-        <w:t xml:space="preserve">Technical Specifications : Vapour Absorption </w:t>
-      </w:r>
-      <w:r>
-        <w:rPr>
-          <w:rFonts w:ascii="Arial" w:hAnsi="Arial" w:cs="Arial"/>
-          <w:b/>
-          <w:caps/>
-          <w:spacing w:val="-2"/>
-          <w:sz w:val="22"/>
-          <w:szCs w:val="22"/>
-        </w:rPr>
-        <w:t>CHILLER</w:t>
+        <w:t>TECHNICAL SPECIFICATIONS : VAPOUR ABSORPTION CHILLER</w:t>
       </w:r>
     </w:p>
+    <w:bookmarkEnd w:id="0"/>
     <w:p>
       <w:pPr>
         <w:rPr>
@@ -74,8 +47,8 @@
       <w:tblGrid>
         <w:gridCol w:w="1620"/>
         <w:gridCol w:w="2702"/>
-        <w:gridCol w:w="1207"/>
-        <w:gridCol w:w="3111"/>
+        <w:gridCol w:w="1632"/>
+        <w:gridCol w:w="2686"/>
       </w:tblGrid>
       <w:tr>
         <w:trPr>
@@ -95,8 +68,8 @@
                 <w:szCs w:val="20"/>
               </w:rPr>
             </w:pPr>
-            <w:bookmarkStart w:id="0" w:name="CAPTION_CLIENT" w:colFirst="0" w:colLast="0"/>
-            <w:bookmarkStart w:id="1" w:name="VALUE_CLIENT" w:colFirst="1" w:colLast="1"/>
+            <w:bookmarkStart w:id="1" w:name="CAPTION_CLIENT" w:colFirst="0" w:colLast="0"/>
+            <w:bookmarkStart w:id="2" w:name="VALUE_CLIENT" w:colFirst="1" w:colLast="1"/>
             <w:r>
               <w:rPr>
                 <w:rFonts w:ascii="Arial" w:hAnsi="Arial" w:cs="Arial"/>
@@ -133,7 +106,7 @@
         </w:tc>
         <w:tc>
           <w:tcPr>
-            <w:tcW w:w="1207" w:type="dxa"/>
+            <w:tcW w:w="1632" w:type="dxa"/>
             <w:shd w:val="clear" w:color="auto" w:fill="F3F3F3"/>
             <w:vAlign w:val="center"/>
           </w:tcPr>
@@ -157,7 +130,7 @@
         </w:tc>
         <w:tc>
           <w:tcPr>
-            <w:tcW w:w="3111" w:type="dxa"/>
+            <w:tcW w:w="2686" w:type="dxa"/>
             <w:shd w:val="clear" w:color="auto" w:fill="F3F3F3"/>
             <w:vAlign w:val="center"/>
           </w:tcPr>
@@ -180,8 +153,8 @@
           </w:p>
         </w:tc>
       </w:tr>
-      <w:bookmarkEnd w:id="0"/>
       <w:bookmarkEnd w:id="1"/>
+      <w:bookmarkEnd w:id="2"/>
       <w:tr>
         <w:trPr>
           <w:trHeight w:val="288"/>
@@ -236,7 +209,7 @@
         </w:tc>
         <w:tc>
           <w:tcPr>
-            <w:tcW w:w="1207" w:type="dxa"/>
+            <w:tcW w:w="1632" w:type="dxa"/>
             <w:shd w:val="clear" w:color="auto" w:fill="F3F3F3"/>
             <w:vAlign w:val="center"/>
           </w:tcPr>
@@ -260,7 +233,7 @@
         </w:tc>
         <w:tc>
           <w:tcPr>
-            <w:tcW w:w="3111" w:type="dxa"/>
+            <w:tcW w:w="2686" w:type="dxa"/>
             <w:shd w:val="clear" w:color="auto" w:fill="F3F3F3"/>
             <w:vAlign w:val="center"/>
           </w:tcPr>
@@ -278,7 +251,7 @@
                 <w:sz w:val="20"/>
                 <w:szCs w:val="20"/>
               </w:rPr>
-              <w:t>17-Aug-2021, 14:50 </w:t>
+              <w:t>07-Sep-2021, 11:20 </w:t>
             </w:r>
           </w:p>
         </w:tc>
@@ -337,7 +310,7 @@
         </w:tc>
         <w:tc>
           <w:tcPr>
-            <w:tcW w:w="1207" w:type="dxa"/>
+            <w:tcW w:w="1632" w:type="dxa"/>
             <w:shd w:val="clear" w:color="auto" w:fill="F3F3F3"/>
             <w:vAlign w:val="center"/>
           </w:tcPr>
@@ -361,7 +334,7 @@
         </w:tc>
         <w:tc>
           <w:tcPr>
-            <w:tcW w:w="3111" w:type="dxa"/>
+            <w:tcW w:w="2686" w:type="dxa"/>
             <w:shd w:val="clear" w:color="auto" w:fill="F3F3F3"/>
             <w:vAlign w:val="center"/>
           </w:tcPr>
@@ -402,10 +375,10 @@
         <w:tblLook w:val="0000" w:firstRow="0" w:lastRow="0" w:firstColumn="0" w:lastColumn="0" w:noHBand="0" w:noVBand="0"/>
       </w:tblPr>
       <w:tblGrid>
-        <w:gridCol w:w="450"/>
-        <w:gridCol w:w="3870"/>
-        <w:gridCol w:w="1260"/>
-        <w:gridCol w:w="3060"/>
+        <w:gridCol w:w="567"/>
+        <w:gridCol w:w="3753"/>
+        <w:gridCol w:w="1634"/>
+        <w:gridCol w:w="2686"/>
       </w:tblGrid>
       <w:tr>
         <w:trPr>
@@ -413,7 +386,7 @@
         </w:trPr>
         <w:tc>
           <w:tcPr>
-            <w:tcW w:w="450" w:type="dxa"/>
+            <w:tcW w:w="567" w:type="dxa"/>
             <w:shd w:val="pct5" w:color="auto" w:fill="FFFFFF"/>
             <w:vAlign w:val="center"/>
           </w:tcPr>
@@ -430,7 +403,7 @@
         </w:tc>
         <w:tc>
           <w:tcPr>
-            <w:tcW w:w="3870" w:type="dxa"/>
+            <w:tcW w:w="3753" w:type="dxa"/>
             <w:shd w:val="pct5" w:color="auto" w:fill="FFFFFF"/>
             <w:vAlign w:val="center"/>
           </w:tcPr>
@@ -443,7 +416,7 @@
                 <w:szCs w:val="20"/>
               </w:rPr>
             </w:pPr>
-            <w:bookmarkStart w:id="2" w:name="CAPTION_DESCRIPTION"/>
+            <w:bookmarkStart w:id="3" w:name="CAPTION_DESCRIPTION"/>
             <w:r>
               <w:rPr>
                 <w:rFonts w:ascii="Arial" w:hAnsi="Arial" w:cs="Arial"/>
@@ -457,7 +430,7 @@
         </w:tc>
         <w:tc>
           <w:tcPr>
-            <w:tcW w:w="1260" w:type="dxa"/>
+            <w:tcW w:w="1634" w:type="dxa"/>
             <w:shd w:val="pct5" w:color="auto" w:fill="FFFFFF"/>
             <w:vAlign w:val="center"/>
           </w:tcPr>
@@ -471,7 +444,7 @@
                 <w:szCs w:val="20"/>
               </w:rPr>
             </w:pPr>
-            <w:bookmarkStart w:id="3" w:name="CAPTION_UNIT"/>
+            <w:bookmarkStart w:id="4" w:name="CAPTION_UNIT"/>
             <w:r>
               <w:rPr>
                 <w:rFonts w:ascii="Arial" w:hAnsi="Arial" w:cs="Arial"/>
@@ -485,7 +458,7 @@
         </w:tc>
         <w:tc>
           <w:tcPr>
-            <w:tcW w:w="3060" w:type="dxa"/>
+            <w:tcW w:w="2686" w:type="dxa"/>
             <w:shd w:val="pct5" w:color="auto" w:fill="FFFFFF"/>
             <w:vAlign w:val="center"/>
           </w:tcPr>
@@ -507,7 +480,7 @@
         </w:trPr>
         <w:tc>
           <w:tcPr>
-            <w:tcW w:w="450" w:type="dxa"/>
+            <w:tcW w:w="567" w:type="dxa"/>
             <w:shd w:val="pct5" w:color="auto" w:fill="FFFFFF"/>
             <w:vAlign w:val="center"/>
           </w:tcPr>
@@ -524,7 +497,7 @@
         </w:tc>
         <w:tc>
           <w:tcPr>
-            <w:tcW w:w="3870" w:type="dxa"/>
+            <w:tcW w:w="3753" w:type="dxa"/>
             <w:shd w:val="pct5" w:color="auto" w:fill="FFFFFF"/>
             <w:vAlign w:val="center"/>
           </w:tcPr>
@@ -537,7 +510,7 @@
                 <w:szCs w:val="20"/>
               </w:rPr>
             </w:pPr>
-            <w:bookmarkStart w:id="4" w:name="CAPTION_CAPACITY"/>
+            <w:bookmarkStart w:id="5" w:name="CAPTION_CAPACITY"/>
             <w:r>
               <w:rPr>
                 <w:rFonts w:ascii="Arial" w:hAnsi="Arial" w:cs="Arial"/>
@@ -554,18 +527,29 @@
                 <w:sz w:val="20"/>
                 <w:szCs w:val="20"/>
               </w:rPr>
-              <w:t xml:space="preserve"> ( </w:t>
-            </w:r>
+              <w:t xml:space="preserve"> </w:t>
+            </w:r>
+            <w:proofErr w:type="gramStart"/>
             <w:r>
               <w:rPr>
                 <w:rFonts w:ascii="Arial" w:hAnsi="Arial" w:cs="Arial"/>
                 <w:b/>
                 <w:sz w:val="20"/>
                 <w:szCs w:val="20"/>
+              </w:rPr>
+              <w:t xml:space="preserve">( </w:t>
+            </w:r>
+            <w:r>
+              <w:rPr>
+                <w:rFonts w:ascii="Arial" w:hAnsi="Arial" w:cs="Arial"/>
+                <w:b/>
+                <w:sz w:val="20"/>
+                <w:szCs w:val="20"/>
                 <w:u w:val="single"/>
               </w:rPr>
               <w:t>+</w:t>
             </w:r>
+            <w:proofErr w:type="gramEnd"/>
             <w:r>
               <w:rPr>
                 <w:rFonts w:ascii="Arial" w:hAnsi="Arial" w:cs="Arial"/>
@@ -589,7 +573,7 @@
         </w:tc>
         <w:tc>
           <w:tcPr>
-            <w:tcW w:w="1260" w:type="dxa"/>
+            <w:tcW w:w="1634" w:type="dxa"/>
             <w:shd w:val="pct5" w:color="auto" w:fill="FFFFFF"/>
             <w:vAlign w:val="center"/>
           </w:tcPr>
@@ -616,7 +600,7 @@
         </w:tc>
         <w:tc>
           <w:tcPr>
-            <w:tcW w:w="3060" w:type="dxa"/>
+            <w:tcW w:w="2686" w:type="dxa"/>
             <w:shd w:val="pct5" w:color="auto" w:fill="FFFFFF"/>
             <w:vAlign w:val="center"/>
           </w:tcPr>
@@ -635,7 +619,7 @@
                 <w:sz w:val="20"/>
                 <w:szCs w:val="20"/>
               </w:rPr>
-              <w:t>25</w:t>
+              <w:t>24</w:t>
             </w:r>
           </w:p>
         </w:tc>
@@ -671,7 +655,7 @@
         </w:trPr>
         <w:tc>
           <w:tcPr>
-            <w:tcW w:w="450" w:type="dxa"/>
+            <w:tcW w:w="567" w:type="dxa"/>
             <w:shd w:val="pct15" w:color="auto" w:fill="FFFFFF"/>
             <w:vAlign w:val="center"/>
           </w:tcPr>
@@ -697,7 +681,7 @@
         </w:tc>
         <w:tc>
           <w:tcPr>
-            <w:tcW w:w="8190" w:type="dxa"/>
+            <w:tcW w:w="8073" w:type="dxa"/>
             <w:gridSpan w:val="3"/>
             <w:shd w:val="pct15" w:color="auto" w:fill="FFFFFF"/>
             <w:vAlign w:val="center"/>
@@ -738,7 +722,7 @@
         </w:trPr>
         <w:tc>
           <w:tcPr>
-            <w:tcW w:w="450" w:type="dxa"/>
+            <w:tcW w:w="567" w:type="dxa"/>
             <w:vAlign w:val="center"/>
           </w:tcPr>
           <w:p>
@@ -757,7 +741,7 @@
         </w:tc>
         <w:tc>
           <w:tcPr>
-            <w:tcW w:w="3870" w:type="dxa"/>
+            <w:tcW w:w="3753" w:type="dxa"/>
             <w:vAlign w:val="center"/>
           </w:tcPr>
           <w:p>
@@ -780,7 +764,7 @@
         </w:tc>
         <w:tc>
           <w:tcPr>
-            <w:tcW w:w="1260" w:type="dxa"/>
+            <w:tcW w:w="1634" w:type="dxa"/>
             <w:vAlign w:val="center"/>
           </w:tcPr>
           <w:p>
@@ -804,25 +788,25 @@
         </w:tc>
         <w:tc>
           <w:tcPr>
-            <w:tcW w:w="3060" w:type="dxa"/>
-            <w:vAlign w:val="center"/>
-          </w:tcPr>
-          <w:p>
-            <w:pPr>
-              <w:jc w:val="center"/>
-              <w:rPr>
-                <w:rFonts w:ascii="Arial" w:hAnsi="Arial" w:cs="Arial"/>
-                <w:sz w:val="20"/>
-                <w:szCs w:val="20"/>
-              </w:rPr>
-            </w:pPr>
-            <w:r>
-              <w:rPr>
-                <w:rFonts w:ascii="Arial" w:hAnsi="Arial" w:cs="Arial"/>
-                <w:sz w:val="20"/>
-                <w:szCs w:val="20"/>
-              </w:rPr>
-              <w:t>13.7</w:t>
+            <w:tcW w:w="2686" w:type="dxa"/>
+            <w:vAlign w:val="center"/>
+          </w:tcPr>
+          <w:p>
+            <w:pPr>
+              <w:jc w:val="center"/>
+              <w:rPr>
+                <w:rFonts w:ascii="Arial" w:hAnsi="Arial" w:cs="Arial"/>
+                <w:sz w:val="20"/>
+                <w:szCs w:val="20"/>
+              </w:rPr>
+            </w:pPr>
+            <w:r>
+              <w:rPr>
+                <w:rFonts w:ascii="Arial" w:hAnsi="Arial" w:cs="Arial"/>
+                <w:sz w:val="20"/>
+                <w:szCs w:val="20"/>
+              </w:rPr>
+              <w:t>14.5</w:t>
             </w:r>
           </w:p>
         </w:tc>
@@ -833,7 +817,7 @@
         </w:trPr>
         <w:tc>
           <w:tcPr>
-            <w:tcW w:w="450" w:type="dxa"/>
+            <w:tcW w:w="567" w:type="dxa"/>
             <w:vAlign w:val="center"/>
           </w:tcPr>
           <w:p>
@@ -852,7 +836,7 @@
         </w:tc>
         <w:tc>
           <w:tcPr>
-            <w:tcW w:w="3870" w:type="dxa"/>
+            <w:tcW w:w="3753" w:type="dxa"/>
             <w:vAlign w:val="center"/>
           </w:tcPr>
           <w:p>
@@ -875,7 +859,7 @@
         </w:tc>
         <w:tc>
           <w:tcPr>
-            <w:tcW w:w="1260" w:type="dxa"/>
+            <w:tcW w:w="1634" w:type="dxa"/>
             <w:vAlign w:val="center"/>
           </w:tcPr>
           <w:p>
@@ -899,25 +883,25 @@
         </w:tc>
         <w:tc>
           <w:tcPr>
-            <w:tcW w:w="3060" w:type="dxa"/>
-            <w:vAlign w:val="center"/>
-          </w:tcPr>
-          <w:p>
-            <w:pPr>
-              <w:jc w:val="center"/>
-              <w:rPr>
-                <w:rFonts w:ascii="Arial" w:hAnsi="Arial" w:cs="Arial"/>
-                <w:sz w:val="20"/>
-                <w:szCs w:val="20"/>
-              </w:rPr>
-            </w:pPr>
-            <w:r>
-              <w:rPr>
-                <w:rFonts w:ascii="Arial" w:hAnsi="Arial" w:cs="Arial"/>
-                <w:sz w:val="20"/>
-                <w:szCs w:val="20"/>
-              </w:rPr>
-              <w:t>12.2</w:t>
+            <w:tcW w:w="2686" w:type="dxa"/>
+            <w:vAlign w:val="center"/>
+          </w:tcPr>
+          <w:p>
+            <w:pPr>
+              <w:jc w:val="center"/>
+              <w:rPr>
+                <w:rFonts w:ascii="Arial" w:hAnsi="Arial" w:cs="Arial"/>
+                <w:sz w:val="20"/>
+                <w:szCs w:val="20"/>
+              </w:rPr>
+            </w:pPr>
+            <w:r>
+              <w:rPr>
+                <w:rFonts w:ascii="Arial" w:hAnsi="Arial" w:cs="Arial"/>
+                <w:sz w:val="20"/>
+                <w:szCs w:val="20"/>
+              </w:rPr>
+              <w:t>12</w:t>
             </w:r>
           </w:p>
         </w:tc>
@@ -928,7 +912,7 @@
         </w:trPr>
         <w:tc>
           <w:tcPr>
-            <w:tcW w:w="450" w:type="dxa"/>
+            <w:tcW w:w="567" w:type="dxa"/>
             <w:vAlign w:val="center"/>
           </w:tcPr>
           <w:p>
@@ -947,7 +931,7 @@
         </w:tc>
         <w:tc>
           <w:tcPr>
-            <w:tcW w:w="3870" w:type="dxa"/>
+            <w:tcW w:w="3753" w:type="dxa"/>
             <w:vAlign w:val="center"/>
           </w:tcPr>
           <w:p>
@@ -970,7 +954,7 @@
         </w:tc>
         <w:tc>
           <w:tcPr>
-            <w:tcW w:w="1260" w:type="dxa"/>
+            <w:tcW w:w="1634" w:type="dxa"/>
             <w:vAlign w:val="center"/>
           </w:tcPr>
           <w:p>
@@ -994,25 +978,25 @@
         </w:tc>
         <w:tc>
           <w:tcPr>
-            <w:tcW w:w="3060" w:type="dxa"/>
-            <w:vAlign w:val="center"/>
-          </w:tcPr>
-          <w:p>
-            <w:pPr>
-              <w:jc w:val="center"/>
-              <w:rPr>
-                <w:rFonts w:ascii="Arial" w:hAnsi="Arial" w:cs="Arial"/>
-                <w:sz w:val="20"/>
-                <w:szCs w:val="20"/>
-              </w:rPr>
-            </w:pPr>
-            <w:r>
-              <w:rPr>
-                <w:rFonts w:ascii="Arial" w:hAnsi="Arial" w:cs="Arial"/>
-                <w:sz w:val="20"/>
-                <w:szCs w:val="20"/>
-              </w:rPr>
-              <w:t>6.7</w:t>
+            <w:tcW w:w="2686" w:type="dxa"/>
+            <w:vAlign w:val="center"/>
+          </w:tcPr>
+          <w:p>
+            <w:pPr>
+              <w:jc w:val="center"/>
+              <w:rPr>
+                <w:rFonts w:ascii="Arial" w:hAnsi="Arial" w:cs="Arial"/>
+                <w:sz w:val="20"/>
+                <w:szCs w:val="20"/>
+              </w:rPr>
+            </w:pPr>
+            <w:r>
+              <w:rPr>
+                <w:rFonts w:ascii="Arial" w:hAnsi="Arial" w:cs="Arial"/>
+                <w:sz w:val="20"/>
+                <w:szCs w:val="20"/>
+              </w:rPr>
+              <w:t>7</w:t>
             </w:r>
           </w:p>
         </w:tc>
@@ -1023,7 +1007,7 @@
         </w:trPr>
         <w:tc>
           <w:tcPr>
-            <w:tcW w:w="450" w:type="dxa"/>
+            <w:tcW w:w="567" w:type="dxa"/>
             <w:vAlign w:val="center"/>
           </w:tcPr>
           <w:p>
@@ -1042,18 +1026,18 @@
         </w:tc>
         <w:tc>
           <w:tcPr>
-            <w:tcW w:w="3870" w:type="dxa"/>
-            <w:vAlign w:val="center"/>
-          </w:tcPr>
-          <w:p>
-            <w:pPr>
-              <w:rPr>
-                <w:rFonts w:ascii="Arial" w:hAnsi="Arial" w:cs="Arial"/>
-                <w:sz w:val="20"/>
-                <w:szCs w:val="20"/>
-              </w:rPr>
-            </w:pPr>
-            <w:bookmarkStart w:id="5" w:name="CAPTION_EVAP_PASSES"/>
+            <w:tcW w:w="3753" w:type="dxa"/>
+            <w:vAlign w:val="center"/>
+          </w:tcPr>
+          <w:p>
+            <w:pPr>
+              <w:rPr>
+                <w:rFonts w:ascii="Arial" w:hAnsi="Arial" w:cs="Arial"/>
+                <w:sz w:val="20"/>
+                <w:szCs w:val="20"/>
+              </w:rPr>
+            </w:pPr>
+            <w:bookmarkStart w:id="6" w:name="CAPTION_EVAP_PASSES"/>
             <w:r>
               <w:rPr>
                 <w:rFonts w:ascii="Arial" w:hAnsi="Arial" w:cs="Arial"/>
@@ -1066,7 +1050,7 @@
         </w:tc>
         <w:tc>
           <w:tcPr>
-            <w:tcW w:w="1260" w:type="dxa"/>
+            <w:tcW w:w="1634" w:type="dxa"/>
             <w:vAlign w:val="center"/>
           </w:tcPr>
           <w:p>
@@ -1090,25 +1074,25 @@
         </w:tc>
         <w:tc>
           <w:tcPr>
-            <w:tcW w:w="3060" w:type="dxa"/>
-            <w:vAlign w:val="center"/>
-          </w:tcPr>
-          <w:p>
-            <w:pPr>
-              <w:jc w:val="center"/>
-              <w:rPr>
-                <w:rFonts w:ascii="Arial" w:hAnsi="Arial" w:cs="Arial"/>
-                <w:sz w:val="20"/>
-                <w:szCs w:val="20"/>
-              </w:rPr>
-            </w:pPr>
-            <w:r>
-              <w:rPr>
-                <w:rFonts w:ascii="Arial" w:hAnsi="Arial" w:cs="Arial"/>
-                <w:sz w:val="20"/>
-                <w:szCs w:val="20"/>
-              </w:rPr>
-              <w:t>3+3</w:t>
+            <w:tcW w:w="2686" w:type="dxa"/>
+            <w:vAlign w:val="center"/>
+          </w:tcPr>
+          <w:p>
+            <w:pPr>
+              <w:jc w:val="center"/>
+              <w:rPr>
+                <w:rFonts w:ascii="Arial" w:hAnsi="Arial" w:cs="Arial"/>
+                <w:sz w:val="20"/>
+                <w:szCs w:val="20"/>
+              </w:rPr>
+            </w:pPr>
+            <w:r>
+              <w:rPr>
+                <w:rFonts w:ascii="Arial" w:hAnsi="Arial" w:cs="Arial"/>
+                <w:sz w:val="20"/>
+                <w:szCs w:val="20"/>
+              </w:rPr>
+              <w:t>2+2</w:t>
             </w:r>
           </w:p>
         </w:tc>
@@ -1119,7 +1103,7 @@
         </w:trPr>
         <w:tc>
           <w:tcPr>
-            <w:tcW w:w="450" w:type="dxa"/>
+            <w:tcW w:w="567" w:type="dxa"/>
             <w:vAlign w:val="center"/>
           </w:tcPr>
           <w:p>
@@ -1138,7 +1122,7 @@
         </w:tc>
         <w:tc>
           <w:tcPr>
-            <w:tcW w:w="3870" w:type="dxa"/>
+            <w:tcW w:w="3753" w:type="dxa"/>
             <w:vAlign w:val="center"/>
           </w:tcPr>
           <w:p>
@@ -1161,7 +1145,7 @@
         </w:tc>
         <w:tc>
           <w:tcPr>
-            <w:tcW w:w="1260" w:type="dxa"/>
+            <w:tcW w:w="1634" w:type="dxa"/>
             <w:vAlign w:val="center"/>
           </w:tcPr>
           <w:p>
@@ -1185,25 +1169,25 @@
         </w:tc>
         <w:tc>
           <w:tcPr>
-            <w:tcW w:w="3060" w:type="dxa"/>
-            <w:vAlign w:val="center"/>
-          </w:tcPr>
-          <w:p>
-            <w:pPr>
-              <w:jc w:val="center"/>
-              <w:rPr>
-                <w:rFonts w:ascii="Arial" w:hAnsi="Arial" w:cs="Arial"/>
-                <w:sz w:val="20"/>
-                <w:szCs w:val="20"/>
-              </w:rPr>
-            </w:pPr>
-            <w:r>
-              <w:rPr>
-                <w:rFonts w:ascii="Arial" w:hAnsi="Arial" w:cs="Arial"/>
-                <w:sz w:val="20"/>
-                <w:szCs w:val="20"/>
-              </w:rPr>
-              <w:t>5.7</w:t>
+            <w:tcW w:w="2686" w:type="dxa"/>
+            <w:vAlign w:val="center"/>
+          </w:tcPr>
+          <w:p>
+            <w:pPr>
+              <w:jc w:val="center"/>
+              <w:rPr>
+                <w:rFonts w:ascii="Arial" w:hAnsi="Arial" w:cs="Arial"/>
+                <w:sz w:val="20"/>
+                <w:szCs w:val="20"/>
+              </w:rPr>
+            </w:pPr>
+            <w:r>
+              <w:rPr>
+                <w:rFonts w:ascii="Arial" w:hAnsi="Arial" w:cs="Arial"/>
+                <w:sz w:val="20"/>
+                <w:szCs w:val="20"/>
+              </w:rPr>
+              <w:t>1.9</w:t>
             </w:r>
           </w:p>
         </w:tc>
@@ -1214,7 +1198,7 @@
         </w:trPr>
         <w:tc>
           <w:tcPr>
-            <w:tcW w:w="450" w:type="dxa"/>
+            <w:tcW w:w="567" w:type="dxa"/>
             <w:vAlign w:val="center"/>
           </w:tcPr>
           <w:p>
@@ -1233,18 +1217,18 @@
         </w:tc>
         <w:tc>
           <w:tcPr>
-            <w:tcW w:w="3870" w:type="dxa"/>
-            <w:vAlign w:val="center"/>
-          </w:tcPr>
-          <w:p>
-            <w:pPr>
-              <w:rPr>
-                <w:rFonts w:ascii="Arial" w:hAnsi="Arial" w:cs="Arial"/>
-                <w:sz w:val="20"/>
-                <w:szCs w:val="20"/>
-              </w:rPr>
-            </w:pPr>
-            <w:bookmarkStart w:id="6" w:name="CAPTION_CHW_CONNECTION"/>
+            <w:tcW w:w="3753" w:type="dxa"/>
+            <w:vAlign w:val="center"/>
+          </w:tcPr>
+          <w:p>
+            <w:pPr>
+              <w:rPr>
+                <w:rFonts w:ascii="Arial" w:hAnsi="Arial" w:cs="Arial"/>
+                <w:sz w:val="20"/>
+                <w:szCs w:val="20"/>
+              </w:rPr>
+            </w:pPr>
+            <w:bookmarkStart w:id="7" w:name="CAPTION_CHW_CONNECTION"/>
             <w:r>
               <w:rPr>
                 <w:rFonts w:ascii="Arial" w:hAnsi="Arial" w:cs="Arial"/>
@@ -1257,7 +1241,7 @@
         </w:tc>
         <w:tc>
           <w:tcPr>
-            <w:tcW w:w="1260" w:type="dxa"/>
+            <w:tcW w:w="1634" w:type="dxa"/>
             <w:vAlign w:val="center"/>
           </w:tcPr>
           <w:p>
@@ -1281,7 +1265,7 @@
         </w:tc>
         <w:tc>
           <w:tcPr>
-            <w:tcW w:w="3060" w:type="dxa"/>
+            <w:tcW w:w="2686" w:type="dxa"/>
             <w:vAlign w:val="center"/>
           </w:tcPr>
           <w:p>
@@ -1310,7 +1294,7 @@
         </w:trPr>
         <w:tc>
           <w:tcPr>
-            <w:tcW w:w="450" w:type="dxa"/>
+            <w:tcW w:w="567" w:type="dxa"/>
             <w:vAlign w:val="center"/>
           </w:tcPr>
           <w:p>
@@ -1329,7 +1313,7 @@
         </w:tc>
         <w:tc>
           <w:tcPr>
-            <w:tcW w:w="3870" w:type="dxa"/>
+            <w:tcW w:w="3753" w:type="dxa"/>
             <w:vAlign w:val="center"/>
           </w:tcPr>
           <w:p>
@@ -1352,23 +1336,23 @@
         </w:tc>
         <w:tc>
           <w:tcPr>
-            <w:tcW w:w="1260" w:type="dxa"/>
-            <w:vAlign w:val="center"/>
-          </w:tcPr>
-          <w:p>
-            <w:pPr>
-              <w:jc w:val="center"/>
-              <w:rPr>
-                <w:rFonts w:ascii="Arial" w:hAnsi="Arial" w:cs="Arial"/>
-                <w:sz w:val="20"/>
-                <w:szCs w:val="20"/>
-              </w:rPr>
-            </w:pPr>
-          </w:p>
-        </w:tc>
-        <w:tc>
-          <w:tcPr>
-            <w:tcW w:w="3060" w:type="dxa"/>
+            <w:tcW w:w="1634" w:type="dxa"/>
+            <w:vAlign w:val="center"/>
+          </w:tcPr>
+          <w:p>
+            <w:pPr>
+              <w:jc w:val="center"/>
+              <w:rPr>
+                <w:rFonts w:ascii="Arial" w:hAnsi="Arial" w:cs="Arial"/>
+                <w:sz w:val="20"/>
+                <w:szCs w:val="20"/>
+              </w:rPr>
+            </w:pPr>
+          </w:p>
+        </w:tc>
+        <w:tc>
+          <w:tcPr>
+            <w:tcW w:w="2686" w:type="dxa"/>
             <w:vAlign w:val="center"/>
           </w:tcPr>
           <w:p>
@@ -1397,7 +1381,7 @@
         </w:trPr>
         <w:tc>
           <w:tcPr>
-            <w:tcW w:w="450" w:type="dxa"/>
+            <w:tcW w:w="567" w:type="dxa"/>
             <w:vAlign w:val="center"/>
           </w:tcPr>
           <w:p>
@@ -1416,18 +1400,18 @@
         </w:tc>
         <w:tc>
           <w:tcPr>
-            <w:tcW w:w="3870" w:type="dxa"/>
-            <w:vAlign w:val="center"/>
-          </w:tcPr>
-          <w:p>
-            <w:pPr>
-              <w:rPr>
-                <w:rFonts w:ascii="Arial" w:hAnsi="Arial" w:cs="Arial"/>
-                <w:sz w:val="20"/>
-                <w:szCs w:val="20"/>
-              </w:rPr>
-            </w:pPr>
-            <w:bookmarkStart w:id="7" w:name="CAPTION_CHW_GLYCOL_PERCENT"/>
+            <w:tcW w:w="3753" w:type="dxa"/>
+            <w:vAlign w:val="center"/>
+          </w:tcPr>
+          <w:p>
+            <w:pPr>
+              <w:rPr>
+                <w:rFonts w:ascii="Arial" w:hAnsi="Arial" w:cs="Arial"/>
+                <w:sz w:val="20"/>
+                <w:szCs w:val="20"/>
+              </w:rPr>
+            </w:pPr>
+            <w:bookmarkStart w:id="8" w:name="CAPTION_CHW_GLYCOL_PERCENT"/>
             <w:r>
               <w:rPr>
                 <w:rFonts w:ascii="Arial" w:hAnsi="Arial" w:cs="Arial"/>
@@ -1444,12 +1428,12 @@
               </w:rPr>
               <w:t xml:space="preserve"> %</w:t>
             </w:r>
-            <w:bookmarkEnd w:id="7"/>
-          </w:p>
-        </w:tc>
-        <w:tc>
-          <w:tcPr>
-            <w:tcW w:w="1260" w:type="dxa"/>
+            <w:bookmarkEnd w:id="8"/>
+          </w:p>
+        </w:tc>
+        <w:tc>
+          <w:tcPr>
+            <w:tcW w:w="1634" w:type="dxa"/>
             <w:vAlign w:val="center"/>
           </w:tcPr>
           <w:p>
@@ -1473,7 +1457,7 @@
         </w:tc>
         <w:tc>
           <w:tcPr>
-            <w:tcW w:w="3060" w:type="dxa"/>
+            <w:tcW w:w="2686" w:type="dxa"/>
             <w:vAlign w:val="center"/>
           </w:tcPr>
           <w:p>
@@ -1502,7 +1486,7 @@
         </w:trPr>
         <w:tc>
           <w:tcPr>
-            <w:tcW w:w="450" w:type="dxa"/>
+            <w:tcW w:w="567" w:type="dxa"/>
             <w:vAlign w:val="center"/>
           </w:tcPr>
           <w:p>
@@ -1521,18 +1505,18 @@
         </w:tc>
         <w:tc>
           <w:tcPr>
-            <w:tcW w:w="3870" w:type="dxa"/>
-            <w:vAlign w:val="center"/>
-          </w:tcPr>
-          <w:p>
-            <w:pPr>
-              <w:rPr>
-                <w:rFonts w:ascii="Arial" w:hAnsi="Arial" w:cs="Arial"/>
-                <w:sz w:val="20"/>
-                <w:szCs w:val="20"/>
-              </w:rPr>
-            </w:pPr>
-            <w:bookmarkStart w:id="8" w:name="CAPTION_CHW_FOULING_FACTOR"/>
+            <w:tcW w:w="3753" w:type="dxa"/>
+            <w:vAlign w:val="center"/>
+          </w:tcPr>
+          <w:p>
+            <w:pPr>
+              <w:rPr>
+                <w:rFonts w:ascii="Arial" w:hAnsi="Arial" w:cs="Arial"/>
+                <w:sz w:val="20"/>
+                <w:szCs w:val="20"/>
+              </w:rPr>
+            </w:pPr>
+            <w:bookmarkStart w:id="9" w:name="CAPTION_CHW_FOULING_FACTOR"/>
             <w:r>
               <w:rPr>
                 <w:rFonts w:ascii="Arial" w:hAnsi="Arial" w:cs="Arial"/>
@@ -1545,7 +1529,7 @@
         </w:tc>
         <w:tc>
           <w:tcPr>
-            <w:tcW w:w="1260" w:type="dxa"/>
+            <w:tcW w:w="1634" w:type="dxa"/>
             <w:vAlign w:val="center"/>
           </w:tcPr>
           <w:p>
@@ -1569,25 +1553,25 @@
         </w:tc>
         <w:tc>
           <w:tcPr>
-            <w:tcW w:w="3060" w:type="dxa"/>
-            <w:vAlign w:val="center"/>
-          </w:tcPr>
-          <w:p>
-            <w:pPr>
-              <w:jc w:val="center"/>
-              <w:rPr>
-                <w:rFonts w:ascii="Arial" w:hAnsi="Arial" w:cs="Arial"/>
-                <w:sz w:val="20"/>
-                <w:szCs w:val="20"/>
-              </w:rPr>
-            </w:pPr>
-            <w:r>
-              <w:rPr>
-                <w:rFonts w:ascii="Arial" w:hAnsi="Arial" w:cs="Arial"/>
-                <w:sz w:val="20"/>
-                <w:szCs w:val="20"/>
-              </w:rPr>
-              <w:t>0.00002</w:t>
+            <w:tcW w:w="2686" w:type="dxa"/>
+            <w:vAlign w:val="center"/>
+          </w:tcPr>
+          <w:p>
+            <w:pPr>
+              <w:jc w:val="center"/>
+              <w:rPr>
+                <w:rFonts w:ascii="Arial" w:hAnsi="Arial" w:cs="Arial"/>
+                <w:sz w:val="20"/>
+                <w:szCs w:val="20"/>
+              </w:rPr>
+            </w:pPr>
+            <w:r>
+              <w:rPr>
+                <w:rFonts w:ascii="Arial" w:hAnsi="Arial" w:cs="Arial"/>
+                <w:sz w:val="20"/>
+                <w:szCs w:val="20"/>
+              </w:rPr>
+              <w:t>standard</w:t>
             </w:r>
           </w:p>
         </w:tc>
@@ -1598,7 +1582,7 @@
         </w:trPr>
         <w:tc>
           <w:tcPr>
-            <w:tcW w:w="450" w:type="dxa"/>
+            <w:tcW w:w="567" w:type="dxa"/>
             <w:vAlign w:val="center"/>
           </w:tcPr>
           <w:p>
@@ -1617,18 +1601,18 @@
         </w:tc>
         <w:tc>
           <w:tcPr>
-            <w:tcW w:w="3870" w:type="dxa"/>
-            <w:vAlign w:val="center"/>
-          </w:tcPr>
-          <w:p>
-            <w:pPr>
-              <w:rPr>
-                <w:rFonts w:ascii="Arial" w:hAnsi="Arial" w:cs="Arial"/>
-                <w:sz w:val="20"/>
-                <w:szCs w:val="20"/>
-              </w:rPr>
-            </w:pPr>
-            <w:bookmarkStart w:id="9" w:name="CAPTION_CHW_MAX_WORKING_PRESSURE"/>
+            <w:tcW w:w="3753" w:type="dxa"/>
+            <w:vAlign w:val="center"/>
+          </w:tcPr>
+          <w:p>
+            <w:pPr>
+              <w:rPr>
+                <w:rFonts w:ascii="Arial" w:hAnsi="Arial" w:cs="Arial"/>
+                <w:sz w:val="20"/>
+                <w:szCs w:val="20"/>
+              </w:rPr>
+            </w:pPr>
+            <w:bookmarkStart w:id="10" w:name="CAPTION_CHW_MAX_WORKING_PRESSURE"/>
             <w:r>
               <w:rPr>
                 <w:rFonts w:ascii="Arial" w:hAnsi="Arial" w:cs="Arial"/>
@@ -1641,7 +1625,7 @@
         </w:tc>
         <w:tc>
           <w:tcPr>
-            <w:tcW w:w="1260" w:type="dxa"/>
+            <w:tcW w:w="1634" w:type="dxa"/>
             <w:vAlign w:val="center"/>
           </w:tcPr>
           <w:p>
@@ -1665,7 +1649,7 @@
         </w:tc>
         <w:tc>
           <w:tcPr>
-            <w:tcW w:w="3060" w:type="dxa"/>
+            <w:tcW w:w="2686" w:type="dxa"/>
             <w:vAlign w:val="center"/>
           </w:tcPr>
           <w:p>
@@ -1718,7 +1702,7 @@
         </w:trPr>
         <w:tc>
           <w:tcPr>
-            <w:tcW w:w="450" w:type="dxa"/>
+            <w:tcW w:w="567" w:type="dxa"/>
             <w:shd w:val="pct15" w:color="auto" w:fill="FFFFFF"/>
             <w:vAlign w:val="center"/>
           </w:tcPr>
@@ -1744,7 +1728,7 @@
         </w:tc>
         <w:tc>
           <w:tcPr>
-            <w:tcW w:w="8190" w:type="dxa"/>
+            <w:tcW w:w="8073" w:type="dxa"/>
             <w:gridSpan w:val="3"/>
             <w:shd w:val="pct15" w:color="auto" w:fill="FFFFFF"/>
             <w:vAlign w:val="center"/>
@@ -1758,7 +1742,7 @@
                 <w:szCs w:val="20"/>
               </w:rPr>
             </w:pPr>
-            <w:bookmarkStart w:id="10" w:name="CAPTION_COOLING_WATER_CIRCUIT"/>
+            <w:bookmarkStart w:id="11" w:name="CAPTION_COOLING_WATER_CIRCUIT"/>
             <w:r>
               <w:rPr>
                 <w:rFonts w:ascii="Arial" w:hAnsi="Arial" w:cs="Arial"/>
@@ -1786,7 +1770,7 @@
         </w:trPr>
         <w:tc>
           <w:tcPr>
-            <w:tcW w:w="450" w:type="dxa"/>
+            <w:tcW w:w="567" w:type="dxa"/>
             <w:vAlign w:val="center"/>
           </w:tcPr>
           <w:p>
@@ -1805,7 +1789,7 @@
         </w:tc>
         <w:tc>
           <w:tcPr>
-            <w:tcW w:w="3870" w:type="dxa"/>
+            <w:tcW w:w="3753" w:type="dxa"/>
             <w:vAlign w:val="center"/>
           </w:tcPr>
           <w:p>
@@ -1828,49 +1812,49 @@
         </w:tc>
         <w:tc>
           <w:tcPr>
-            <w:tcW w:w="1260" w:type="dxa"/>
-            <w:vAlign w:val="center"/>
-          </w:tcPr>
-          <w:p>
-            <w:pPr>
-              <w:jc w:val="center"/>
-              <w:rPr>
-                <w:rFonts w:ascii="Arial" w:hAnsi="Arial" w:cs="Arial"/>
-                <w:sz w:val="20"/>
-                <w:szCs w:val="20"/>
-              </w:rPr>
-            </w:pPr>
-            <w:r>
-              <w:rPr>
-                <w:rFonts w:ascii="Arial" w:hAnsi="Arial" w:cs="Arial"/>
-                <w:sz w:val="20"/>
-                <w:szCs w:val="20"/>
-              </w:rPr>
-              <w:t>kcal/Hr</w:t>
-            </w:r>
-          </w:p>
-        </w:tc>
-        <w:tc>
-          <w:tcPr>
-            <w:tcW w:w="3060" w:type="dxa"/>
-            <w:vAlign w:val="center"/>
-          </w:tcPr>
-          <w:p>
-            <w:pPr>
-              <w:jc w:val="center"/>
-              <w:rPr>
-                <w:rFonts w:ascii="Arial" w:hAnsi="Arial" w:cs="Arial"/>
-                <w:sz w:val="20"/>
-                <w:szCs w:val="20"/>
-              </w:rPr>
-            </w:pPr>
-            <w:r>
-              <w:rPr>
-                <w:rFonts w:ascii="Arial" w:hAnsi="Arial" w:cs="Arial"/>
-                <w:sz w:val="20"/>
-                <w:szCs w:val="20"/>
-              </w:rPr>
-              <w:t>174559.3</w:t>
+            <w:tcW w:w="1634" w:type="dxa"/>
+            <w:vAlign w:val="center"/>
+          </w:tcPr>
+          <w:p>
+            <w:pPr>
+              <w:jc w:val="center"/>
+              <w:rPr>
+                <w:rFonts w:ascii="Arial" w:hAnsi="Arial" w:cs="Arial"/>
+                <w:sz w:val="20"/>
+                <w:szCs w:val="20"/>
+              </w:rPr>
+            </w:pPr>
+            <w:r>
+              <w:rPr>
+                <w:rFonts w:ascii="Arial" w:hAnsi="Arial" w:cs="Arial"/>
+                <w:sz w:val="20"/>
+                <w:szCs w:val="20"/>
+              </w:rPr>
+              <w:t>kCal/hr</w:t>
+            </w:r>
+          </w:p>
+        </w:tc>
+        <w:tc>
+          <w:tcPr>
+            <w:tcW w:w="2686" w:type="dxa"/>
+            <w:vAlign w:val="center"/>
+          </w:tcPr>
+          <w:p>
+            <w:pPr>
+              <w:jc w:val="center"/>
+              <w:rPr>
+                <w:rFonts w:ascii="Arial" w:hAnsi="Arial" w:cs="Arial"/>
+                <w:sz w:val="20"/>
+                <w:szCs w:val="20"/>
+              </w:rPr>
+            </w:pPr>
+            <w:r>
+              <w:rPr>
+                <w:rFonts w:ascii="Arial" w:hAnsi="Arial" w:cs="Arial"/>
+                <w:sz w:val="20"/>
+                <w:szCs w:val="20"/>
+              </w:rPr>
+              <w:t>167462.8</w:t>
             </w:r>
           </w:p>
         </w:tc>
@@ -1881,7 +1865,7 @@
         </w:trPr>
         <w:tc>
           <w:tcPr>
-            <w:tcW w:w="450" w:type="dxa"/>
+            <w:tcW w:w="567" w:type="dxa"/>
             <w:vAlign w:val="center"/>
           </w:tcPr>
           <w:p>
@@ -1900,18 +1884,18 @@
         </w:tc>
         <w:tc>
           <w:tcPr>
-            <w:tcW w:w="3870" w:type="dxa"/>
-            <w:vAlign w:val="center"/>
-          </w:tcPr>
-          <w:p>
-            <w:pPr>
-              <w:rPr>
-                <w:rFonts w:ascii="Arial" w:hAnsi="Arial" w:cs="Arial"/>
-                <w:sz w:val="20"/>
-                <w:szCs w:val="20"/>
-              </w:rPr>
-            </w:pPr>
-            <w:bookmarkStart w:id="11" w:name="CAPTION_COW_FLOW"/>
+            <w:tcW w:w="3753" w:type="dxa"/>
+            <w:vAlign w:val="center"/>
+          </w:tcPr>
+          <w:p>
+            <w:pPr>
+              <w:rPr>
+                <w:rFonts w:ascii="Arial" w:hAnsi="Arial" w:cs="Arial"/>
+                <w:sz w:val="20"/>
+                <w:szCs w:val="20"/>
+              </w:rPr>
+            </w:pPr>
+            <w:bookmarkStart w:id="12" w:name="CAPTION_COW_FLOW"/>
             <w:r>
               <w:rPr>
                 <w:rFonts w:ascii="Arial" w:hAnsi="Arial" w:cs="Arial"/>
@@ -1924,7 +1908,7 @@
         </w:tc>
         <w:tc>
           <w:tcPr>
-            <w:tcW w:w="1260" w:type="dxa"/>
+            <w:tcW w:w="1634" w:type="dxa"/>
             <w:vAlign w:val="center"/>
           </w:tcPr>
           <w:p>
@@ -1948,25 +1932,25 @@
         </w:tc>
         <w:tc>
           <w:tcPr>
-            <w:tcW w:w="3060" w:type="dxa"/>
-            <w:vAlign w:val="center"/>
-          </w:tcPr>
-          <w:p>
-            <w:pPr>
-              <w:jc w:val="center"/>
-              <w:rPr>
-                <w:rFonts w:ascii="Arial" w:hAnsi="Arial" w:cs="Arial"/>
-                <w:sz w:val="20"/>
-                <w:szCs w:val="20"/>
-              </w:rPr>
-            </w:pPr>
-            <w:r>
-              <w:rPr>
-                <w:rFonts w:ascii="Arial" w:hAnsi="Arial" w:cs="Arial"/>
-                <w:sz w:val="20"/>
-                <w:szCs w:val="20"/>
-              </w:rPr>
-              <w:t>34</w:t>
+            <w:tcW w:w="2686" w:type="dxa"/>
+            <w:vAlign w:val="center"/>
+          </w:tcPr>
+          <w:p>
+            <w:pPr>
+              <w:jc w:val="center"/>
+              <w:rPr>
+                <w:rFonts w:ascii="Arial" w:hAnsi="Arial" w:cs="Arial"/>
+                <w:sz w:val="20"/>
+                <w:szCs w:val="20"/>
+              </w:rPr>
+            </w:pPr>
+            <w:r>
+              <w:rPr>
+                <w:rFonts w:ascii="Arial" w:hAnsi="Arial" w:cs="Arial"/>
+                <w:sz w:val="20"/>
+                <w:szCs w:val="20"/>
+              </w:rPr>
+              <w:t>33</w:t>
             </w:r>
           </w:p>
         </w:tc>
@@ -1977,7 +1961,7 @@
         </w:trPr>
         <w:tc>
           <w:tcPr>
-            <w:tcW w:w="450" w:type="dxa"/>
+            <w:tcW w:w="567" w:type="dxa"/>
             <w:vAlign w:val="center"/>
           </w:tcPr>
           <w:p>
@@ -1996,18 +1980,18 @@
         </w:tc>
         <w:tc>
           <w:tcPr>
-            <w:tcW w:w="3870" w:type="dxa"/>
-            <w:vAlign w:val="center"/>
-          </w:tcPr>
-          <w:p>
-            <w:pPr>
-              <w:rPr>
-                <w:rFonts w:ascii="Arial" w:hAnsi="Arial" w:cs="Arial"/>
-                <w:sz w:val="20"/>
-                <w:szCs w:val="20"/>
-              </w:rPr>
-            </w:pPr>
-            <w:bookmarkStart w:id="12" w:name="CAPTION_COW_IN_TEMPERATURE"/>
+            <w:tcW w:w="3753" w:type="dxa"/>
+            <w:vAlign w:val="center"/>
+          </w:tcPr>
+          <w:p>
+            <w:pPr>
+              <w:rPr>
+                <w:rFonts w:ascii="Arial" w:hAnsi="Arial" w:cs="Arial"/>
+                <w:sz w:val="20"/>
+                <w:szCs w:val="20"/>
+              </w:rPr>
+            </w:pPr>
+            <w:bookmarkStart w:id="13" w:name="CAPTION_COW_IN_TEMPERATURE"/>
             <w:r>
               <w:rPr>
                 <w:rFonts w:ascii="Arial" w:hAnsi="Arial" w:cs="Arial"/>
@@ -2020,7 +2004,7 @@
         </w:tc>
         <w:tc>
           <w:tcPr>
-            <w:tcW w:w="1260" w:type="dxa"/>
+            <w:tcW w:w="1634" w:type="dxa"/>
             <w:vAlign w:val="center"/>
           </w:tcPr>
           <w:p>
@@ -2044,7 +2028,7 @@
         </w:tc>
         <w:tc>
           <w:tcPr>
-            <w:tcW w:w="3060" w:type="dxa"/>
+            <w:tcW w:w="2686" w:type="dxa"/>
             <w:vAlign w:val="center"/>
           </w:tcPr>
           <w:p>
@@ -2073,7 +2057,7 @@
         </w:trPr>
         <w:tc>
           <w:tcPr>
-            <w:tcW w:w="450" w:type="dxa"/>
+            <w:tcW w:w="567" w:type="dxa"/>
             <w:vAlign w:val="center"/>
           </w:tcPr>
           <w:p>
@@ -2092,7 +2076,7 @@
         </w:tc>
         <w:tc>
           <w:tcPr>
-            <w:tcW w:w="3870" w:type="dxa"/>
+            <w:tcW w:w="3753" w:type="dxa"/>
             <w:vAlign w:val="center"/>
           </w:tcPr>
           <w:p>
@@ -2115,7 +2099,7 @@
         </w:tc>
         <w:tc>
           <w:tcPr>
-            <w:tcW w:w="1260" w:type="dxa"/>
+            <w:tcW w:w="1634" w:type="dxa"/>
             <w:vAlign w:val="center"/>
           </w:tcPr>
           <w:p>
@@ -2139,25 +2123,25 @@
         </w:tc>
         <w:tc>
           <w:tcPr>
-            <w:tcW w:w="3060" w:type="dxa"/>
-            <w:vAlign w:val="center"/>
-          </w:tcPr>
-          <w:p>
-            <w:pPr>
-              <w:jc w:val="center"/>
-              <w:rPr>
-                <w:rFonts w:ascii="Arial" w:hAnsi="Arial" w:cs="Arial"/>
-                <w:sz w:val="20"/>
-                <w:szCs w:val="20"/>
-              </w:rPr>
-            </w:pPr>
-            <w:r>
-              <w:rPr>
-                <w:rFonts w:ascii="Arial" w:hAnsi="Arial" w:cs="Arial"/>
-                <w:sz w:val="20"/>
-                <w:szCs w:val="20"/>
-              </w:rPr>
-              <w:t>34.6</w:t>
+            <w:tcW w:w="2686" w:type="dxa"/>
+            <w:vAlign w:val="center"/>
+          </w:tcPr>
+          <w:p>
+            <w:pPr>
+              <w:jc w:val="center"/>
+              <w:rPr>
+                <w:rFonts w:ascii="Arial" w:hAnsi="Arial" w:cs="Arial"/>
+                <w:sz w:val="20"/>
+                <w:szCs w:val="20"/>
+              </w:rPr>
+            </w:pPr>
+            <w:r>
+              <w:rPr>
+                <w:rFonts w:ascii="Arial" w:hAnsi="Arial" w:cs="Arial"/>
+                <w:sz w:val="20"/>
+                <w:szCs w:val="20"/>
+              </w:rPr>
+              <w:t>34.5</w:t>
             </w:r>
           </w:p>
         </w:tc>
@@ -2168,7 +2152,7 @@
         </w:trPr>
         <w:tc>
           <w:tcPr>
-            <w:tcW w:w="450" w:type="dxa"/>
+            <w:tcW w:w="567" w:type="dxa"/>
             <w:vAlign w:val="center"/>
           </w:tcPr>
           <w:p>
@@ -2187,7 +2171,7 @@
         </w:tc>
         <w:tc>
           <w:tcPr>
-            <w:tcW w:w="3870" w:type="dxa"/>
+            <w:tcW w:w="3753" w:type="dxa"/>
             <w:vAlign w:val="center"/>
           </w:tcPr>
           <w:p>
@@ -2210,7 +2194,7 @@
         </w:tc>
         <w:tc>
           <w:tcPr>
-            <w:tcW w:w="1260" w:type="dxa"/>
+            <w:tcW w:w="1634" w:type="dxa"/>
             <w:vAlign w:val="center"/>
           </w:tcPr>
           <w:p>
@@ -2234,19 +2218,19 @@
         </w:tc>
         <w:tc>
           <w:tcPr>
-            <w:tcW w:w="3060" w:type="dxa"/>
-            <w:vAlign w:val="center"/>
-          </w:tcPr>
-          <w:p>
-            <w:pPr>
-              <w:jc w:val="center"/>
-              <w:rPr>
-                <w:rFonts w:ascii="Arial" w:hAnsi="Arial" w:cs="Arial"/>
-                <w:sz w:val="20"/>
-                <w:szCs w:val="20"/>
-              </w:rPr>
-            </w:pPr>
-            <w:bookmarkStart w:id="13" w:name="VALUE_ABSO_COND_PASSES"/>
+            <w:tcW w:w="2686" w:type="dxa"/>
+            <w:vAlign w:val="center"/>
+          </w:tcPr>
+          <w:p>
+            <w:pPr>
+              <w:jc w:val="center"/>
+              <w:rPr>
+                <w:rFonts w:ascii="Arial" w:hAnsi="Arial" w:cs="Arial"/>
+                <w:sz w:val="20"/>
+                <w:szCs w:val="20"/>
+              </w:rPr>
+            </w:pPr>
+            <w:bookmarkStart w:id="14" w:name="VALUE_ABSO_COND_PASSES"/>
             <w:r>
               <w:rPr>
                 <w:rFonts w:ascii="Arial" w:hAnsi="Arial" w:cs="Arial"/>
@@ -2263,7 +2247,7 @@
               </w:rPr>
               <w:t>/</w:t>
             </w:r>
-            <w:bookmarkEnd w:id="13"/>
+            <w:bookmarkEnd w:id="14"/>
             <w:r>
               <w:rPr>
                 <w:rFonts w:ascii="Arial" w:hAnsi="Arial" w:cs="Arial"/>
@@ -2281,7 +2265,7 @@
         </w:trPr>
         <w:tc>
           <w:tcPr>
-            <w:tcW w:w="450" w:type="dxa"/>
+            <w:tcW w:w="567" w:type="dxa"/>
             <w:vAlign w:val="center"/>
           </w:tcPr>
           <w:p>
@@ -2296,12 +2280,12 @@
                 <w:szCs w:val="20"/>
               </w:rPr>
             </w:pPr>
-            <w:bookmarkStart w:id="14" w:name="CAPTION_COW_BYPASS_FLOW" w:colFirst="1" w:colLast="1"/>
-          </w:p>
-        </w:tc>
-        <w:tc>
-          <w:tcPr>
-            <w:tcW w:w="3870" w:type="dxa"/>
+            <w:bookmarkStart w:id="15" w:name="CAPTION_COW_BYPASS_FLOW" w:colFirst="1" w:colLast="1"/>
+          </w:p>
+        </w:tc>
+        <w:tc>
+          <w:tcPr>
+            <w:tcW w:w="3753" w:type="dxa"/>
             <w:vAlign w:val="center"/>
           </w:tcPr>
           <w:p>
@@ -2324,7 +2308,7 @@
         </w:tc>
         <w:tc>
           <w:tcPr>
-            <w:tcW w:w="1260" w:type="dxa"/>
+            <w:tcW w:w="1634" w:type="dxa"/>
             <w:vAlign w:val="center"/>
           </w:tcPr>
           <w:p>
@@ -2348,7 +2332,7 @@
         </w:tc>
         <w:tc>
           <w:tcPr>
-            <w:tcW w:w="3060" w:type="dxa"/>
+            <w:tcW w:w="2686" w:type="dxa"/>
             <w:vAlign w:val="center"/>
           </w:tcPr>
           <w:p>
@@ -2371,14 +2355,14 @@
           </w:p>
         </w:tc>
       </w:tr>
-      <w:bookmarkEnd w:id="14"/>
+      <w:bookmarkEnd w:id="15"/>
       <w:tr>
         <w:trPr>
           <w:trHeight w:val="289"/>
         </w:trPr>
         <w:tc>
           <w:tcPr>
-            <w:tcW w:w="450" w:type="dxa"/>
+            <w:tcW w:w="567" w:type="dxa"/>
             <w:vAlign w:val="center"/>
           </w:tcPr>
           <w:p>
@@ -2397,18 +2381,18 @@
         </w:tc>
         <w:tc>
           <w:tcPr>
-            <w:tcW w:w="3870" w:type="dxa"/>
-            <w:vAlign w:val="center"/>
-          </w:tcPr>
-          <w:p>
-            <w:pPr>
-              <w:rPr>
-                <w:rFonts w:ascii="Arial" w:hAnsi="Arial" w:cs="Arial"/>
-                <w:sz w:val="20"/>
-                <w:szCs w:val="20"/>
-              </w:rPr>
-            </w:pPr>
-            <w:bookmarkStart w:id="15" w:name="CAPTION_COW_CIRCUIT_FRICTION_LOSS"/>
+            <w:tcW w:w="3753" w:type="dxa"/>
+            <w:vAlign w:val="center"/>
+          </w:tcPr>
+          <w:p>
+            <w:pPr>
+              <w:rPr>
+                <w:rFonts w:ascii="Arial" w:hAnsi="Arial" w:cs="Arial"/>
+                <w:sz w:val="20"/>
+                <w:szCs w:val="20"/>
+              </w:rPr>
+            </w:pPr>
+            <w:bookmarkStart w:id="16" w:name="CAPTION_COW_CIRCUIT_FRICTION_LOSS"/>
             <w:r>
               <w:rPr>
                 <w:rFonts w:ascii="Arial" w:hAnsi="Arial" w:cs="Arial"/>
@@ -2421,7 +2405,7 @@
         </w:tc>
         <w:tc>
           <w:tcPr>
-            <w:tcW w:w="1260" w:type="dxa"/>
+            <w:tcW w:w="1634" w:type="dxa"/>
             <w:vAlign w:val="center"/>
           </w:tcPr>
           <w:p>
@@ -2445,26 +2429,25 @@
         </w:tc>
         <w:tc>
           <w:tcPr>
-            <w:tcW w:w="3060" w:type="dxa"/>
-            <w:vAlign w:val="center"/>
-          </w:tcPr>
-          <w:p>
-            <w:pPr>
-              <w:jc w:val="center"/>
-              <w:rPr>
-                <w:rFonts w:ascii="Arial" w:hAnsi="Arial" w:cs="Arial"/>
-                <w:sz w:val="20"/>
-                <w:szCs w:val="20"/>
-              </w:rPr>
-            </w:pPr>
-            <w:r>
-              <w:rPr>
-                <w:rFonts w:ascii="Arial" w:hAnsi="Arial" w:cs="Arial"/>
-                <w:sz w:val="20"/>
-                <w:szCs w:val="20"/>
-              </w:rPr>
-              <w:lastRenderedPageBreak/>
-              <w:t>5</w:t>
+            <w:tcW w:w="2686" w:type="dxa"/>
+            <w:vAlign w:val="center"/>
+          </w:tcPr>
+          <w:p>
+            <w:pPr>
+              <w:jc w:val="center"/>
+              <w:rPr>
+                <w:rFonts w:ascii="Arial" w:hAnsi="Arial" w:cs="Arial"/>
+                <w:sz w:val="20"/>
+                <w:szCs w:val="20"/>
+              </w:rPr>
+            </w:pPr>
+            <w:r>
+              <w:rPr>
+                <w:rFonts w:ascii="Arial" w:hAnsi="Arial" w:cs="Arial"/>
+                <w:sz w:val="20"/>
+                <w:szCs w:val="20"/>
+              </w:rPr>
+              <w:t>4.7</w:t>
             </w:r>
           </w:p>
         </w:tc>
@@ -2475,7 +2458,7 @@
         </w:trPr>
         <w:tc>
           <w:tcPr>
-            <w:tcW w:w="450" w:type="dxa"/>
+            <w:tcW w:w="567" w:type="dxa"/>
             <w:vAlign w:val="center"/>
           </w:tcPr>
           <w:p>
@@ -2494,18 +2477,18 @@
         </w:tc>
         <w:tc>
           <w:tcPr>
-            <w:tcW w:w="3870" w:type="dxa"/>
-            <w:vAlign w:val="center"/>
-          </w:tcPr>
-          <w:p>
-            <w:pPr>
-              <w:rPr>
-                <w:rFonts w:ascii="Arial" w:hAnsi="Arial" w:cs="Arial"/>
-                <w:sz w:val="20"/>
-                <w:szCs w:val="20"/>
-              </w:rPr>
-            </w:pPr>
-            <w:bookmarkStart w:id="16" w:name="CAPTION_COW_CONNECTION"/>
+            <w:tcW w:w="3753" w:type="dxa"/>
+            <w:vAlign w:val="center"/>
+          </w:tcPr>
+          <w:p>
+            <w:pPr>
+              <w:rPr>
+                <w:rFonts w:ascii="Arial" w:hAnsi="Arial" w:cs="Arial"/>
+                <w:sz w:val="20"/>
+                <w:szCs w:val="20"/>
+              </w:rPr>
+            </w:pPr>
+            <w:bookmarkStart w:id="17" w:name="CAPTION_COW_CONNECTION"/>
             <w:r>
               <w:rPr>
                 <w:rFonts w:ascii="Arial" w:hAnsi="Arial" w:cs="Arial"/>
@@ -2518,7 +2501,7 @@
         </w:tc>
         <w:tc>
           <w:tcPr>
-            <w:tcW w:w="1260" w:type="dxa"/>
+            <w:tcW w:w="1634" w:type="dxa"/>
             <w:vAlign w:val="center"/>
           </w:tcPr>
           <w:p>
@@ -2542,7 +2525,7 @@
         </w:tc>
         <w:tc>
           <w:tcPr>
-            <w:tcW w:w="3060" w:type="dxa"/>
+            <w:tcW w:w="2686" w:type="dxa"/>
             <w:vAlign w:val="center"/>
           </w:tcPr>
           <w:p>
@@ -2571,7 +2554,7 @@
         </w:trPr>
         <w:tc>
           <w:tcPr>
-            <w:tcW w:w="450" w:type="dxa"/>
+            <w:tcW w:w="567" w:type="dxa"/>
             <w:vAlign w:val="center"/>
           </w:tcPr>
           <w:p>
@@ -2590,7 +2573,7 @@
         </w:tc>
         <w:tc>
           <w:tcPr>
-            <w:tcW w:w="3870" w:type="dxa"/>
+            <w:tcW w:w="3753" w:type="dxa"/>
             <w:vAlign w:val="center"/>
           </w:tcPr>
           <w:p>
@@ -2613,23 +2596,23 @@
         </w:tc>
         <w:tc>
           <w:tcPr>
-            <w:tcW w:w="1260" w:type="dxa"/>
-            <w:vAlign w:val="center"/>
-          </w:tcPr>
-          <w:p>
-            <w:pPr>
-              <w:jc w:val="center"/>
-              <w:rPr>
-                <w:rFonts w:ascii="Arial" w:hAnsi="Arial" w:cs="Arial"/>
-                <w:sz w:val="20"/>
-                <w:szCs w:val="20"/>
-              </w:rPr>
-            </w:pPr>
-          </w:p>
-        </w:tc>
-        <w:tc>
-          <w:tcPr>
-            <w:tcW w:w="3060" w:type="dxa"/>
+            <w:tcW w:w="1634" w:type="dxa"/>
+            <w:vAlign w:val="center"/>
+          </w:tcPr>
+          <w:p>
+            <w:pPr>
+              <w:jc w:val="center"/>
+              <w:rPr>
+                <w:rFonts w:ascii="Arial" w:hAnsi="Arial" w:cs="Arial"/>
+                <w:sz w:val="20"/>
+                <w:szCs w:val="20"/>
+              </w:rPr>
+            </w:pPr>
+          </w:p>
+        </w:tc>
+        <w:tc>
+          <w:tcPr>
+            <w:tcW w:w="2686" w:type="dxa"/>
             <w:vAlign w:val="center"/>
           </w:tcPr>
           <w:p>
@@ -2658,7 +2641,7 @@
         </w:trPr>
         <w:tc>
           <w:tcPr>
-            <w:tcW w:w="450" w:type="dxa"/>
+            <w:tcW w:w="567" w:type="dxa"/>
             <w:vAlign w:val="center"/>
           </w:tcPr>
           <w:p>
@@ -2677,18 +2660,18 @@
         </w:tc>
         <w:tc>
           <w:tcPr>
-            <w:tcW w:w="3870" w:type="dxa"/>
-            <w:vAlign w:val="center"/>
-          </w:tcPr>
-          <w:p>
-            <w:pPr>
-              <w:rPr>
-                <w:rFonts w:ascii="Arial" w:hAnsi="Arial" w:cs="Arial"/>
-                <w:sz w:val="20"/>
-                <w:szCs w:val="20"/>
-              </w:rPr>
-            </w:pPr>
-            <w:bookmarkStart w:id="17" w:name="CAPTION_COW_GLYCOL_PERCENT"/>
+            <w:tcW w:w="3753" w:type="dxa"/>
+            <w:vAlign w:val="center"/>
+          </w:tcPr>
+          <w:p>
+            <w:pPr>
+              <w:rPr>
+                <w:rFonts w:ascii="Arial" w:hAnsi="Arial" w:cs="Arial"/>
+                <w:sz w:val="20"/>
+                <w:szCs w:val="20"/>
+              </w:rPr>
+            </w:pPr>
+            <w:bookmarkStart w:id="18" w:name="CAPTION_COW_GLYCOL_PERCENT"/>
             <w:r>
               <w:rPr>
                 <w:rFonts w:ascii="Arial" w:hAnsi="Arial" w:cs="Arial"/>
@@ -2705,12 +2688,12 @@
               </w:rPr>
               <w:t xml:space="preserve"> %</w:t>
             </w:r>
-            <w:bookmarkEnd w:id="17"/>
-          </w:p>
-        </w:tc>
-        <w:tc>
-          <w:tcPr>
-            <w:tcW w:w="1260" w:type="dxa"/>
+            <w:bookmarkEnd w:id="18"/>
+          </w:p>
+        </w:tc>
+        <w:tc>
+          <w:tcPr>
+            <w:tcW w:w="1634" w:type="dxa"/>
             <w:vAlign w:val="center"/>
           </w:tcPr>
           <w:p>
@@ -2734,7 +2717,7 @@
         </w:tc>
         <w:tc>
           <w:tcPr>
-            <w:tcW w:w="3060" w:type="dxa"/>
+            <w:tcW w:w="2686" w:type="dxa"/>
             <w:vAlign w:val="center"/>
           </w:tcPr>
           <w:p>
@@ -2763,7 +2746,7 @@
         </w:trPr>
         <w:tc>
           <w:tcPr>
-            <w:tcW w:w="450" w:type="dxa"/>
+            <w:tcW w:w="567" w:type="dxa"/>
             <w:vAlign w:val="center"/>
           </w:tcPr>
           <w:p>
@@ -2782,18 +2765,18 @@
         </w:tc>
         <w:tc>
           <w:tcPr>
-            <w:tcW w:w="3870" w:type="dxa"/>
-            <w:vAlign w:val="center"/>
-          </w:tcPr>
-          <w:p>
-            <w:pPr>
-              <w:rPr>
-                <w:rFonts w:ascii="Arial" w:hAnsi="Arial" w:cs="Arial"/>
-                <w:sz w:val="20"/>
-                <w:szCs w:val="20"/>
-              </w:rPr>
-            </w:pPr>
-            <w:bookmarkStart w:id="18" w:name="CAPTION_COW_FOULING_FACTOR"/>
+            <w:tcW w:w="3753" w:type="dxa"/>
+            <w:vAlign w:val="center"/>
+          </w:tcPr>
+          <w:p>
+            <w:pPr>
+              <w:rPr>
+                <w:rFonts w:ascii="Arial" w:hAnsi="Arial" w:cs="Arial"/>
+                <w:sz w:val="20"/>
+                <w:szCs w:val="20"/>
+              </w:rPr>
+            </w:pPr>
+            <w:bookmarkStart w:id="19" w:name="CAPTION_COW_FOULING_FACTOR"/>
             <w:r>
               <w:rPr>
                 <w:rFonts w:ascii="Arial" w:hAnsi="Arial" w:cs="Arial"/>
@@ -2806,7 +2789,7 @@
         </w:tc>
         <w:tc>
           <w:tcPr>
-            <w:tcW w:w="1260" w:type="dxa"/>
+            <w:tcW w:w="1634" w:type="dxa"/>
             <w:vAlign w:val="center"/>
           </w:tcPr>
           <w:p>
@@ -2830,25 +2813,26 @@
         </w:tc>
         <w:tc>
           <w:tcPr>
-            <w:tcW w:w="3060" w:type="dxa"/>
-            <w:vAlign w:val="center"/>
-          </w:tcPr>
-          <w:p>
-            <w:pPr>
-              <w:jc w:val="center"/>
-              <w:rPr>
-                <w:rFonts w:ascii="Arial" w:hAnsi="Arial" w:cs="Arial"/>
-                <w:sz w:val="20"/>
-                <w:szCs w:val="20"/>
-              </w:rPr>
-            </w:pPr>
-            <w:r>
-              <w:rPr>
-                <w:rFonts w:ascii="Arial" w:hAnsi="Arial" w:cs="Arial"/>
-                <w:sz w:val="20"/>
-                <w:szCs w:val="20"/>
-              </w:rPr>
-              <w:t>0.00005</w:t>
+            <w:tcW w:w="2686" w:type="dxa"/>
+            <w:vAlign w:val="center"/>
+          </w:tcPr>
+          <w:p>
+            <w:pPr>
+              <w:jc w:val="center"/>
+              <w:rPr>
+                <w:rFonts w:ascii="Arial" w:hAnsi="Arial" w:cs="Arial"/>
+                <w:sz w:val="20"/>
+                <w:szCs w:val="20"/>
+              </w:rPr>
+            </w:pPr>
+            <w:r>
+              <w:rPr>
+                <w:rFonts w:ascii="Arial" w:hAnsi="Arial" w:cs="Arial"/>
+                <w:sz w:val="20"/>
+                <w:szCs w:val="20"/>
+              </w:rPr>
+              <w:lastRenderedPageBreak/>
+              <w:t>standard</w:t>
             </w:r>
           </w:p>
         </w:tc>
@@ -2859,7 +2843,7 @@
         </w:trPr>
         <w:tc>
           <w:tcPr>
-            <w:tcW w:w="450" w:type="dxa"/>
+            <w:tcW w:w="567" w:type="dxa"/>
             <w:vAlign w:val="center"/>
           </w:tcPr>
           <w:p>
@@ -2878,18 +2862,18 @@
         </w:tc>
         <w:tc>
           <w:tcPr>
-            <w:tcW w:w="3870" w:type="dxa"/>
-            <w:vAlign w:val="center"/>
-          </w:tcPr>
-          <w:p>
-            <w:pPr>
-              <w:rPr>
-                <w:rFonts w:ascii="Arial" w:hAnsi="Arial" w:cs="Arial"/>
-                <w:sz w:val="20"/>
-                <w:szCs w:val="20"/>
-              </w:rPr>
-            </w:pPr>
-            <w:bookmarkStart w:id="19" w:name="CAPTION_COW_MAX_WORKING_PRESSURE"/>
+            <w:tcW w:w="3753" w:type="dxa"/>
+            <w:vAlign w:val="center"/>
+          </w:tcPr>
+          <w:p>
+            <w:pPr>
+              <w:rPr>
+                <w:rFonts w:ascii="Arial" w:hAnsi="Arial" w:cs="Arial"/>
+                <w:sz w:val="20"/>
+                <w:szCs w:val="20"/>
+              </w:rPr>
+            </w:pPr>
+            <w:bookmarkStart w:id="20" w:name="CAPTION_COW_MAX_WORKING_PRESSURE"/>
             <w:r>
               <w:rPr>
                 <w:rFonts w:ascii="Arial" w:hAnsi="Arial" w:cs="Arial"/>
@@ -2902,7 +2886,7 @@
         </w:tc>
         <w:tc>
           <w:tcPr>
-            <w:tcW w:w="1260" w:type="dxa"/>
+            <w:tcW w:w="1634" w:type="dxa"/>
             <w:vAlign w:val="center"/>
           </w:tcPr>
           <w:p>
@@ -2926,7 +2910,7 @@
         </w:tc>
         <w:tc>
           <w:tcPr>
-            <w:tcW w:w="3060" w:type="dxa"/>
+            <w:tcW w:w="2686" w:type="dxa"/>
             <w:vAlign w:val="center"/>
           </w:tcPr>
           <w:p>
@@ -2977,7 +2961,7 @@
         </w:trPr>
         <w:tc>
           <w:tcPr>
-            <w:tcW w:w="450" w:type="dxa"/>
+            <w:tcW w:w="567" w:type="dxa"/>
             <w:shd w:val="pct15" w:color="auto" w:fill="FFFFFF"/>
             <w:vAlign w:val="center"/>
           </w:tcPr>
@@ -3006,7 +2990,7 @@
         </w:tc>
         <w:tc>
           <w:tcPr>
-            <w:tcW w:w="8190" w:type="dxa"/>
+            <w:tcW w:w="8073" w:type="dxa"/>
             <w:gridSpan w:val="3"/>
             <w:shd w:val="pct15" w:color="auto" w:fill="FFFFFF"/>
             <w:vAlign w:val="center"/>
@@ -3019,7 +3003,7 @@
                 <w:szCs w:val="20"/>
               </w:rPr>
             </w:pPr>
-            <w:bookmarkStart w:id="20" w:name="CAPTION_STEAM_CIRCUIT"/>
+            <w:bookmarkStart w:id="21" w:name="CAPTION_STEAM_CIRCUIT"/>
             <w:r>
               <w:rPr>
                 <w:rFonts w:ascii="Arial" w:hAnsi="Arial" w:cs="Arial"/>
@@ -3047,7 +3031,7 @@
         </w:trPr>
         <w:tc>
           <w:tcPr>
-            <w:tcW w:w="450" w:type="dxa"/>
+            <w:tcW w:w="567" w:type="dxa"/>
             <w:vAlign w:val="center"/>
           </w:tcPr>
           <w:p>
@@ -3066,7 +3050,7 @@
         </w:tc>
         <w:tc>
           <w:tcPr>
-            <w:tcW w:w="3870" w:type="dxa"/>
+            <w:tcW w:w="3753" w:type="dxa"/>
             <w:vAlign w:val="center"/>
           </w:tcPr>
           <w:p>
@@ -3089,49 +3073,49 @@
         </w:tc>
         <w:tc>
           <w:tcPr>
-            <w:tcW w:w="1260" w:type="dxa"/>
-            <w:vAlign w:val="center"/>
-          </w:tcPr>
-          <w:p>
-            <w:pPr>
-              <w:jc w:val="center"/>
-              <w:rPr>
-                <w:rFonts w:ascii="Arial" w:hAnsi="Arial" w:cs="Arial"/>
-                <w:sz w:val="20"/>
-                <w:szCs w:val="20"/>
-              </w:rPr>
-            </w:pPr>
-            <w:r>
-              <w:rPr>
-                <w:rFonts w:ascii="Arial" w:hAnsi="Arial" w:cs="Arial"/>
-                <w:sz w:val="20"/>
-                <w:szCs w:val="20"/>
-              </w:rPr>
-              <w:t>kcal/Hr</w:t>
-            </w:r>
-          </w:p>
-        </w:tc>
-        <w:tc>
-          <w:tcPr>
-            <w:tcW w:w="3060" w:type="dxa"/>
-            <w:vAlign w:val="center"/>
-          </w:tcPr>
-          <w:p>
-            <w:pPr>
-              <w:jc w:val="center"/>
-              <w:rPr>
-                <w:rFonts w:ascii="Arial" w:hAnsi="Arial" w:cs="Arial"/>
-                <w:sz w:val="20"/>
-                <w:szCs w:val="20"/>
-              </w:rPr>
-            </w:pPr>
-            <w:r>
-              <w:rPr>
-                <w:rFonts w:ascii="Arial" w:hAnsi="Arial" w:cs="Arial"/>
-                <w:sz w:val="20"/>
-                <w:szCs w:val="20"/>
-              </w:rPr>
-              <w:t>98959.3</w:t>
+            <w:tcW w:w="1634" w:type="dxa"/>
+            <w:vAlign w:val="center"/>
+          </w:tcPr>
+          <w:p>
+            <w:pPr>
+              <w:jc w:val="center"/>
+              <w:rPr>
+                <w:rFonts w:ascii="Arial" w:hAnsi="Arial" w:cs="Arial"/>
+                <w:sz w:val="20"/>
+                <w:szCs w:val="20"/>
+              </w:rPr>
+            </w:pPr>
+            <w:r>
+              <w:rPr>
+                <w:rFonts w:ascii="Arial" w:hAnsi="Arial" w:cs="Arial"/>
+                <w:sz w:val="20"/>
+                <w:szCs w:val="20"/>
+              </w:rPr>
+              <w:t>kCal/hr</w:t>
+            </w:r>
+          </w:p>
+        </w:tc>
+        <w:tc>
+          <w:tcPr>
+            <w:tcW w:w="2686" w:type="dxa"/>
+            <w:vAlign w:val="center"/>
+          </w:tcPr>
+          <w:p>
+            <w:pPr>
+              <w:jc w:val="center"/>
+              <w:rPr>
+                <w:rFonts w:ascii="Arial" w:hAnsi="Arial" w:cs="Arial"/>
+                <w:sz w:val="20"/>
+                <w:szCs w:val="20"/>
+              </w:rPr>
+            </w:pPr>
+            <w:r>
+              <w:rPr>
+                <w:rFonts w:ascii="Arial" w:hAnsi="Arial" w:cs="Arial"/>
+                <w:sz w:val="20"/>
+                <w:szCs w:val="20"/>
+              </w:rPr>
+              <w:t>94886.8</w:t>
             </w:r>
           </w:p>
         </w:tc>
@@ -3142,7 +3126,7 @@
         </w:trPr>
         <w:tc>
           <w:tcPr>
-            <w:tcW w:w="450" w:type="dxa"/>
+            <w:tcW w:w="567" w:type="dxa"/>
             <w:vAlign w:val="center"/>
           </w:tcPr>
           <w:p>
@@ -3161,7 +3145,7 @@
         </w:tc>
         <w:tc>
           <w:tcPr>
-            <w:tcW w:w="3870" w:type="dxa"/>
+            <w:tcW w:w="3753" w:type="dxa"/>
             <w:vAlign w:val="center"/>
           </w:tcPr>
           <w:p>
@@ -3184,7 +3168,7 @@
         </w:tc>
         <w:tc>
           <w:tcPr>
-            <w:tcW w:w="1260" w:type="dxa"/>
+            <w:tcW w:w="1634" w:type="dxa"/>
             <w:vAlign w:val="center"/>
           </w:tcPr>
           <w:p>
@@ -3208,25 +3192,25 @@
         </w:tc>
         <w:tc>
           <w:tcPr>
-            <w:tcW w:w="3060" w:type="dxa"/>
-            <w:vAlign w:val="center"/>
-          </w:tcPr>
-          <w:p>
-            <w:pPr>
-              <w:jc w:val="center"/>
-              <w:rPr>
-                <w:rFonts w:ascii="Arial" w:hAnsi="Arial" w:cs="Arial"/>
-                <w:sz w:val="20"/>
-                <w:szCs w:val="20"/>
-              </w:rPr>
-            </w:pPr>
-            <w:r>
-              <w:rPr>
-                <w:rFonts w:ascii="Arial" w:hAnsi="Arial" w:cs="Arial"/>
-                <w:sz w:val="20"/>
-                <w:szCs w:val="20"/>
-              </w:rPr>
-              <w:t>14</w:t>
+            <w:tcW w:w="2686" w:type="dxa"/>
+            <w:vAlign w:val="center"/>
+          </w:tcPr>
+          <w:p>
+            <w:pPr>
+              <w:jc w:val="center"/>
+              <w:rPr>
+                <w:rFonts w:ascii="Arial" w:hAnsi="Arial" w:cs="Arial"/>
+                <w:sz w:val="20"/>
+                <w:szCs w:val="20"/>
+              </w:rPr>
+            </w:pPr>
+            <w:r>
+              <w:rPr>
+                <w:rFonts w:ascii="Arial" w:hAnsi="Arial" w:cs="Arial"/>
+                <w:sz w:val="20"/>
+                <w:szCs w:val="20"/>
+              </w:rPr>
+              <w:t>11</w:t>
             </w:r>
           </w:p>
         </w:tc>
@@ -3237,7 +3221,7 @@
         </w:trPr>
         <w:tc>
           <w:tcPr>
-            <w:tcW w:w="450" w:type="dxa"/>
+            <w:tcW w:w="567" w:type="dxa"/>
             <w:vAlign w:val="center"/>
           </w:tcPr>
           <w:p>
@@ -3256,7 +3240,7 @@
         </w:tc>
         <w:tc>
           <w:tcPr>
-            <w:tcW w:w="3870" w:type="dxa"/>
+            <w:tcW w:w="3753" w:type="dxa"/>
             <w:vAlign w:val="center"/>
           </w:tcPr>
           <w:p>
@@ -3279,7 +3263,7 @@
         </w:tc>
         <w:tc>
           <w:tcPr>
-            <w:tcW w:w="1260" w:type="dxa"/>
+            <w:tcW w:w="1634" w:type="dxa"/>
             <w:vAlign w:val="center"/>
           </w:tcPr>
           <w:p>
@@ -3303,7 +3287,7 @@
         </w:tc>
         <w:tc>
           <w:tcPr>
-            <w:tcW w:w="3060" w:type="dxa"/>
+            <w:tcW w:w="2686" w:type="dxa"/>
             <w:vAlign w:val="center"/>
           </w:tcPr>
           <w:p>
@@ -3332,7 +3316,7 @@
         </w:trPr>
         <w:tc>
           <w:tcPr>
-            <w:tcW w:w="450" w:type="dxa"/>
+            <w:tcW w:w="567" w:type="dxa"/>
             <w:vAlign w:val="center"/>
           </w:tcPr>
           <w:p>
@@ -3351,7 +3335,7 @@
         </w:tc>
         <w:tc>
           <w:tcPr>
-            <w:tcW w:w="3870" w:type="dxa"/>
+            <w:tcW w:w="3753" w:type="dxa"/>
             <w:vAlign w:val="center"/>
           </w:tcPr>
           <w:p>
@@ -3374,7 +3358,7 @@
         </w:tc>
         <w:tc>
           <w:tcPr>
-            <w:tcW w:w="1260" w:type="dxa"/>
+            <w:tcW w:w="1634" w:type="dxa"/>
             <w:vAlign w:val="center"/>
           </w:tcPr>
           <w:p>
@@ -3398,25 +3382,25 @@
         </w:tc>
         <w:tc>
           <w:tcPr>
-            <w:tcW w:w="3060" w:type="dxa"/>
-            <w:vAlign w:val="center"/>
-          </w:tcPr>
-          <w:p>
-            <w:pPr>
-              <w:jc w:val="center"/>
-              <w:rPr>
-                <w:rFonts w:ascii="Arial" w:hAnsi="Arial" w:cs="Arial"/>
-                <w:sz w:val="20"/>
-                <w:szCs w:val="20"/>
-              </w:rPr>
-            </w:pPr>
-            <w:r>
-              <w:rPr>
-                <w:rFonts w:ascii="Arial" w:hAnsi="Arial" w:cs="Arial"/>
-                <w:sz w:val="20"/>
-                <w:szCs w:val="20"/>
-              </w:rPr>
-              <w:t>83</w:t>
+            <w:tcW w:w="2686" w:type="dxa"/>
+            <w:vAlign w:val="center"/>
+          </w:tcPr>
+          <w:p>
+            <w:pPr>
+              <w:jc w:val="center"/>
+              <w:rPr>
+                <w:rFonts w:ascii="Arial" w:hAnsi="Arial" w:cs="Arial"/>
+                <w:sz w:val="20"/>
+                <w:szCs w:val="20"/>
+              </w:rPr>
+            </w:pPr>
+            <w:r>
+              <w:rPr>
+                <w:rFonts w:ascii="Arial" w:hAnsi="Arial" w:cs="Arial"/>
+                <w:sz w:val="20"/>
+                <w:szCs w:val="20"/>
+              </w:rPr>
+              <w:t>82</w:t>
             </w:r>
           </w:p>
         </w:tc>
@@ -3427,7 +3411,7 @@
         </w:trPr>
         <w:tc>
           <w:tcPr>
-            <w:tcW w:w="450" w:type="dxa"/>
+            <w:tcW w:w="567" w:type="dxa"/>
             <w:vAlign w:val="center"/>
           </w:tcPr>
           <w:p>
@@ -3446,18 +3430,18 @@
         </w:tc>
         <w:tc>
           <w:tcPr>
-            <w:tcW w:w="3870" w:type="dxa"/>
-            <w:vAlign w:val="center"/>
-          </w:tcPr>
-          <w:p>
-            <w:pPr>
-              <w:rPr>
-                <w:rFonts w:ascii="Arial" w:hAnsi="Arial" w:cs="Arial"/>
-                <w:sz w:val="20"/>
-                <w:szCs w:val="20"/>
-              </w:rPr>
-            </w:pPr>
-            <w:bookmarkStart w:id="21" w:name="CAPTION_COND_DRAIN_PRESSURE"/>
+            <w:tcW w:w="3753" w:type="dxa"/>
+            <w:vAlign w:val="center"/>
+          </w:tcPr>
+          <w:p>
+            <w:pPr>
+              <w:rPr>
+                <w:rFonts w:ascii="Arial" w:hAnsi="Arial" w:cs="Arial"/>
+                <w:sz w:val="20"/>
+                <w:szCs w:val="20"/>
+              </w:rPr>
+            </w:pPr>
+            <w:bookmarkStart w:id="22" w:name="CAPTION_COND_DRAIN_PRESSURE"/>
             <w:r>
               <w:rPr>
                 <w:rFonts w:ascii="Arial" w:hAnsi="Arial" w:cs="Arial"/>
@@ -3470,7 +3454,7 @@
         </w:tc>
         <w:tc>
           <w:tcPr>
-            <w:tcW w:w="1260" w:type="dxa"/>
+            <w:tcW w:w="1634" w:type="dxa"/>
             <w:vAlign w:val="center"/>
           </w:tcPr>
           <w:p>
@@ -3494,7 +3478,7 @@
         </w:tc>
         <w:tc>
           <w:tcPr>
-            <w:tcW w:w="3060" w:type="dxa"/>
+            <w:tcW w:w="2686" w:type="dxa"/>
             <w:vAlign w:val="center"/>
           </w:tcPr>
           <w:p>
@@ -3523,7 +3507,7 @@
         </w:trPr>
         <w:tc>
           <w:tcPr>
-            <w:tcW w:w="450" w:type="dxa"/>
+            <w:tcW w:w="567" w:type="dxa"/>
             <w:vAlign w:val="center"/>
           </w:tcPr>
           <w:p>
@@ -3542,18 +3526,18 @@
         </w:tc>
         <w:tc>
           <w:tcPr>
-            <w:tcW w:w="3870" w:type="dxa"/>
-            <w:vAlign w:val="center"/>
-          </w:tcPr>
-          <w:p>
-            <w:pPr>
-              <w:rPr>
-                <w:rFonts w:ascii="Arial" w:hAnsi="Arial" w:cs="Arial"/>
-                <w:sz w:val="20"/>
-                <w:szCs w:val="20"/>
-              </w:rPr>
-            </w:pPr>
-            <w:bookmarkStart w:id="22" w:name="CAPTION_CONNECTION_INLET"/>
+            <w:tcW w:w="3753" w:type="dxa"/>
+            <w:vAlign w:val="center"/>
+          </w:tcPr>
+          <w:p>
+            <w:pPr>
+              <w:rPr>
+                <w:rFonts w:ascii="Arial" w:hAnsi="Arial" w:cs="Arial"/>
+                <w:sz w:val="20"/>
+                <w:szCs w:val="20"/>
+              </w:rPr>
+            </w:pPr>
+            <w:bookmarkStart w:id="23" w:name="CAPTION_CONNECTION_INLET"/>
             <w:r>
               <w:rPr>
                 <w:rFonts w:ascii="Arial" w:hAnsi="Arial" w:cs="Arial"/>
@@ -3566,7 +3550,7 @@
         </w:tc>
         <w:tc>
           <w:tcPr>
-            <w:tcW w:w="1260" w:type="dxa"/>
+            <w:tcW w:w="1634" w:type="dxa"/>
             <w:vAlign w:val="center"/>
           </w:tcPr>
           <w:p>
@@ -3590,25 +3574,25 @@
         </w:tc>
         <w:tc>
           <w:tcPr>
-            <w:tcW w:w="3060" w:type="dxa"/>
-            <w:vAlign w:val="center"/>
-          </w:tcPr>
-          <w:p>
-            <w:pPr>
-              <w:jc w:val="center"/>
-              <w:rPr>
-                <w:rFonts w:ascii="Arial" w:hAnsi="Arial" w:cs="Arial"/>
-                <w:sz w:val="20"/>
-                <w:szCs w:val="20"/>
-              </w:rPr>
-            </w:pPr>
-            <w:r>
-              <w:rPr>
-                <w:rFonts w:ascii="Arial" w:hAnsi="Arial" w:cs="Arial"/>
-                <w:sz w:val="20"/>
-                <w:szCs w:val="20"/>
-              </w:rPr>
-              <w:t>4.9</w:t>
+            <w:tcW w:w="2686" w:type="dxa"/>
+            <w:vAlign w:val="center"/>
+          </w:tcPr>
+          <w:p>
+            <w:pPr>
+              <w:jc w:val="center"/>
+              <w:rPr>
+                <w:rFonts w:ascii="Arial" w:hAnsi="Arial" w:cs="Arial"/>
+                <w:sz w:val="20"/>
+                <w:szCs w:val="20"/>
+              </w:rPr>
+            </w:pPr>
+            <w:r>
+              <w:rPr>
+                <w:rFonts w:ascii="Arial" w:hAnsi="Arial" w:cs="Arial"/>
+                <w:sz w:val="20"/>
+                <w:szCs w:val="20"/>
+              </w:rPr>
+              <w:t>3.1</w:t>
             </w:r>
           </w:p>
         </w:tc>
@@ -3619,7 +3603,7 @@
         </w:trPr>
         <w:tc>
           <w:tcPr>
-            <w:tcW w:w="450" w:type="dxa"/>
+            <w:tcW w:w="567" w:type="dxa"/>
             <w:vAlign w:val="center"/>
           </w:tcPr>
           <w:p>
@@ -3638,18 +3622,18 @@
         </w:tc>
         <w:tc>
           <w:tcPr>
-            <w:tcW w:w="3870" w:type="dxa"/>
-            <w:vAlign w:val="center"/>
-          </w:tcPr>
-          <w:p>
-            <w:pPr>
-              <w:rPr>
-                <w:rFonts w:ascii="Arial" w:hAnsi="Arial" w:cs="Arial"/>
-                <w:sz w:val="20"/>
-                <w:szCs w:val="20"/>
-              </w:rPr>
-            </w:pPr>
-            <w:bookmarkStart w:id="23" w:name="CAPTION_CONNECTION_DRAIN"/>
+            <w:tcW w:w="3753" w:type="dxa"/>
+            <w:vAlign w:val="center"/>
+          </w:tcPr>
+          <w:p>
+            <w:pPr>
+              <w:rPr>
+                <w:rFonts w:ascii="Arial" w:hAnsi="Arial" w:cs="Arial"/>
+                <w:sz w:val="20"/>
+                <w:szCs w:val="20"/>
+              </w:rPr>
+            </w:pPr>
+            <w:bookmarkStart w:id="24" w:name="CAPTION_CONNECTION_DRAIN"/>
             <w:r>
               <w:rPr>
                 <w:rFonts w:ascii="Arial" w:hAnsi="Arial" w:cs="Arial"/>
@@ -3662,7 +3646,7 @@
         </w:tc>
         <w:tc>
           <w:tcPr>
-            <w:tcW w:w="1260" w:type="dxa"/>
+            <w:tcW w:w="1634" w:type="dxa"/>
             <w:vAlign w:val="center"/>
           </w:tcPr>
           <w:p>
@@ -3686,7 +3670,7 @@
         </w:tc>
         <w:tc>
           <w:tcPr>
-            <w:tcW w:w="3060" w:type="dxa"/>
+            <w:tcW w:w="2686" w:type="dxa"/>
             <w:vAlign w:val="center"/>
           </w:tcPr>
           <w:p>
@@ -3715,7 +3699,7 @@
         </w:trPr>
         <w:tc>
           <w:tcPr>
-            <w:tcW w:w="450" w:type="dxa"/>
+            <w:tcW w:w="567" w:type="dxa"/>
             <w:vAlign w:val="center"/>
           </w:tcPr>
           <w:p>
@@ -3734,18 +3718,18 @@
         </w:tc>
         <w:tc>
           <w:tcPr>
-            <w:tcW w:w="3870" w:type="dxa"/>
-            <w:vAlign w:val="center"/>
-          </w:tcPr>
-          <w:p>
-            <w:pPr>
-              <w:rPr>
-                <w:rFonts w:ascii="Arial" w:hAnsi="Arial" w:cs="Arial"/>
-                <w:sz w:val="20"/>
-                <w:szCs w:val="20"/>
-              </w:rPr>
-            </w:pPr>
-            <w:bookmarkStart w:id="24" w:name="CAPTION_DESIGN_PRESSURE"/>
+            <w:tcW w:w="3753" w:type="dxa"/>
+            <w:vAlign w:val="center"/>
+          </w:tcPr>
+          <w:p>
+            <w:pPr>
+              <w:rPr>
+                <w:rFonts w:ascii="Arial" w:hAnsi="Arial" w:cs="Arial"/>
+                <w:sz w:val="20"/>
+                <w:szCs w:val="20"/>
+              </w:rPr>
+            </w:pPr>
+            <w:bookmarkStart w:id="25" w:name="CAPTION_DESIGN_PRESSURE"/>
             <w:r>
               <w:rPr>
                 <w:rFonts w:ascii="Arial" w:hAnsi="Arial" w:cs="Arial"/>
@@ -3758,23 +3742,23 @@
         </w:tc>
         <w:tc>
           <w:tcPr>
-            <w:tcW w:w="1260" w:type="dxa"/>
-            <w:vAlign w:val="center"/>
-          </w:tcPr>
-          <w:p>
-            <w:pPr>
-              <w:jc w:val="center"/>
-              <w:rPr>
-                <w:rFonts w:ascii="Arial" w:hAnsi="Arial" w:cs="Arial"/>
-                <w:sz w:val="20"/>
-                <w:szCs w:val="20"/>
-              </w:rPr>
-            </w:pPr>
-          </w:p>
-        </w:tc>
-        <w:tc>
-          <w:tcPr>
-            <w:tcW w:w="3060" w:type="dxa"/>
+            <w:tcW w:w="1634" w:type="dxa"/>
+            <w:vAlign w:val="center"/>
+          </w:tcPr>
+          <w:p>
+            <w:pPr>
+              <w:jc w:val="center"/>
+              <w:rPr>
+                <w:rFonts w:ascii="Arial" w:hAnsi="Arial" w:cs="Arial"/>
+                <w:sz w:val="20"/>
+                <w:szCs w:val="20"/>
+              </w:rPr>
+            </w:pPr>
+          </w:p>
+        </w:tc>
+        <w:tc>
+          <w:tcPr>
+            <w:tcW w:w="2686" w:type="dxa"/>
             <w:vAlign w:val="center"/>
           </w:tcPr>
           <w:p>
@@ -3803,7 +3787,7 @@
         </w:trPr>
         <w:tc>
           <w:tcPr>
-            <w:tcW w:w="450" w:type="dxa"/>
+            <w:tcW w:w="567" w:type="dxa"/>
             <w:vAlign w:val="center"/>
           </w:tcPr>
           <w:p>
@@ -3822,7 +3806,7 @@
         </w:tc>
         <w:tc>
           <w:tcPr>
-            <w:tcW w:w="3870" w:type="dxa"/>
+            <w:tcW w:w="3753" w:type="dxa"/>
             <w:vAlign w:val="center"/>
           </w:tcPr>
           <w:p>
@@ -3845,7 +3829,7 @@
         </w:tc>
         <w:tc>
           <w:tcPr>
-            <w:tcW w:w="1260" w:type="dxa"/>
+            <w:tcW w:w="1634" w:type="dxa"/>
             <w:vAlign w:val="center"/>
           </w:tcPr>
           <w:p>
@@ -3869,7 +3853,7 @@
         </w:tc>
         <w:tc>
           <w:tcPr>
-            <w:tcW w:w="3060" w:type="dxa"/>
+            <w:tcW w:w="2686" w:type="dxa"/>
             <w:vAlign w:val="center"/>
           </w:tcPr>
           <w:p>
@@ -3898,7 +3882,7 @@
         </w:trPr>
         <w:tc>
           <w:tcPr>
-            <w:tcW w:w="450" w:type="dxa"/>
+            <w:tcW w:w="567" w:type="dxa"/>
             <w:vAlign w:val="center"/>
           </w:tcPr>
           <w:p>
@@ -3917,7 +3901,7 @@
         </w:tc>
         <w:tc>
           <w:tcPr>
-            <w:tcW w:w="3870" w:type="dxa"/>
+            <w:tcW w:w="3753" w:type="dxa"/>
             <w:vAlign w:val="center"/>
           </w:tcPr>
           <w:p>
@@ -3940,7 +3924,7 @@
         </w:tc>
         <w:tc>
           <w:tcPr>
-            <w:tcW w:w="1260" w:type="dxa"/>
+            <w:tcW w:w="1634" w:type="dxa"/>
             <w:vAlign w:val="center"/>
           </w:tcPr>
           <w:p>
@@ -3964,7 +3948,7 @@
         </w:tc>
         <w:tc>
           <w:tcPr>
-            <w:tcW w:w="3060" w:type="dxa"/>
+            <w:tcW w:w="2686" w:type="dxa"/>
             <w:vAlign w:val="center"/>
           </w:tcPr>
           <w:p>
@@ -3993,7 +3977,7 @@
         </w:trPr>
         <w:tc>
           <w:tcPr>
-            <w:tcW w:w="450" w:type="dxa"/>
+            <w:tcW w:w="567" w:type="dxa"/>
             <w:vAlign w:val="center"/>
           </w:tcPr>
           <w:p>
@@ -4012,7 +3996,7 @@
         </w:tc>
         <w:tc>
           <w:tcPr>
-            <w:tcW w:w="3870" w:type="dxa"/>
+            <w:tcW w:w="3753" w:type="dxa"/>
             <w:vAlign w:val="center"/>
           </w:tcPr>
           <w:p>
@@ -4035,7 +4019,7 @@
         </w:tc>
         <w:tc>
           <w:tcPr>
-            <w:tcW w:w="1260" w:type="dxa"/>
+            <w:tcW w:w="1634" w:type="dxa"/>
             <w:vAlign w:val="center"/>
           </w:tcPr>
           <w:p>
@@ -4059,7 +4043,7 @@
         </w:tc>
         <w:tc>
           <w:tcPr>
-            <w:tcW w:w="3060" w:type="dxa"/>
+            <w:tcW w:w="2686" w:type="dxa"/>
             <w:vAlign w:val="center"/>
           </w:tcPr>
           <w:p>
@@ -4112,7 +4096,7 @@
         </w:trPr>
         <w:tc>
           <w:tcPr>
-            <w:tcW w:w="450" w:type="dxa"/>
+            <w:tcW w:w="567" w:type="dxa"/>
             <w:shd w:val="pct15" w:color="auto" w:fill="FFFFFF"/>
             <w:vAlign w:val="center"/>
           </w:tcPr>
@@ -4138,7 +4122,7 @@
         </w:tc>
         <w:tc>
           <w:tcPr>
-            <w:tcW w:w="8190" w:type="dxa"/>
+            <w:tcW w:w="8073" w:type="dxa"/>
             <w:gridSpan w:val="3"/>
             <w:shd w:val="pct15" w:color="auto" w:fill="FFFFFF"/>
             <w:vAlign w:val="center"/>
@@ -4151,7 +4135,7 @@
                 <w:szCs w:val="20"/>
               </w:rPr>
             </w:pPr>
-            <w:bookmarkStart w:id="25" w:name="CAPTION_ELECTRICAL_DATA"/>
+            <w:bookmarkStart w:id="26" w:name="CAPTION_ELECTRICAL_DATA"/>
             <w:r>
               <w:rPr>
                 <w:rFonts w:ascii="Arial" w:hAnsi="Arial" w:cs="Arial"/>
@@ -4179,7 +4163,7 @@
         </w:trPr>
         <w:tc>
           <w:tcPr>
-            <w:tcW w:w="450" w:type="dxa"/>
+            <w:tcW w:w="567" w:type="dxa"/>
             <w:vAlign w:val="center"/>
           </w:tcPr>
           <w:p>
@@ -4210,18 +4194,18 @@
         </w:tc>
         <w:tc>
           <w:tcPr>
-            <w:tcW w:w="3870" w:type="dxa"/>
-            <w:vAlign w:val="center"/>
-          </w:tcPr>
-          <w:p>
-            <w:pPr>
-              <w:rPr>
-                <w:rFonts w:ascii="Arial" w:hAnsi="Arial" w:cs="Arial"/>
-                <w:sz w:val="20"/>
-                <w:szCs w:val="20"/>
-              </w:rPr>
-            </w:pPr>
-            <w:bookmarkStart w:id="26" w:name="CAPTION_POWER_SUPPLY"/>
+            <w:tcW w:w="3753" w:type="dxa"/>
+            <w:vAlign w:val="center"/>
+          </w:tcPr>
+          <w:p>
+            <w:pPr>
+              <w:rPr>
+                <w:rFonts w:ascii="Arial" w:hAnsi="Arial" w:cs="Arial"/>
+                <w:sz w:val="20"/>
+                <w:szCs w:val="20"/>
+              </w:rPr>
+            </w:pPr>
+            <w:bookmarkStart w:id="27" w:name="CAPTION_POWER_SUPPLY"/>
             <w:r>
               <w:rPr>
                 <w:rFonts w:ascii="Arial" w:hAnsi="Arial" w:cs="Arial"/>
@@ -4234,41 +4218,41 @@
         </w:tc>
         <w:tc>
           <w:tcPr>
-            <w:tcW w:w="1260" w:type="dxa"/>
-            <w:vAlign w:val="center"/>
-          </w:tcPr>
-          <w:p>
-            <w:pPr>
-              <w:jc w:val="center"/>
-              <w:rPr>
-                <w:rFonts w:ascii="Arial" w:hAnsi="Arial" w:cs="Arial"/>
-                <w:sz w:val="20"/>
-                <w:szCs w:val="20"/>
-              </w:rPr>
-            </w:pPr>
-          </w:p>
-        </w:tc>
-        <w:tc>
-          <w:tcPr>
-            <w:tcW w:w="3060" w:type="dxa"/>
-            <w:vAlign w:val="center"/>
-          </w:tcPr>
-          <w:p>
-            <w:pPr>
-              <w:jc w:val="center"/>
-              <w:rPr>
-                <w:rFonts w:ascii="Arial" w:hAnsi="Arial" w:cs="Arial"/>
-                <w:sz w:val="20"/>
-                <w:szCs w:val="20"/>
-              </w:rPr>
-            </w:pPr>
-            <w:r>
-              <w:rPr>
-                <w:rFonts w:ascii="Arial" w:hAnsi="Arial" w:cs="Arial"/>
-                <w:sz w:val="20"/>
-                <w:szCs w:val="20"/>
-              </w:rPr>
-              <w:t>460 V( ±10%), 60 Hz (±5%), 3 Phase+N</w:t>
+            <w:tcW w:w="1634" w:type="dxa"/>
+            <w:vAlign w:val="center"/>
+          </w:tcPr>
+          <w:p>
+            <w:pPr>
+              <w:jc w:val="center"/>
+              <w:rPr>
+                <w:rFonts w:ascii="Arial" w:hAnsi="Arial" w:cs="Arial"/>
+                <w:sz w:val="20"/>
+                <w:szCs w:val="20"/>
+              </w:rPr>
+            </w:pPr>
+          </w:p>
+        </w:tc>
+        <w:tc>
+          <w:tcPr>
+            <w:tcW w:w="2686" w:type="dxa"/>
+            <w:vAlign w:val="center"/>
+          </w:tcPr>
+          <w:p>
+            <w:pPr>
+              <w:jc w:val="center"/>
+              <w:rPr>
+                <w:rFonts w:ascii="Arial" w:hAnsi="Arial" w:cs="Arial"/>
+                <w:sz w:val="20"/>
+                <w:szCs w:val="20"/>
+              </w:rPr>
+            </w:pPr>
+            <w:r>
+              <w:rPr>
+                <w:rFonts w:ascii="Arial" w:hAnsi="Arial" w:cs="Arial"/>
+                <w:sz w:val="20"/>
+                <w:szCs w:val="20"/>
+              </w:rPr>
+              <w:t>415 V( ±10%), 50 Hz (±5%), 3 Phase+N</w:t>
             </w:r>
           </w:p>
         </w:tc>
@@ -4279,7 +4263,7 @@
         </w:trPr>
         <w:tc>
           <w:tcPr>
-            <w:tcW w:w="450" w:type="dxa"/>
+            <w:tcW w:w="567" w:type="dxa"/>
             <w:vAlign w:val="center"/>
           </w:tcPr>
           <w:p>
@@ -4302,18 +4286,18 @@
         </w:tc>
         <w:tc>
           <w:tcPr>
-            <w:tcW w:w="3870" w:type="dxa"/>
-            <w:vAlign w:val="center"/>
-          </w:tcPr>
-          <w:p>
-            <w:pPr>
-              <w:rPr>
-                <w:rFonts w:ascii="Arial" w:hAnsi="Arial" w:cs="Arial"/>
-                <w:sz w:val="20"/>
-                <w:szCs w:val="20"/>
-              </w:rPr>
-            </w:pPr>
-            <w:bookmarkStart w:id="27" w:name="CAPTION_POWER_CONSUMPTION"/>
+            <w:tcW w:w="3753" w:type="dxa"/>
+            <w:vAlign w:val="center"/>
+          </w:tcPr>
+          <w:p>
+            <w:pPr>
+              <w:rPr>
+                <w:rFonts w:ascii="Arial" w:hAnsi="Arial" w:cs="Arial"/>
+                <w:sz w:val="20"/>
+                <w:szCs w:val="20"/>
+              </w:rPr>
+            </w:pPr>
+            <w:bookmarkStart w:id="28" w:name="CAPTION_POWER_CONSUMPTION"/>
             <w:r>
               <w:rPr>
                 <w:rFonts w:ascii="Arial" w:hAnsi="Arial" w:cs="Arial"/>
@@ -4326,7 +4310,7 @@
         </w:tc>
         <w:tc>
           <w:tcPr>
-            <w:tcW w:w="1260" w:type="dxa"/>
+            <w:tcW w:w="1634" w:type="dxa"/>
             <w:vAlign w:val="center"/>
           </w:tcPr>
           <w:p>
@@ -4350,25 +4334,25 @@
         </w:tc>
         <w:tc>
           <w:tcPr>
-            <w:tcW w:w="3060" w:type="dxa"/>
-            <w:vAlign w:val="center"/>
-          </w:tcPr>
-          <w:p>
-            <w:pPr>
-              <w:jc w:val="center"/>
-              <w:rPr>
-                <w:rFonts w:ascii="Arial" w:hAnsi="Arial" w:cs="Arial"/>
-                <w:sz w:val="20"/>
-                <w:szCs w:val="20"/>
-              </w:rPr>
-            </w:pPr>
-            <w:r>
-              <w:rPr>
-                <w:rFonts w:ascii="Arial" w:hAnsi="Arial" w:cs="Arial"/>
-                <w:sz w:val="20"/>
-                <w:szCs w:val="20"/>
-              </w:rPr>
-              <w:t>5.6</w:t>
+            <w:tcW w:w="2686" w:type="dxa"/>
+            <w:vAlign w:val="center"/>
+          </w:tcPr>
+          <w:p>
+            <w:pPr>
+              <w:jc w:val="center"/>
+              <w:rPr>
+                <w:rFonts w:ascii="Arial" w:hAnsi="Arial" w:cs="Arial"/>
+                <w:sz w:val="20"/>
+                <w:szCs w:val="20"/>
+              </w:rPr>
+            </w:pPr>
+            <w:r>
+              <w:rPr>
+                <w:rFonts w:ascii="Arial" w:hAnsi="Arial" w:cs="Arial"/>
+                <w:sz w:val="20"/>
+                <w:szCs w:val="20"/>
+              </w:rPr>
+              <w:t>5.2</w:t>
             </w:r>
           </w:p>
         </w:tc>
@@ -4379,7 +4363,7 @@
         </w:trPr>
         <w:tc>
           <w:tcPr>
-            <w:tcW w:w="450" w:type="dxa"/>
+            <w:tcW w:w="567" w:type="dxa"/>
             <w:vAlign w:val="center"/>
           </w:tcPr>
           <w:p>
@@ -4410,18 +4394,18 @@
         </w:tc>
         <w:tc>
           <w:tcPr>
-            <w:tcW w:w="3870" w:type="dxa"/>
-            <w:vAlign w:val="center"/>
-          </w:tcPr>
-          <w:p>
-            <w:pPr>
-              <w:rPr>
-                <w:rFonts w:ascii="Arial" w:hAnsi="Arial" w:cs="Arial"/>
-                <w:sz w:val="20"/>
-                <w:szCs w:val="20"/>
-              </w:rPr>
-            </w:pPr>
-            <w:bookmarkStart w:id="28" w:name="CAPTION_ABSO_PUMP_RATING"/>
+            <w:tcW w:w="3753" w:type="dxa"/>
+            <w:vAlign w:val="center"/>
+          </w:tcPr>
+          <w:p>
+            <w:pPr>
+              <w:rPr>
+                <w:rFonts w:ascii="Arial" w:hAnsi="Arial" w:cs="Arial"/>
+                <w:sz w:val="20"/>
+                <w:szCs w:val="20"/>
+              </w:rPr>
+            </w:pPr>
+            <w:bookmarkStart w:id="29" w:name="CAPTION_ABSO_PUMP_RATING"/>
             <w:r>
               <w:rPr>
                 <w:rFonts w:ascii="Arial" w:hAnsi="Arial" w:cs="Arial"/>
@@ -4434,7 +4418,7 @@
         </w:tc>
         <w:tc>
           <w:tcPr>
-            <w:tcW w:w="1260" w:type="dxa"/>
+            <w:tcW w:w="1634" w:type="dxa"/>
             <w:vAlign w:val="center"/>
           </w:tcPr>
           <w:p>
@@ -4458,19 +4442,19 @@
         </w:tc>
         <w:tc>
           <w:tcPr>
-            <w:tcW w:w="3060" w:type="dxa"/>
-            <w:vAlign w:val="center"/>
-          </w:tcPr>
-          <w:p>
-            <w:pPr>
-              <w:jc w:val="center"/>
-              <w:rPr>
-                <w:rFonts w:ascii="Arial" w:hAnsi="Arial" w:cs="Arial"/>
-                <w:sz w:val="20"/>
-                <w:szCs w:val="20"/>
-              </w:rPr>
-            </w:pPr>
-            <w:bookmarkStart w:id="29" w:name="VALUE_ABSO_PUMP_RATING"/>
+            <w:tcW w:w="2686" w:type="dxa"/>
+            <w:vAlign w:val="center"/>
+          </w:tcPr>
+          <w:p>
+            <w:pPr>
+              <w:jc w:val="center"/>
+              <w:rPr>
+                <w:rFonts w:ascii="Arial" w:hAnsi="Arial" w:cs="Arial"/>
+                <w:sz w:val="20"/>
+                <w:szCs w:val="20"/>
+              </w:rPr>
+            </w:pPr>
+            <w:bookmarkStart w:id="30" w:name="VALUE_ABSO_PUMP_RATING"/>
             <w:r>
               <w:rPr>
                 <w:rFonts w:ascii="Arial" w:hAnsi="Arial" w:cs="Arial"/>
@@ -4487,7 +4471,7 @@
               </w:rPr>
               <w:t>)</w:t>
             </w:r>
-            <w:bookmarkEnd w:id="29"/>
+            <w:bookmarkEnd w:id="30"/>
           </w:p>
         </w:tc>
       </w:tr>
@@ -4497,7 +4481,7 @@
         </w:trPr>
         <w:tc>
           <w:tcPr>
-            <w:tcW w:w="450" w:type="dxa"/>
+            <w:tcW w:w="567" w:type="dxa"/>
             <w:vAlign w:val="center"/>
           </w:tcPr>
           <w:p>
@@ -4528,18 +4512,18 @@
         </w:tc>
         <w:tc>
           <w:tcPr>
-            <w:tcW w:w="3870" w:type="dxa"/>
-            <w:vAlign w:val="center"/>
-          </w:tcPr>
-          <w:p>
-            <w:pPr>
-              <w:rPr>
-                <w:rFonts w:ascii="Arial" w:hAnsi="Arial" w:cs="Arial"/>
-                <w:sz w:val="20"/>
-                <w:szCs w:val="20"/>
-              </w:rPr>
-            </w:pPr>
-            <w:bookmarkStart w:id="30" w:name="CAPTION_REFR_PUMP_RATING"/>
+            <w:tcW w:w="3753" w:type="dxa"/>
+            <w:vAlign w:val="center"/>
+          </w:tcPr>
+          <w:p>
+            <w:pPr>
+              <w:rPr>
+                <w:rFonts w:ascii="Arial" w:hAnsi="Arial" w:cs="Arial"/>
+                <w:sz w:val="20"/>
+                <w:szCs w:val="20"/>
+              </w:rPr>
+            </w:pPr>
+            <w:bookmarkStart w:id="31" w:name="CAPTION_REFR_PUMP_RATING"/>
             <w:r>
               <w:rPr>
                 <w:rFonts w:ascii="Arial" w:hAnsi="Arial" w:cs="Arial"/>
@@ -4552,7 +4536,7 @@
         </w:tc>
         <w:tc>
           <w:tcPr>
-            <w:tcW w:w="1260" w:type="dxa"/>
+            <w:tcW w:w="1634" w:type="dxa"/>
             <w:vAlign w:val="center"/>
           </w:tcPr>
           <w:p>
@@ -4576,19 +4560,19 @@
         </w:tc>
         <w:tc>
           <w:tcPr>
-            <w:tcW w:w="3060" w:type="dxa"/>
-            <w:vAlign w:val="center"/>
-          </w:tcPr>
-          <w:p>
-            <w:pPr>
-              <w:jc w:val="center"/>
-              <w:rPr>
-                <w:rFonts w:ascii="Arial" w:hAnsi="Arial" w:cs="Arial"/>
-                <w:sz w:val="20"/>
-                <w:szCs w:val="20"/>
-              </w:rPr>
-            </w:pPr>
-            <w:bookmarkStart w:id="31" w:name="VALUE_REFR_PUMP_RATING"/>
+            <w:tcW w:w="2686" w:type="dxa"/>
+            <w:vAlign w:val="center"/>
+          </w:tcPr>
+          <w:p>
+            <w:pPr>
+              <w:jc w:val="center"/>
+              <w:rPr>
+                <w:rFonts w:ascii="Arial" w:hAnsi="Arial" w:cs="Arial"/>
+                <w:sz w:val="20"/>
+                <w:szCs w:val="20"/>
+              </w:rPr>
+            </w:pPr>
+            <w:bookmarkStart w:id="32" w:name="VALUE_REFR_PUMP_RATING"/>
             <w:r>
               <w:rPr>
                 <w:rFonts w:ascii="Arial" w:hAnsi="Arial" w:cs="Arial"/>
@@ -4605,7 +4589,7 @@
               </w:rPr>
               <w:t>)</w:t>
             </w:r>
-            <w:bookmarkEnd w:id="31"/>
+            <w:bookmarkEnd w:id="32"/>
           </w:p>
         </w:tc>
       </w:tr>
@@ -4615,24 +4599,23 @@
         </w:trPr>
         <w:tc>
           <w:tcPr>
-            <w:tcW w:w="450" w:type="dxa"/>
-            <w:vAlign w:val="center"/>
-          </w:tcPr>
-          <w:p>
-            <w:pPr>
-              <w:rPr>
-                <w:rFonts w:ascii="Arial" w:hAnsi="Arial" w:cs="Arial"/>
-                <w:sz w:val="20"/>
-                <w:szCs w:val="20"/>
-              </w:rPr>
-            </w:pPr>
-            <w:r>
-              <w:rPr>
-                <w:rFonts w:ascii="Arial" w:hAnsi="Arial" w:cs="Arial"/>
-                <w:sz w:val="20"/>
-                <w:szCs w:val="20"/>
-              </w:rPr>
-              <w:lastRenderedPageBreak/>
+            <w:tcW w:w="567" w:type="dxa"/>
+            <w:vAlign w:val="center"/>
+          </w:tcPr>
+          <w:p>
+            <w:pPr>
+              <w:rPr>
+                <w:rFonts w:ascii="Arial" w:hAnsi="Arial" w:cs="Arial"/>
+                <w:sz w:val="20"/>
+                <w:szCs w:val="20"/>
+              </w:rPr>
+            </w:pPr>
+            <w:r>
+              <w:rPr>
+                <w:rFonts w:ascii="Arial" w:hAnsi="Arial" w:cs="Arial"/>
+                <w:sz w:val="20"/>
+                <w:szCs w:val="20"/>
+              </w:rPr>
               <w:t>5</w:t>
             </w:r>
             <w:r>
@@ -4647,18 +4630,18 @@
         </w:tc>
         <w:tc>
           <w:tcPr>
-            <w:tcW w:w="3870" w:type="dxa"/>
-            <w:vAlign w:val="center"/>
-          </w:tcPr>
-          <w:p>
-            <w:pPr>
-              <w:rPr>
-                <w:rFonts w:ascii="Arial" w:hAnsi="Arial" w:cs="Arial"/>
-                <w:sz w:val="20"/>
-                <w:szCs w:val="20"/>
-              </w:rPr>
-            </w:pPr>
-            <w:bookmarkStart w:id="32" w:name="CAPTION_VACU_PUMP_RATING"/>
+            <w:tcW w:w="3753" w:type="dxa"/>
+            <w:vAlign w:val="center"/>
+          </w:tcPr>
+          <w:p>
+            <w:pPr>
+              <w:rPr>
+                <w:rFonts w:ascii="Arial" w:hAnsi="Arial" w:cs="Arial"/>
+                <w:sz w:val="20"/>
+                <w:szCs w:val="20"/>
+              </w:rPr>
+            </w:pPr>
+            <w:bookmarkStart w:id="33" w:name="CAPTION_VACU_PUMP_RATING"/>
             <w:r>
               <w:rPr>
                 <w:rFonts w:ascii="Arial" w:hAnsi="Arial" w:cs="Arial"/>
@@ -4671,7 +4654,7 @@
         </w:tc>
         <w:tc>
           <w:tcPr>
-            <w:tcW w:w="1260" w:type="dxa"/>
+            <w:tcW w:w="1634" w:type="dxa"/>
             <w:vAlign w:val="center"/>
           </w:tcPr>
           <w:p>
@@ -4695,19 +4678,19 @@
         </w:tc>
         <w:tc>
           <w:tcPr>
-            <w:tcW w:w="3060" w:type="dxa"/>
-            <w:vAlign w:val="center"/>
-          </w:tcPr>
-          <w:p>
-            <w:pPr>
-              <w:jc w:val="center"/>
-              <w:rPr>
-                <w:rFonts w:ascii="Arial" w:hAnsi="Arial" w:cs="Arial"/>
-                <w:sz w:val="20"/>
-                <w:szCs w:val="20"/>
-              </w:rPr>
-            </w:pPr>
-            <w:bookmarkStart w:id="33" w:name="VALUE_VACU_PUMP_RATING"/>
+            <w:tcW w:w="2686" w:type="dxa"/>
+            <w:vAlign w:val="center"/>
+          </w:tcPr>
+          <w:p>
+            <w:pPr>
+              <w:jc w:val="center"/>
+              <w:rPr>
+                <w:rFonts w:ascii="Arial" w:hAnsi="Arial" w:cs="Arial"/>
+                <w:sz w:val="20"/>
+                <w:szCs w:val="20"/>
+              </w:rPr>
+            </w:pPr>
+            <w:bookmarkStart w:id="34" w:name="VALUE_VACU_PUMP_RATING"/>
             <w:r>
               <w:rPr>
                 <w:rFonts w:ascii="Arial" w:hAnsi="Arial" w:cs="Arial"/>
@@ -4724,7 +4707,7 @@
               </w:rPr>
               <w:t>)</w:t>
             </w:r>
-            <w:bookmarkEnd w:id="33"/>
+            <w:bookmarkEnd w:id="34"/>
           </w:p>
         </w:tc>
       </w:tr>
@@ -4734,88 +4717,21 @@
         </w:trPr>
         <w:tc>
           <w:tcPr>
-            <w:tcW w:w="450" w:type="dxa"/>
-            <w:vAlign w:val="center"/>
-          </w:tcPr>
-          <w:p>
-            <w:pPr>
-              <w:rPr>
-                <w:rFonts w:ascii="Arial" w:hAnsi="Arial" w:cs="Arial"/>
-                <w:sz w:val="20"/>
-                <w:szCs w:val="20"/>
-              </w:rPr>
-            </w:pPr>
-            <w:r>
-              <w:rPr>
-                <w:rFonts w:ascii="Arial" w:hAnsi="Arial" w:cs="Arial"/>
-                <w:sz w:val="20"/>
-                <w:szCs w:val="20"/>
-              </w:rPr>
-              <w:t>6.</w:t>
-            </w:r>
-          </w:p>
-        </w:tc>
-        <w:tc>
-          <w:tcPr>
-            <w:tcW w:w="3870" w:type="dxa"/>
-            <w:vAlign w:val="center"/>
-          </w:tcPr>
-          <w:p>
-            <w:pPr>
-              <w:rPr>
-                <w:rFonts w:ascii="Arial" w:hAnsi="Arial" w:cs="Arial"/>
-                <w:sz w:val="20"/>
-                <w:szCs w:val="20"/>
-              </w:rPr>
-            </w:pPr>
-            <w:r>
-              <w:rPr>
-                <w:rFonts w:ascii="Arial" w:hAnsi="Arial" w:cs="Arial"/>
-                <w:sz w:val="20"/>
-                <w:szCs w:val="20"/>
-              </w:rPr>
-              <w:t>MOP</w:t>
-            </w:r>
-          </w:p>
-        </w:tc>
-        <w:tc>
-          <w:tcPr>
-            <w:tcW w:w="1260" w:type="dxa"/>
-            <w:vAlign w:val="center"/>
-          </w:tcPr>
-          <w:p>
-            <w:pPr>
-              <w:jc w:val="center"/>
-              <w:rPr>
-                <w:rFonts w:ascii="Arial" w:hAnsi="Arial" w:cs="Arial"/>
-                <w:sz w:val="20"/>
-                <w:szCs w:val="20"/>
-              </w:rPr>
-            </w:pPr>
-          </w:p>
-        </w:tc>
-        <w:tc>
-          <w:tcPr>
-            <w:tcW w:w="3060" w:type="dxa"/>
-            <w:vAlign w:val="center"/>
-          </w:tcPr>
-          <w:p>
-            <w:pPr>
-              <w:jc w:val="center"/>
-              <w:rPr>
-                <w:rFonts w:ascii="Arial" w:hAnsi="Arial" w:cs="Arial"/>
-                <w:sz w:val="20"/>
-                <w:szCs w:val="20"/>
-              </w:rPr>
-            </w:pPr>
-            <w:r>
-              <w:rPr>
-                <w:rFonts w:ascii="Arial" w:hAnsi="Arial" w:cs="Arial"/>
-                <w:sz w:val="20"/>
-                <w:szCs w:val="20"/>
-              </w:rPr>
-              <w:t>12</w:t>
-            </w:r>
+            <w:tcW w:w="8640" w:type="dxa"/>
+            <w:gridSpan w:val="4"/>
+            <w:tcBorders>
+              <w:bottom w:val="single" w:sz="4" w:space="0" w:color="auto"/>
+            </w:tcBorders>
+            <w:vAlign w:val="center"/>
+          </w:tcPr>
+          <w:p>
+            <w:pPr>
+              <w:rPr>
+                <w:rFonts w:ascii="Arial" w:hAnsi="Arial" w:cs="Arial"/>
+                <w:sz w:val="20"/>
+                <w:szCs w:val="20"/>
+              </w:rPr>
+            </w:pPr>
           </w:p>
         </w:tc>
       </w:tr>
@@ -4825,90 +4741,64 @@
         </w:trPr>
         <w:tc>
           <w:tcPr>
-            <w:tcW w:w="450" w:type="dxa"/>
-            <w:vAlign w:val="center"/>
-          </w:tcPr>
-          <w:p>
-            <w:pPr>
-              <w:rPr>
-                <w:rFonts w:ascii="Arial" w:hAnsi="Arial" w:cs="Arial"/>
-                <w:sz w:val="20"/>
-                <w:szCs w:val="20"/>
-              </w:rPr>
-            </w:pPr>
-            <w:r>
-              <w:rPr>
-                <w:rFonts w:ascii="Arial" w:hAnsi="Arial" w:cs="Arial"/>
-                <w:sz w:val="20"/>
-                <w:szCs w:val="20"/>
-              </w:rPr>
-              <w:t>7.</w:t>
-            </w:r>
-          </w:p>
-        </w:tc>
-        <w:tc>
-          <w:tcPr>
-            <w:tcW w:w="3870" w:type="dxa"/>
-            <w:vAlign w:val="center"/>
-          </w:tcPr>
-          <w:p>
-            <w:pPr>
-              <w:rPr>
-                <w:rFonts w:ascii="Arial" w:hAnsi="Arial" w:cs="Arial"/>
-                <w:sz w:val="20"/>
-                <w:szCs w:val="20"/>
-              </w:rPr>
-            </w:pPr>
-            <w:r>
-              <w:rPr>
-                <w:rFonts w:ascii="Arial" w:hAnsi="Arial" w:cs="Arial"/>
-                <w:sz w:val="20"/>
-                <w:szCs w:val="20"/>
-              </w:rPr>
-              <w:t>MCA</w:t>
-            </w:r>
-          </w:p>
-        </w:tc>
-        <w:tc>
-          <w:tcPr>
-            <w:tcW w:w="1260" w:type="dxa"/>
-            <w:vAlign w:val="center"/>
-          </w:tcPr>
-          <w:p>
-            <w:pPr>
-              <w:jc w:val="center"/>
-              <w:rPr>
-                <w:rFonts w:ascii="Arial" w:hAnsi="Arial" w:cs="Arial"/>
-                <w:sz w:val="20"/>
-                <w:szCs w:val="20"/>
-              </w:rPr>
-            </w:pPr>
-          </w:p>
-        </w:tc>
-        <w:tc>
-          <w:tcPr>
-            <w:tcW w:w="3060" w:type="dxa"/>
-            <w:vAlign w:val="center"/>
-          </w:tcPr>
-          <w:p>
-            <w:pPr>
-              <w:jc w:val="center"/>
-              <w:rPr>
-                <w:rFonts w:ascii="Arial" w:hAnsi="Arial" w:cs="Arial"/>
-                <w:sz w:val="20"/>
-                <w:szCs w:val="20"/>
-              </w:rPr>
-            </w:pPr>
-            <w:r>
-              <w:rPr>
-                <w:rFonts w:ascii="Arial" w:hAnsi="Arial" w:cs="Arial"/>
-                <w:sz w:val="20"/>
-                <w:szCs w:val="20"/>
-              </w:rPr>
-              <w:t>9</w:t>
-            </w:r>
-            <w:bookmarkStart w:id="34" w:name="_GoBack"/>
-            <w:bookmarkEnd w:id="34"/>
+            <w:tcW w:w="567" w:type="dxa"/>
+            <w:shd w:val="pct15" w:color="auto" w:fill="FFFFFF"/>
+            <w:vAlign w:val="center"/>
+          </w:tcPr>
+          <w:p>
+            <w:pPr>
+              <w:rPr>
+                <w:rFonts w:ascii="Arial" w:hAnsi="Arial" w:cs="Arial"/>
+                <w:b/>
+                <w:sz w:val="20"/>
+                <w:szCs w:val="20"/>
+              </w:rPr>
+            </w:pPr>
+            <w:r>
+              <w:rPr>
+                <w:rFonts w:ascii="Arial" w:hAnsi="Arial" w:cs="Arial"/>
+                <w:b/>
+                <w:sz w:val="20"/>
+                <w:szCs w:val="20"/>
+              </w:rPr>
+              <w:t>E</w:t>
+            </w:r>
+          </w:p>
+        </w:tc>
+        <w:tc>
+          <w:tcPr>
+            <w:tcW w:w="8073" w:type="dxa"/>
+            <w:gridSpan w:val="3"/>
+            <w:shd w:val="pct15" w:color="auto" w:fill="FFFFFF"/>
+            <w:vAlign w:val="center"/>
+          </w:tcPr>
+          <w:p>
+            <w:pPr>
+              <w:rPr>
+                <w:rFonts w:ascii="Arial" w:hAnsi="Arial" w:cs="Arial"/>
+                <w:sz w:val="20"/>
+                <w:szCs w:val="20"/>
+              </w:rPr>
+            </w:pPr>
+            <w:bookmarkStart w:id="35" w:name="CAPTION_PHYSICAL_DATA"/>
+            <w:r>
+              <w:rPr>
+                <w:rFonts w:ascii="Arial" w:hAnsi="Arial" w:cs="Arial"/>
+                <w:b/>
+                <w:sz w:val="20"/>
+                <w:szCs w:val="20"/>
+              </w:rPr>
+              <w:t>Physical Data</w:t>
+            </w:r>
+            <w:r>
+              <w:rPr>
+                <w:rFonts w:ascii="Arial" w:hAnsi="Arial" w:cs="Arial"/>
+                <w:b/>
+                <w:sz w:val="20"/>
+                <w:szCs w:val="20"/>
+              </w:rPr>
+              <w:t xml:space="preserve"> : </w:t>
+            </w:r>
           </w:p>
         </w:tc>
       </w:tr>
@@ -4918,6 +4808,871 @@
         </w:trPr>
         <w:tc>
           <w:tcPr>
+            <w:tcW w:w="567" w:type="dxa"/>
+            <w:vAlign w:val="center"/>
+          </w:tcPr>
+          <w:p>
+            <w:pPr>
+              <w:rPr>
+                <w:rFonts w:ascii="Arial" w:hAnsi="Arial" w:cs="Arial"/>
+                <w:sz w:val="20"/>
+                <w:szCs w:val="20"/>
+              </w:rPr>
+            </w:pPr>
+            <w:r>
+              <w:rPr>
+                <w:rFonts w:ascii="Arial" w:hAnsi="Arial" w:cs="Arial"/>
+                <w:sz w:val="20"/>
+                <w:szCs w:val="20"/>
+              </w:rPr>
+              <w:t>1</w:t>
+            </w:r>
+            <w:r>
+              <w:rPr>
+                <w:rFonts w:ascii="Arial" w:hAnsi="Arial" w:cs="Arial"/>
+                <w:sz w:val="20"/>
+                <w:szCs w:val="20"/>
+              </w:rPr>
+              <w:t>.</w:t>
+            </w:r>
+          </w:p>
+        </w:tc>
+        <w:tc>
+          <w:tcPr>
+            <w:tcW w:w="3753" w:type="dxa"/>
+            <w:vAlign w:val="center"/>
+          </w:tcPr>
+          <w:p>
+            <w:pPr>
+              <w:rPr>
+                <w:rFonts w:ascii="Arial" w:hAnsi="Arial" w:cs="Arial"/>
+                <w:sz w:val="20"/>
+                <w:szCs w:val="20"/>
+              </w:rPr>
+            </w:pPr>
+            <w:bookmarkStart w:id="36" w:name="CAPTION_LENGTH"/>
+            <w:r>
+              <w:rPr>
+                <w:rFonts w:ascii="Arial" w:hAnsi="Arial" w:cs="Arial"/>
+                <w:sz w:val="20"/>
+                <w:szCs w:val="20"/>
+              </w:rPr>
+              <w:t>Length</w:t>
+            </w:r>
+          </w:p>
+        </w:tc>
+        <w:tc>
+          <w:tcPr>
+            <w:tcW w:w="1634" w:type="dxa"/>
+            <w:vAlign w:val="center"/>
+          </w:tcPr>
+          <w:p>
+            <w:pPr>
+              <w:jc w:val="center"/>
+              <w:rPr>
+                <w:rFonts w:ascii="Arial" w:hAnsi="Arial" w:cs="Arial"/>
+                <w:sz w:val="20"/>
+                <w:szCs w:val="20"/>
+              </w:rPr>
+            </w:pPr>
+            <w:r>
+              <w:rPr>
+                <w:rFonts w:ascii="Arial" w:hAnsi="Arial" w:cs="Arial"/>
+                <w:sz w:val="20"/>
+                <w:szCs w:val="20"/>
+              </w:rPr>
+              <w:t>mm</w:t>
+            </w:r>
+          </w:p>
+        </w:tc>
+        <w:tc>
+          <w:tcPr>
+            <w:tcW w:w="2686" w:type="dxa"/>
+            <w:vAlign w:val="center"/>
+          </w:tcPr>
+          <w:p>
+            <w:pPr>
+              <w:jc w:val="center"/>
+              <w:rPr>
+                <w:rFonts w:ascii="Arial" w:hAnsi="Arial" w:cs="Arial"/>
+                <w:sz w:val="20"/>
+                <w:szCs w:val="20"/>
+              </w:rPr>
+            </w:pPr>
+            <w:r>
+              <w:rPr>
+                <w:rFonts w:ascii="Arial" w:hAnsi="Arial" w:cs="Arial"/>
+                <w:sz w:val="20"/>
+                <w:szCs w:val="20"/>
+              </w:rPr>
+              <w:t>2800</w:t>
+            </w:r>
+          </w:p>
+        </w:tc>
+      </w:tr>
+      <w:tr>
+        <w:trPr>
+          <w:trHeight w:val="288"/>
+        </w:trPr>
+        <w:tc>
+          <w:tcPr>
+            <w:tcW w:w="567" w:type="dxa"/>
+            <w:vAlign w:val="center"/>
+          </w:tcPr>
+          <w:p>
+            <w:pPr>
+              <w:rPr>
+                <w:rFonts w:ascii="Arial" w:hAnsi="Arial" w:cs="Arial"/>
+                <w:sz w:val="20"/>
+                <w:szCs w:val="20"/>
+              </w:rPr>
+            </w:pPr>
+            <w:r>
+              <w:rPr>
+                <w:rFonts w:ascii="Arial" w:hAnsi="Arial" w:cs="Arial"/>
+                <w:sz w:val="20"/>
+                <w:szCs w:val="20"/>
+              </w:rPr>
+              <w:lastRenderedPageBreak/>
+              <w:t>2</w:t>
+            </w:r>
+            <w:r>
+              <w:rPr>
+                <w:rFonts w:ascii="Arial" w:hAnsi="Arial" w:cs="Arial"/>
+                <w:sz w:val="20"/>
+                <w:szCs w:val="20"/>
+              </w:rPr>
+              <w:t>.</w:t>
+            </w:r>
+          </w:p>
+        </w:tc>
+        <w:tc>
+          <w:tcPr>
+            <w:tcW w:w="3753" w:type="dxa"/>
+            <w:vAlign w:val="center"/>
+          </w:tcPr>
+          <w:p>
+            <w:pPr>
+              <w:rPr>
+                <w:rFonts w:ascii="Arial" w:hAnsi="Arial" w:cs="Arial"/>
+                <w:sz w:val="20"/>
+                <w:szCs w:val="20"/>
+              </w:rPr>
+            </w:pPr>
+            <w:bookmarkStart w:id="37" w:name="CAPTION_WIDTH"/>
+            <w:r>
+              <w:rPr>
+                <w:rFonts w:ascii="Arial" w:hAnsi="Arial" w:cs="Arial"/>
+                <w:sz w:val="20"/>
+                <w:szCs w:val="20"/>
+              </w:rPr>
+              <w:t>Width</w:t>
+            </w:r>
+          </w:p>
+        </w:tc>
+        <w:tc>
+          <w:tcPr>
+            <w:tcW w:w="1634" w:type="dxa"/>
+            <w:vAlign w:val="center"/>
+          </w:tcPr>
+          <w:p>
+            <w:pPr>
+              <w:jc w:val="center"/>
+              <w:rPr>
+                <w:rFonts w:ascii="Arial" w:hAnsi="Arial" w:cs="Arial"/>
+                <w:sz w:val="20"/>
+                <w:szCs w:val="20"/>
+              </w:rPr>
+            </w:pPr>
+            <w:r>
+              <w:rPr>
+                <w:rFonts w:ascii="Arial" w:hAnsi="Arial" w:cs="Arial"/>
+                <w:sz w:val="20"/>
+                <w:szCs w:val="20"/>
+              </w:rPr>
+              <w:t>mm</w:t>
+            </w:r>
+          </w:p>
+        </w:tc>
+        <w:tc>
+          <w:tcPr>
+            <w:tcW w:w="2686" w:type="dxa"/>
+            <w:vAlign w:val="center"/>
+          </w:tcPr>
+          <w:p>
+            <w:pPr>
+              <w:jc w:val="center"/>
+              <w:rPr>
+                <w:rFonts w:ascii="Arial" w:hAnsi="Arial" w:cs="Arial"/>
+                <w:sz w:val="20"/>
+                <w:szCs w:val="20"/>
+              </w:rPr>
+            </w:pPr>
+            <w:r>
+              <w:rPr>
+                <w:rFonts w:ascii="Arial" w:hAnsi="Arial" w:cs="Arial"/>
+                <w:sz w:val="20"/>
+                <w:szCs w:val="20"/>
+              </w:rPr>
+              <w:t>1450</w:t>
+            </w:r>
+          </w:p>
+        </w:tc>
+      </w:tr>
+      <w:tr>
+        <w:trPr>
+          <w:trHeight w:val="288"/>
+        </w:trPr>
+        <w:tc>
+          <w:tcPr>
+            <w:tcW w:w="567" w:type="dxa"/>
+            <w:vAlign w:val="center"/>
+          </w:tcPr>
+          <w:p>
+            <w:pPr>
+              <w:rPr>
+                <w:rFonts w:ascii="Arial" w:hAnsi="Arial" w:cs="Arial"/>
+                <w:sz w:val="20"/>
+                <w:szCs w:val="20"/>
+              </w:rPr>
+            </w:pPr>
+            <w:r>
+              <w:rPr>
+                <w:rFonts w:ascii="Arial" w:hAnsi="Arial" w:cs="Arial"/>
+                <w:sz w:val="20"/>
+                <w:szCs w:val="20"/>
+              </w:rPr>
+              <w:t>3</w:t>
+            </w:r>
+            <w:r>
+              <w:rPr>
+                <w:rFonts w:ascii="Arial" w:hAnsi="Arial" w:cs="Arial"/>
+                <w:sz w:val="20"/>
+                <w:szCs w:val="20"/>
+              </w:rPr>
+              <w:t>.</w:t>
+            </w:r>
+          </w:p>
+        </w:tc>
+        <w:tc>
+          <w:tcPr>
+            <w:tcW w:w="3753" w:type="dxa"/>
+            <w:vAlign w:val="center"/>
+          </w:tcPr>
+          <w:p>
+            <w:pPr>
+              <w:rPr>
+                <w:rFonts w:ascii="Arial" w:hAnsi="Arial" w:cs="Arial"/>
+                <w:sz w:val="20"/>
+                <w:szCs w:val="20"/>
+              </w:rPr>
+            </w:pPr>
+            <w:bookmarkStart w:id="38" w:name="CAPTION_HEIGHT"/>
+            <w:r>
+              <w:rPr>
+                <w:rFonts w:ascii="Arial" w:hAnsi="Arial" w:cs="Arial"/>
+                <w:sz w:val="20"/>
+                <w:szCs w:val="20"/>
+              </w:rPr>
+              <w:t>Height</w:t>
+            </w:r>
+          </w:p>
+        </w:tc>
+        <w:tc>
+          <w:tcPr>
+            <w:tcW w:w="1634" w:type="dxa"/>
+            <w:vAlign w:val="center"/>
+          </w:tcPr>
+          <w:p>
+            <w:pPr>
+              <w:jc w:val="center"/>
+              <w:rPr>
+                <w:rFonts w:ascii="Arial" w:hAnsi="Arial" w:cs="Arial"/>
+                <w:sz w:val="20"/>
+                <w:szCs w:val="20"/>
+              </w:rPr>
+            </w:pPr>
+            <w:r>
+              <w:rPr>
+                <w:rFonts w:ascii="Arial" w:hAnsi="Arial" w:cs="Arial"/>
+                <w:sz w:val="20"/>
+                <w:szCs w:val="20"/>
+              </w:rPr>
+              <w:t>mm</w:t>
+            </w:r>
+          </w:p>
+        </w:tc>
+        <w:tc>
+          <w:tcPr>
+            <w:tcW w:w="2686" w:type="dxa"/>
+            <w:vAlign w:val="center"/>
+          </w:tcPr>
+          <w:p>
+            <w:pPr>
+              <w:jc w:val="center"/>
+              <w:rPr>
+                <w:rFonts w:ascii="Arial" w:hAnsi="Arial" w:cs="Arial"/>
+                <w:sz w:val="20"/>
+                <w:szCs w:val="20"/>
+              </w:rPr>
+            </w:pPr>
+            <w:r>
+              <w:rPr>
+                <w:rFonts w:ascii="Arial" w:hAnsi="Arial" w:cs="Arial"/>
+                <w:sz w:val="20"/>
+                <w:szCs w:val="20"/>
+              </w:rPr>
+              <w:t>2350</w:t>
+            </w:r>
+          </w:p>
+        </w:tc>
+      </w:tr>
+      <w:tr>
+        <w:trPr>
+          <w:trHeight w:val="288"/>
+        </w:trPr>
+        <w:tc>
+          <w:tcPr>
+            <w:tcW w:w="567" w:type="dxa"/>
+            <w:vAlign w:val="center"/>
+          </w:tcPr>
+          <w:p>
+            <w:pPr>
+              <w:rPr>
+                <w:rFonts w:ascii="Arial" w:hAnsi="Arial" w:cs="Arial"/>
+                <w:sz w:val="20"/>
+                <w:szCs w:val="20"/>
+              </w:rPr>
+            </w:pPr>
+            <w:r>
+              <w:rPr>
+                <w:rFonts w:ascii="Arial" w:hAnsi="Arial" w:cs="Arial"/>
+                <w:sz w:val="20"/>
+                <w:szCs w:val="20"/>
+              </w:rPr>
+              <w:t>4</w:t>
+            </w:r>
+            <w:r>
+              <w:rPr>
+                <w:rFonts w:ascii="Arial" w:hAnsi="Arial" w:cs="Arial"/>
+                <w:sz w:val="20"/>
+                <w:szCs w:val="20"/>
+              </w:rPr>
+              <w:t>.</w:t>
+            </w:r>
+          </w:p>
+        </w:tc>
+        <w:tc>
+          <w:tcPr>
+            <w:tcW w:w="3753" w:type="dxa"/>
+            <w:vAlign w:val="center"/>
+          </w:tcPr>
+          <w:p>
+            <w:pPr>
+              <w:rPr>
+                <w:rFonts w:ascii="Arial" w:hAnsi="Arial" w:cs="Arial"/>
+                <w:sz w:val="20"/>
+                <w:szCs w:val="20"/>
+              </w:rPr>
+            </w:pPr>
+            <w:bookmarkStart w:id="39" w:name="CAPTION_OPERATING_WEIGHT"/>
+            <w:r>
+              <w:rPr>
+                <w:rFonts w:ascii="Arial" w:hAnsi="Arial" w:cs="Arial"/>
+                <w:sz w:val="20"/>
+                <w:szCs w:val="20"/>
+              </w:rPr>
+              <w:t>Operating weight</w:t>
+            </w:r>
+          </w:p>
+        </w:tc>
+        <w:tc>
+          <w:tcPr>
+            <w:tcW w:w="1634" w:type="dxa"/>
+            <w:vAlign w:val="center"/>
+          </w:tcPr>
+          <w:p>
+            <w:pPr>
+              <w:jc w:val="center"/>
+              <w:rPr>
+                <w:rFonts w:ascii="Arial" w:hAnsi="Arial" w:cs="Arial"/>
+                <w:sz w:val="20"/>
+                <w:szCs w:val="20"/>
+              </w:rPr>
+            </w:pPr>
+            <w:r>
+              <w:rPr>
+                <w:rFonts w:ascii="Arial" w:hAnsi="Arial" w:cs="Arial"/>
+                <w:sz w:val="20"/>
+                <w:szCs w:val="20"/>
+              </w:rPr>
+              <w:t>Tonne</w:t>
+            </w:r>
+          </w:p>
+        </w:tc>
+        <w:tc>
+          <w:tcPr>
+            <w:tcW w:w="2686" w:type="dxa"/>
+            <w:vAlign w:val="center"/>
+          </w:tcPr>
+          <w:p>
+            <w:pPr>
+              <w:jc w:val="center"/>
+              <w:rPr>
+                <w:rFonts w:ascii="Arial" w:hAnsi="Arial" w:cs="Arial"/>
+                <w:sz w:val="20"/>
+                <w:szCs w:val="20"/>
+              </w:rPr>
+            </w:pPr>
+            <w:r>
+              <w:rPr>
+                <w:rFonts w:ascii="Arial" w:hAnsi="Arial" w:cs="Arial"/>
+                <w:sz w:val="20"/>
+                <w:szCs w:val="20"/>
+              </w:rPr>
+              <w:t>3.5</w:t>
+            </w:r>
+          </w:p>
+        </w:tc>
+      </w:tr>
+      <w:tr>
+        <w:trPr>
+          <w:trHeight w:val="288"/>
+        </w:trPr>
+        <w:tc>
+          <w:tcPr>
+            <w:tcW w:w="567" w:type="dxa"/>
+            <w:vAlign w:val="center"/>
+          </w:tcPr>
+          <w:p>
+            <w:pPr>
+              <w:rPr>
+                <w:rFonts w:ascii="Arial" w:hAnsi="Arial" w:cs="Arial"/>
+                <w:sz w:val="20"/>
+                <w:szCs w:val="20"/>
+              </w:rPr>
+            </w:pPr>
+            <w:r>
+              <w:rPr>
+                <w:rFonts w:ascii="Arial" w:hAnsi="Arial" w:cs="Arial"/>
+                <w:sz w:val="20"/>
+                <w:szCs w:val="20"/>
+              </w:rPr>
+              <w:t>5</w:t>
+            </w:r>
+            <w:r>
+              <w:rPr>
+                <w:rFonts w:ascii="Arial" w:hAnsi="Arial" w:cs="Arial"/>
+                <w:sz w:val="20"/>
+                <w:szCs w:val="20"/>
+              </w:rPr>
+              <w:t>.</w:t>
+            </w:r>
+          </w:p>
+        </w:tc>
+        <w:tc>
+          <w:tcPr>
+            <w:tcW w:w="3753" w:type="dxa"/>
+            <w:vAlign w:val="center"/>
+          </w:tcPr>
+          <w:p>
+            <w:pPr>
+              <w:rPr>
+                <w:rFonts w:ascii="Arial" w:hAnsi="Arial" w:cs="Arial"/>
+                <w:sz w:val="20"/>
+                <w:szCs w:val="20"/>
+              </w:rPr>
+            </w:pPr>
+            <w:bookmarkStart w:id="40" w:name="CAPTION_DRY_WEIGHT"/>
+            <w:r>
+              <w:rPr>
+                <w:rFonts w:ascii="Arial" w:hAnsi="Arial" w:cs="Arial"/>
+                <w:sz w:val="20"/>
+                <w:szCs w:val="20"/>
+              </w:rPr>
+              <w:t>Dry weight</w:t>
+            </w:r>
+          </w:p>
+        </w:tc>
+        <w:tc>
+          <w:tcPr>
+            <w:tcW w:w="1634" w:type="dxa"/>
+            <w:vAlign w:val="center"/>
+          </w:tcPr>
+          <w:p>
+            <w:pPr>
+              <w:jc w:val="center"/>
+              <w:rPr>
+                <w:rFonts w:ascii="Arial" w:hAnsi="Arial" w:cs="Arial"/>
+                <w:sz w:val="20"/>
+                <w:szCs w:val="20"/>
+              </w:rPr>
+            </w:pPr>
+            <w:r>
+              <w:rPr>
+                <w:rFonts w:ascii="Arial" w:hAnsi="Arial" w:cs="Arial"/>
+                <w:sz w:val="20"/>
+                <w:szCs w:val="20"/>
+              </w:rPr>
+              <w:t>Tonne</w:t>
+            </w:r>
+          </w:p>
+        </w:tc>
+        <w:tc>
+          <w:tcPr>
+            <w:tcW w:w="2686" w:type="dxa"/>
+            <w:vAlign w:val="center"/>
+          </w:tcPr>
+          <w:p>
+            <w:pPr>
+              <w:jc w:val="center"/>
+              <w:rPr>
+                <w:rFonts w:ascii="Arial" w:hAnsi="Arial" w:cs="Arial"/>
+                <w:sz w:val="20"/>
+                <w:szCs w:val="20"/>
+              </w:rPr>
+            </w:pPr>
+            <w:r>
+              <w:rPr>
+                <w:rFonts w:ascii="Arial" w:hAnsi="Arial" w:cs="Arial"/>
+                <w:sz w:val="20"/>
+                <w:szCs w:val="20"/>
+              </w:rPr>
+              <w:t>2.9</w:t>
+            </w:r>
+          </w:p>
+        </w:tc>
+      </w:tr>
+      <w:tr>
+        <w:trPr>
+          <w:trHeight w:val="288"/>
+        </w:trPr>
+        <w:tc>
+          <w:tcPr>
+            <w:tcW w:w="567" w:type="dxa"/>
+            <w:vAlign w:val="center"/>
+          </w:tcPr>
+          <w:p>
+            <w:pPr>
+              <w:rPr>
+                <w:rFonts w:ascii="Arial" w:hAnsi="Arial" w:cs="Arial"/>
+                <w:sz w:val="20"/>
+                <w:szCs w:val="20"/>
+              </w:rPr>
+            </w:pPr>
+            <w:r>
+              <w:rPr>
+                <w:rFonts w:ascii="Arial" w:hAnsi="Arial" w:cs="Arial"/>
+                <w:sz w:val="20"/>
+                <w:szCs w:val="20"/>
+              </w:rPr>
+              <w:t>6</w:t>
+            </w:r>
+            <w:r>
+              <w:rPr>
+                <w:rFonts w:ascii="Arial" w:hAnsi="Arial" w:cs="Arial"/>
+                <w:sz w:val="20"/>
+                <w:szCs w:val="20"/>
+              </w:rPr>
+              <w:t>.</w:t>
+            </w:r>
+          </w:p>
+        </w:tc>
+        <w:tc>
+          <w:tcPr>
+            <w:tcW w:w="3753" w:type="dxa"/>
+            <w:vAlign w:val="center"/>
+          </w:tcPr>
+          <w:p>
+            <w:pPr>
+              <w:rPr>
+                <w:rFonts w:ascii="Arial" w:hAnsi="Arial" w:cs="Arial"/>
+                <w:sz w:val="20"/>
+                <w:szCs w:val="20"/>
+              </w:rPr>
+            </w:pPr>
+            <w:bookmarkStart w:id="41" w:name="CAPTION_SHIPPING_WEIGHT"/>
+            <w:r>
+              <w:rPr>
+                <w:rFonts w:ascii="Arial" w:hAnsi="Arial" w:cs="Arial"/>
+                <w:sz w:val="20"/>
+                <w:szCs w:val="20"/>
+              </w:rPr>
+              <w:t>Shipping weight</w:t>
+            </w:r>
+          </w:p>
+        </w:tc>
+        <w:tc>
+          <w:tcPr>
+            <w:tcW w:w="1634" w:type="dxa"/>
+            <w:vAlign w:val="center"/>
+          </w:tcPr>
+          <w:p>
+            <w:pPr>
+              <w:jc w:val="center"/>
+              <w:rPr>
+                <w:rFonts w:ascii="Arial" w:hAnsi="Arial" w:cs="Arial"/>
+                <w:sz w:val="20"/>
+                <w:szCs w:val="20"/>
+              </w:rPr>
+            </w:pPr>
+            <w:r>
+              <w:rPr>
+                <w:rFonts w:ascii="Arial" w:hAnsi="Arial" w:cs="Arial"/>
+                <w:sz w:val="20"/>
+                <w:szCs w:val="20"/>
+              </w:rPr>
+              <w:t>Tonne</w:t>
+            </w:r>
+          </w:p>
+        </w:tc>
+        <w:tc>
+          <w:tcPr>
+            <w:tcW w:w="2686" w:type="dxa"/>
+            <w:vAlign w:val="center"/>
+          </w:tcPr>
+          <w:p>
+            <w:pPr>
+              <w:jc w:val="center"/>
+              <w:rPr>
+                <w:rFonts w:ascii="Arial" w:hAnsi="Arial" w:cs="Arial"/>
+                <w:sz w:val="20"/>
+                <w:szCs w:val="20"/>
+              </w:rPr>
+            </w:pPr>
+            <w:r>
+              <w:rPr>
+                <w:rFonts w:ascii="Arial" w:hAnsi="Arial" w:cs="Arial"/>
+                <w:sz w:val="20"/>
+                <w:szCs w:val="20"/>
+              </w:rPr>
+              <w:t>3.2</w:t>
+            </w:r>
+          </w:p>
+        </w:tc>
+      </w:tr>
+      <w:tr>
+        <w:trPr>
+          <w:trHeight w:val="288"/>
+        </w:trPr>
+        <w:tc>
+          <w:tcPr>
+            <w:tcW w:w="567" w:type="dxa"/>
+            <w:vAlign w:val="center"/>
+          </w:tcPr>
+          <w:p>
+            <w:pPr>
+              <w:rPr>
+                <w:rFonts w:ascii="Arial" w:hAnsi="Arial" w:cs="Arial"/>
+                <w:sz w:val="20"/>
+                <w:szCs w:val="20"/>
+              </w:rPr>
+            </w:pPr>
+            <w:r>
+              <w:rPr>
+                <w:rFonts w:ascii="Arial" w:hAnsi="Arial" w:cs="Arial"/>
+                <w:sz w:val="20"/>
+                <w:szCs w:val="20"/>
+              </w:rPr>
+              <w:t>7.</w:t>
+            </w:r>
+          </w:p>
+        </w:tc>
+        <w:tc>
+          <w:tcPr>
+            <w:tcW w:w="3753" w:type="dxa"/>
+            <w:vAlign w:val="center"/>
+          </w:tcPr>
+          <w:p>
+            <w:pPr>
+              <w:rPr>
+                <w:rFonts w:ascii="Arial" w:hAnsi="Arial" w:cs="Arial"/>
+                <w:sz w:val="20"/>
+                <w:szCs w:val="20"/>
+              </w:rPr>
+            </w:pPr>
+            <w:bookmarkStart w:id="42" w:name="CAPTION_FLOODED_WEIGHT"/>
+            <w:r>
+              <w:rPr>
+                <w:rFonts w:ascii="Arial" w:hAnsi="Arial" w:cs="Arial"/>
+                <w:sz w:val="20"/>
+                <w:szCs w:val="20"/>
+              </w:rPr>
+              <w:t>Flooded weight</w:t>
+            </w:r>
+          </w:p>
+        </w:tc>
+        <w:tc>
+          <w:tcPr>
+            <w:tcW w:w="1634" w:type="dxa"/>
+            <w:vAlign w:val="center"/>
+          </w:tcPr>
+          <w:p>
+            <w:pPr>
+              <w:jc w:val="center"/>
+              <w:rPr>
+                <w:rFonts w:ascii="Arial" w:hAnsi="Arial" w:cs="Arial"/>
+                <w:sz w:val="20"/>
+                <w:szCs w:val="20"/>
+              </w:rPr>
+            </w:pPr>
+            <w:r>
+              <w:rPr>
+                <w:rFonts w:ascii="Arial" w:hAnsi="Arial" w:cs="Arial"/>
+                <w:sz w:val="20"/>
+                <w:szCs w:val="20"/>
+              </w:rPr>
+              <w:t>Tonne</w:t>
+            </w:r>
+          </w:p>
+        </w:tc>
+        <w:tc>
+          <w:tcPr>
+            <w:tcW w:w="2686" w:type="dxa"/>
+            <w:vAlign w:val="center"/>
+          </w:tcPr>
+          <w:p>
+            <w:pPr>
+              <w:jc w:val="center"/>
+              <w:rPr>
+                <w:rFonts w:ascii="Arial" w:hAnsi="Arial" w:cs="Arial"/>
+                <w:sz w:val="20"/>
+                <w:szCs w:val="20"/>
+              </w:rPr>
+            </w:pPr>
+            <w:r>
+              <w:rPr>
+                <w:rFonts w:ascii="Arial" w:hAnsi="Arial" w:cs="Arial"/>
+                <w:sz w:val="20"/>
+                <w:szCs w:val="20"/>
+              </w:rPr>
+              <w:t>5.1</w:t>
+            </w:r>
+          </w:p>
+        </w:tc>
+      </w:tr>
+      <w:tr>
+        <w:trPr>
+          <w:trHeight w:val="288"/>
+        </w:trPr>
+        <w:tc>
+          <w:tcPr>
+            <w:tcW w:w="567" w:type="dxa"/>
+            <w:vAlign w:val="center"/>
+          </w:tcPr>
+          <w:p>
+            <w:pPr>
+              <w:rPr>
+                <w:rFonts w:ascii="Arial" w:hAnsi="Arial" w:cs="Arial"/>
+                <w:sz w:val="20"/>
+                <w:szCs w:val="20"/>
+              </w:rPr>
+            </w:pPr>
+            <w:r>
+              <w:rPr>
+                <w:rFonts w:ascii="Arial" w:hAnsi="Arial" w:cs="Arial"/>
+                <w:sz w:val="20"/>
+                <w:szCs w:val="20"/>
+              </w:rPr>
+              <w:t>8</w:t>
+            </w:r>
+            <w:r>
+              <w:rPr>
+                <w:rFonts w:ascii="Arial" w:hAnsi="Arial" w:cs="Arial"/>
+                <w:sz w:val="20"/>
+                <w:szCs w:val="20"/>
+              </w:rPr>
+              <w:t>.</w:t>
+            </w:r>
+          </w:p>
+        </w:tc>
+        <w:tc>
+          <w:tcPr>
+            <w:tcW w:w="3753" w:type="dxa"/>
+            <w:vAlign w:val="center"/>
+          </w:tcPr>
+          <w:p>
+            <w:pPr>
+              <w:rPr>
+                <w:rFonts w:ascii="Arial" w:hAnsi="Arial" w:cs="Arial"/>
+                <w:sz w:val="20"/>
+                <w:szCs w:val="20"/>
+              </w:rPr>
+            </w:pPr>
+            <w:bookmarkStart w:id="43" w:name="CAPTION_TUBE_CLEANING_SPACE"/>
+            <w:r>
+              <w:rPr>
+                <w:rFonts w:ascii="Arial" w:hAnsi="Arial" w:cs="Arial"/>
+                <w:sz w:val="20"/>
+                <w:szCs w:val="20"/>
+              </w:rPr>
+              <w:t>Tube cleaning space (any one side length-wise)</w:t>
+            </w:r>
+            <w:r>
+              <w:rPr>
+                <w:rFonts w:ascii="Arial" w:hAnsi="Arial" w:cs="Arial"/>
+                <w:sz w:val="20"/>
+                <w:szCs w:val="20"/>
+              </w:rPr>
+              <w:t xml:space="preserve"> </w:t>
+            </w:r>
+          </w:p>
+        </w:tc>
+        <w:tc>
+          <w:tcPr>
+            <w:tcW w:w="1634" w:type="dxa"/>
+            <w:vAlign w:val="center"/>
+          </w:tcPr>
+          <w:p>
+            <w:pPr>
+              <w:jc w:val="center"/>
+              <w:rPr>
+                <w:rFonts w:ascii="Arial" w:hAnsi="Arial" w:cs="Arial"/>
+                <w:sz w:val="20"/>
+                <w:szCs w:val="20"/>
+              </w:rPr>
+            </w:pPr>
+            <w:r>
+              <w:rPr>
+                <w:rFonts w:ascii="Arial" w:hAnsi="Arial" w:cs="Arial"/>
+                <w:sz w:val="20"/>
+                <w:szCs w:val="20"/>
+              </w:rPr>
+              <w:t>mm</w:t>
+            </w:r>
+          </w:p>
+        </w:tc>
+        <w:tc>
+          <w:tcPr>
+            <w:tcW w:w="2686" w:type="dxa"/>
+            <w:vAlign w:val="center"/>
+          </w:tcPr>
+          <w:p>
+            <w:pPr>
+              <w:jc w:val="center"/>
+              <w:rPr>
+                <w:rFonts w:ascii="Arial" w:hAnsi="Arial" w:cs="Arial"/>
+                <w:sz w:val="20"/>
+                <w:szCs w:val="20"/>
+              </w:rPr>
+            </w:pPr>
+            <w:r>
+              <w:rPr>
+                <w:rFonts w:ascii="Arial" w:hAnsi="Arial" w:cs="Arial"/>
+                <w:sz w:val="20"/>
+                <w:szCs w:val="20"/>
+              </w:rPr>
+              <w:t>2700</w:t>
+            </w:r>
+          </w:p>
+        </w:tc>
+      </w:tr>
+      <w:tr>
+        <w:trPr>
+          <w:trHeight w:val="288"/>
+        </w:trPr>
+        <w:tc>
+          <w:tcPr>
             <w:tcW w:w="8640" w:type="dxa"/>
             <w:gridSpan w:val="4"/>
             <w:tcBorders>
@@ -4942,7 +5697,7 @@
         </w:trPr>
         <w:tc>
           <w:tcPr>
-            <w:tcW w:w="450" w:type="dxa"/>
+            <w:tcW w:w="567" w:type="dxa"/>
             <w:shd w:val="pct15" w:color="auto" w:fill="FFFFFF"/>
             <w:vAlign w:val="center"/>
           </w:tcPr>
@@ -4962,13 +5717,13 @@
                 <w:sz w:val="20"/>
                 <w:szCs w:val="20"/>
               </w:rPr>
-              <w:t>E</w:t>
-            </w:r>
-          </w:p>
-        </w:tc>
-        <w:tc>
-          <w:tcPr>
-            <w:tcW w:w="8190" w:type="dxa"/>
+              <w:t>F</w:t>
+            </w:r>
+          </w:p>
+        </w:tc>
+        <w:tc>
+          <w:tcPr>
+            <w:tcW w:w="8073" w:type="dxa"/>
             <w:gridSpan w:val="3"/>
             <w:shd w:val="pct15" w:color="auto" w:fill="FFFFFF"/>
             <w:vAlign w:val="center"/>
@@ -4981,7 +5736,7 @@
                 <w:szCs w:val="20"/>
               </w:rPr>
             </w:pPr>
-            <w:bookmarkStart w:id="35" w:name="CAPTION_PHYSICAL_DATA"/>
+            <w:bookmarkStart w:id="44" w:name="CAPTION_TUBE_METALLURGY"/>
             <w:r>
               <w:rPr>
                 <w:rFonts w:ascii="Arial" w:hAnsi="Arial" w:cs="Arial"/>
@@ -4989,7 +5744,7 @@
                 <w:sz w:val="20"/>
                 <w:szCs w:val="20"/>
               </w:rPr>
-              <w:t>Physical Data</w:t>
+              <w:t>Tube Metallurgy</w:t>
             </w:r>
             <w:r>
               <w:rPr>
@@ -5009,7 +5764,7 @@
         </w:trPr>
         <w:tc>
           <w:tcPr>
-            <w:tcW w:w="450" w:type="dxa"/>
+            <w:tcW w:w="567" w:type="dxa"/>
             <w:vAlign w:val="center"/>
           </w:tcPr>
           <w:p>
@@ -5040,73 +5795,65 @@
         </w:tc>
         <w:tc>
           <w:tcPr>
-            <w:tcW w:w="3870" w:type="dxa"/>
-            <w:vAlign w:val="center"/>
-          </w:tcPr>
-          <w:p>
-            <w:pPr>
-              <w:rPr>
-                <w:rFonts w:ascii="Arial" w:hAnsi="Arial" w:cs="Arial"/>
-                <w:sz w:val="20"/>
-                <w:szCs w:val="20"/>
-              </w:rPr>
-            </w:pPr>
-            <w:bookmarkStart w:id="36" w:name="CAPTION_LENGTH"/>
-            <w:r>
-              <w:rPr>
-                <w:rFonts w:ascii="Arial" w:hAnsi="Arial" w:cs="Arial"/>
-                <w:sz w:val="20"/>
-                <w:szCs w:val="20"/>
-              </w:rPr>
-              <w:t>Length</w:t>
-            </w:r>
-          </w:p>
-        </w:tc>
-        <w:tc>
-          <w:tcPr>
-            <w:tcW w:w="1260" w:type="dxa"/>
-            <w:vAlign w:val="center"/>
-          </w:tcPr>
-          <w:p>
-            <w:pPr>
-              <w:jc w:val="center"/>
-              <w:rPr>
-                <w:rFonts w:ascii="Arial" w:hAnsi="Arial" w:cs="Arial"/>
-                <w:sz w:val="20"/>
-                <w:szCs w:val="20"/>
-              </w:rPr>
-            </w:pPr>
-            <w:r>
-              <w:rPr>
-                <w:rFonts w:ascii="Arial" w:hAnsi="Arial" w:cs="Arial"/>
-                <w:sz w:val="20"/>
-                <w:szCs w:val="20"/>
-              </w:rPr>
-              <w:t>mm</w:t>
-            </w:r>
-          </w:p>
-        </w:tc>
-        <w:tc>
-          <w:tcPr>
-            <w:tcW w:w="3060" w:type="dxa"/>
-            <w:vAlign w:val="center"/>
-          </w:tcPr>
-          <w:p>
-            <w:pPr>
-              <w:jc w:val="center"/>
-              <w:rPr>
-                <w:rFonts w:ascii="Arial" w:hAnsi="Arial" w:cs="Arial"/>
-                <w:sz w:val="20"/>
-                <w:szCs w:val="20"/>
-              </w:rPr>
-            </w:pPr>
-            <w:r>
-              <w:rPr>
-                <w:rFonts w:ascii="Arial" w:hAnsi="Arial" w:cs="Arial"/>
-                <w:sz w:val="20"/>
-                <w:szCs w:val="20"/>
-              </w:rPr>
-              <w:t>2800</w:t>
+            <w:tcW w:w="3753" w:type="dxa"/>
+            <w:vAlign w:val="center"/>
+          </w:tcPr>
+          <w:p>
+            <w:pPr>
+              <w:rPr>
+                <w:rFonts w:ascii="Arial" w:hAnsi="Arial" w:cs="Arial"/>
+                <w:sz w:val="20"/>
+                <w:szCs w:val="20"/>
+              </w:rPr>
+            </w:pPr>
+            <w:bookmarkStart w:id="45" w:name="CAPTION_EVAP_TUBE_MATERIAL"/>
+            <w:r>
+              <w:rPr>
+                <w:rFonts w:ascii="Arial" w:hAnsi="Arial" w:cs="Arial"/>
+                <w:sz w:val="20"/>
+                <w:szCs w:val="20"/>
+              </w:rPr>
+              <w:t>Evaporator</w:t>
+            </w:r>
+          </w:p>
+        </w:tc>
+        <w:tc>
+          <w:tcPr>
+            <w:tcW w:w="1634" w:type="dxa"/>
+            <w:vAlign w:val="center"/>
+          </w:tcPr>
+          <w:p>
+            <w:pPr>
+              <w:jc w:val="center"/>
+              <w:rPr>
+                <w:rFonts w:ascii="Arial" w:hAnsi="Arial" w:cs="Arial"/>
+                <w:sz w:val="20"/>
+                <w:szCs w:val="20"/>
+              </w:rPr>
+            </w:pPr>
+          </w:p>
+        </w:tc>
+        <w:tc>
+          <w:tcPr>
+            <w:tcW w:w="2686" w:type="dxa"/>
+            <w:vAlign w:val="center"/>
+          </w:tcPr>
+          <w:p>
+            <w:pPr>
+              <w:jc w:val="center"/>
+              <w:rPr>
+                <w:rFonts w:ascii="Arial" w:hAnsi="Arial" w:cs="Arial"/>
+                <w:sz w:val="20"/>
+                <w:szCs w:val="20"/>
+              </w:rPr>
+            </w:pPr>
+            <w:r>
+              <w:rPr>
+                <w:rFonts w:ascii="Arial" w:hAnsi="Arial" w:cs="Arial"/>
+                <w:sz w:val="20"/>
+                <w:szCs w:val="20"/>
+              </w:rPr>
+              <w:t>name</w:t>
             </w:r>
           </w:p>
         </w:tc>
@@ -5117,7 +5864,7 @@
         </w:trPr>
         <w:tc>
           <w:tcPr>
-            <w:tcW w:w="450" w:type="dxa"/>
+            <w:tcW w:w="567" w:type="dxa"/>
             <w:vAlign w:val="center"/>
           </w:tcPr>
           <w:p>
@@ -5148,73 +5895,65 @@
         </w:tc>
         <w:tc>
           <w:tcPr>
-            <w:tcW w:w="3870" w:type="dxa"/>
-            <w:vAlign w:val="center"/>
-          </w:tcPr>
-          <w:p>
-            <w:pPr>
-              <w:rPr>
-                <w:rFonts w:ascii="Arial" w:hAnsi="Arial" w:cs="Arial"/>
-                <w:sz w:val="20"/>
-                <w:szCs w:val="20"/>
-              </w:rPr>
-            </w:pPr>
-            <w:bookmarkStart w:id="37" w:name="CAPTION_WIDTH"/>
-            <w:r>
-              <w:rPr>
-                <w:rFonts w:ascii="Arial" w:hAnsi="Arial" w:cs="Arial"/>
-                <w:sz w:val="20"/>
-                <w:szCs w:val="20"/>
-              </w:rPr>
-              <w:t>Width</w:t>
-            </w:r>
-          </w:p>
-        </w:tc>
-        <w:tc>
-          <w:tcPr>
-            <w:tcW w:w="1260" w:type="dxa"/>
-            <w:vAlign w:val="center"/>
-          </w:tcPr>
-          <w:p>
-            <w:pPr>
-              <w:jc w:val="center"/>
-              <w:rPr>
-                <w:rFonts w:ascii="Arial" w:hAnsi="Arial" w:cs="Arial"/>
-                <w:sz w:val="20"/>
-                <w:szCs w:val="20"/>
-              </w:rPr>
-            </w:pPr>
-            <w:r>
-              <w:rPr>
-                <w:rFonts w:ascii="Arial" w:hAnsi="Arial" w:cs="Arial"/>
-                <w:sz w:val="20"/>
-                <w:szCs w:val="20"/>
-              </w:rPr>
-              <w:t>mm</w:t>
-            </w:r>
-          </w:p>
-        </w:tc>
-        <w:tc>
-          <w:tcPr>
-            <w:tcW w:w="3060" w:type="dxa"/>
-            <w:vAlign w:val="center"/>
-          </w:tcPr>
-          <w:p>
-            <w:pPr>
-              <w:jc w:val="center"/>
-              <w:rPr>
-                <w:rFonts w:ascii="Arial" w:hAnsi="Arial" w:cs="Arial"/>
-                <w:sz w:val="20"/>
-                <w:szCs w:val="20"/>
-              </w:rPr>
-            </w:pPr>
-            <w:r>
-              <w:rPr>
-                <w:rFonts w:ascii="Arial" w:hAnsi="Arial" w:cs="Arial"/>
-                <w:sz w:val="20"/>
-                <w:szCs w:val="20"/>
-              </w:rPr>
-              <w:t>1450</w:t>
+            <w:tcW w:w="3753" w:type="dxa"/>
+            <w:vAlign w:val="center"/>
+          </w:tcPr>
+          <w:p>
+            <w:pPr>
+              <w:rPr>
+                <w:rFonts w:ascii="Arial" w:hAnsi="Arial" w:cs="Arial"/>
+                <w:sz w:val="20"/>
+                <w:szCs w:val="20"/>
+              </w:rPr>
+            </w:pPr>
+            <w:bookmarkStart w:id="46" w:name="CAPTION_ABSO_TUBE_MATERIAL"/>
+            <w:r>
+              <w:rPr>
+                <w:rFonts w:ascii="Arial" w:hAnsi="Arial" w:cs="Arial"/>
+                <w:sz w:val="20"/>
+                <w:szCs w:val="20"/>
+              </w:rPr>
+              <w:t>Absorber tube material</w:t>
+            </w:r>
+          </w:p>
+        </w:tc>
+        <w:tc>
+          <w:tcPr>
+            <w:tcW w:w="1634" w:type="dxa"/>
+            <w:vAlign w:val="center"/>
+          </w:tcPr>
+          <w:p>
+            <w:pPr>
+              <w:jc w:val="center"/>
+              <w:rPr>
+                <w:rFonts w:ascii="Arial" w:hAnsi="Arial" w:cs="Arial"/>
+                <w:sz w:val="20"/>
+                <w:szCs w:val="20"/>
+              </w:rPr>
+            </w:pPr>
+          </w:p>
+        </w:tc>
+        <w:tc>
+          <w:tcPr>
+            <w:tcW w:w="2686" w:type="dxa"/>
+            <w:vAlign w:val="center"/>
+          </w:tcPr>
+          <w:p>
+            <w:pPr>
+              <w:jc w:val="center"/>
+              <w:rPr>
+                <w:rFonts w:ascii="Arial" w:hAnsi="Arial" w:cs="Arial"/>
+                <w:sz w:val="20"/>
+                <w:szCs w:val="20"/>
+              </w:rPr>
+            </w:pPr>
+            <w:r>
+              <w:rPr>
+                <w:rFonts w:ascii="Arial" w:hAnsi="Arial" w:cs="Arial"/>
+                <w:sz w:val="20"/>
+                <w:szCs w:val="20"/>
+              </w:rPr>
+              <w:t>Copper</w:t>
             </w:r>
           </w:p>
         </w:tc>
@@ -5225,7 +5964,7 @@
         </w:trPr>
         <w:tc>
           <w:tcPr>
-            <w:tcW w:w="450" w:type="dxa"/>
+            <w:tcW w:w="567" w:type="dxa"/>
             <w:vAlign w:val="center"/>
           </w:tcPr>
           <w:p>
@@ -5256,73 +5995,65 @@
         </w:tc>
         <w:tc>
           <w:tcPr>
-            <w:tcW w:w="3870" w:type="dxa"/>
-            <w:vAlign w:val="center"/>
-          </w:tcPr>
-          <w:p>
-            <w:pPr>
-              <w:rPr>
-                <w:rFonts w:ascii="Arial" w:hAnsi="Arial" w:cs="Arial"/>
-                <w:sz w:val="20"/>
-                <w:szCs w:val="20"/>
-              </w:rPr>
-            </w:pPr>
-            <w:bookmarkStart w:id="38" w:name="CAPTION_HEIGHT"/>
-            <w:r>
-              <w:rPr>
-                <w:rFonts w:ascii="Arial" w:hAnsi="Arial" w:cs="Arial"/>
-                <w:sz w:val="20"/>
-                <w:szCs w:val="20"/>
-              </w:rPr>
-              <w:t>Height</w:t>
-            </w:r>
-          </w:p>
-        </w:tc>
-        <w:tc>
-          <w:tcPr>
-            <w:tcW w:w="1260" w:type="dxa"/>
-            <w:vAlign w:val="center"/>
-          </w:tcPr>
-          <w:p>
-            <w:pPr>
-              <w:jc w:val="center"/>
-              <w:rPr>
-                <w:rFonts w:ascii="Arial" w:hAnsi="Arial" w:cs="Arial"/>
-                <w:sz w:val="20"/>
-                <w:szCs w:val="20"/>
-              </w:rPr>
-            </w:pPr>
-            <w:r>
-              <w:rPr>
-                <w:rFonts w:ascii="Arial" w:hAnsi="Arial" w:cs="Arial"/>
-                <w:sz w:val="20"/>
-                <w:szCs w:val="20"/>
-              </w:rPr>
-              <w:t>mm</w:t>
-            </w:r>
-          </w:p>
-        </w:tc>
-        <w:tc>
-          <w:tcPr>
-            <w:tcW w:w="3060" w:type="dxa"/>
-            <w:vAlign w:val="center"/>
-          </w:tcPr>
-          <w:p>
-            <w:pPr>
-              <w:jc w:val="center"/>
-              <w:rPr>
-                <w:rFonts w:ascii="Arial" w:hAnsi="Arial" w:cs="Arial"/>
-                <w:sz w:val="20"/>
-                <w:szCs w:val="20"/>
-              </w:rPr>
-            </w:pPr>
-            <w:r>
-              <w:rPr>
-                <w:rFonts w:ascii="Arial" w:hAnsi="Arial" w:cs="Arial"/>
-                <w:sz w:val="20"/>
-                <w:szCs w:val="20"/>
-              </w:rPr>
-              <w:t>2350</w:t>
+            <w:tcW w:w="3753" w:type="dxa"/>
+            <w:vAlign w:val="center"/>
+          </w:tcPr>
+          <w:p>
+            <w:pPr>
+              <w:rPr>
+                <w:rFonts w:ascii="Arial" w:hAnsi="Arial" w:cs="Arial"/>
+                <w:sz w:val="20"/>
+                <w:szCs w:val="20"/>
+              </w:rPr>
+            </w:pPr>
+            <w:bookmarkStart w:id="47" w:name="CAPTION_COND_TUBE_MATERIAL"/>
+            <w:r>
+              <w:rPr>
+                <w:rFonts w:ascii="Arial" w:hAnsi="Arial" w:cs="Arial"/>
+                <w:sz w:val="20"/>
+                <w:szCs w:val="20"/>
+              </w:rPr>
+              <w:t>Condenser tube material</w:t>
+            </w:r>
+          </w:p>
+        </w:tc>
+        <w:tc>
+          <w:tcPr>
+            <w:tcW w:w="1634" w:type="dxa"/>
+            <w:vAlign w:val="center"/>
+          </w:tcPr>
+          <w:p>
+            <w:pPr>
+              <w:jc w:val="center"/>
+              <w:rPr>
+                <w:rFonts w:ascii="Arial" w:hAnsi="Arial" w:cs="Arial"/>
+                <w:sz w:val="20"/>
+                <w:szCs w:val="20"/>
+              </w:rPr>
+            </w:pPr>
+          </w:p>
+        </w:tc>
+        <w:tc>
+          <w:tcPr>
+            <w:tcW w:w="2686" w:type="dxa"/>
+            <w:vAlign w:val="center"/>
+          </w:tcPr>
+          <w:p>
+            <w:pPr>
+              <w:jc w:val="center"/>
+              <w:rPr>
+                <w:rFonts w:ascii="Arial" w:hAnsi="Arial" w:cs="Arial"/>
+                <w:sz w:val="20"/>
+                <w:szCs w:val="20"/>
+              </w:rPr>
+            </w:pPr>
+            <w:r>
+              <w:rPr>
+                <w:rFonts w:ascii="Arial" w:hAnsi="Arial" w:cs="Arial"/>
+                <w:sz w:val="20"/>
+                <w:szCs w:val="20"/>
+              </w:rPr>
+              <w:t>name</w:t>
             </w:r>
           </w:p>
         </w:tc>
@@ -5333,938 +6064,7 @@
         </w:trPr>
         <w:tc>
           <w:tcPr>
-            <w:tcW w:w="450" w:type="dxa"/>
-            <w:vAlign w:val="center"/>
-          </w:tcPr>
-          <w:p>
-            <w:pPr>
-              <w:rPr>
-                <w:rFonts w:ascii="Arial" w:hAnsi="Arial" w:cs="Arial"/>
-                <w:sz w:val="20"/>
-                <w:szCs w:val="20"/>
-              </w:rPr>
-            </w:pPr>
-            <w:r>
-              <w:rPr>
-                <w:rFonts w:ascii="Arial" w:hAnsi="Arial" w:cs="Arial"/>
-                <w:sz w:val="20"/>
-                <w:szCs w:val="20"/>
-              </w:rPr>
-              <w:t>4</w:t>
-            </w:r>
-            <w:r>
-              <w:rPr>
-                <w:rFonts w:ascii="Arial" w:hAnsi="Arial" w:cs="Arial"/>
-                <w:sz w:val="20"/>
-                <w:szCs w:val="20"/>
-              </w:rPr>
-              <w:t>.</w:t>
-            </w:r>
-          </w:p>
-        </w:tc>
-        <w:tc>
-          <w:tcPr>
-            <w:tcW w:w="3870" w:type="dxa"/>
-            <w:vAlign w:val="center"/>
-          </w:tcPr>
-          <w:p>
-            <w:pPr>
-              <w:rPr>
-                <w:rFonts w:ascii="Arial" w:hAnsi="Arial" w:cs="Arial"/>
-                <w:sz w:val="20"/>
-                <w:szCs w:val="20"/>
-              </w:rPr>
-            </w:pPr>
-            <w:bookmarkStart w:id="39" w:name="CAPTION_OPERATING_WEIGHT"/>
-            <w:r>
-              <w:rPr>
-                <w:rFonts w:ascii="Arial" w:hAnsi="Arial" w:cs="Arial"/>
-                <w:sz w:val="20"/>
-                <w:szCs w:val="20"/>
-              </w:rPr>
-              <w:t>Operating weight</w:t>
-            </w:r>
-          </w:p>
-        </w:tc>
-        <w:tc>
-          <w:tcPr>
-            <w:tcW w:w="1260" w:type="dxa"/>
-            <w:vAlign w:val="center"/>
-          </w:tcPr>
-          <w:p>
-            <w:pPr>
-              <w:jc w:val="center"/>
-              <w:rPr>
-                <w:rFonts w:ascii="Arial" w:hAnsi="Arial" w:cs="Arial"/>
-                <w:sz w:val="20"/>
-                <w:szCs w:val="20"/>
-              </w:rPr>
-            </w:pPr>
-            <w:r>
-              <w:rPr>
-                <w:rFonts w:ascii="Arial" w:hAnsi="Arial" w:cs="Arial"/>
-                <w:sz w:val="20"/>
-                <w:szCs w:val="20"/>
-              </w:rPr>
-              <w:t>ton</w:t>
-            </w:r>
-          </w:p>
-        </w:tc>
-        <w:tc>
-          <w:tcPr>
-            <w:tcW w:w="3060" w:type="dxa"/>
-            <w:vAlign w:val="center"/>
-          </w:tcPr>
-          <w:p>
-            <w:pPr>
-              <w:jc w:val="center"/>
-              <w:rPr>
-                <w:rFonts w:ascii="Arial" w:hAnsi="Arial" w:cs="Arial"/>
-                <w:sz w:val="20"/>
-                <w:szCs w:val="20"/>
-              </w:rPr>
-            </w:pPr>
-            <w:r>
-              <w:rPr>
-                <w:rFonts w:ascii="Arial" w:hAnsi="Arial" w:cs="Arial"/>
-                <w:sz w:val="20"/>
-                <w:szCs w:val="20"/>
-              </w:rPr>
-              <w:t>3.5</w:t>
-            </w:r>
-          </w:p>
-        </w:tc>
-      </w:tr>
-      <w:tr>
-        <w:trPr>
-          <w:trHeight w:val="288"/>
-        </w:trPr>
-        <w:tc>
-          <w:tcPr>
-            <w:tcW w:w="450" w:type="dxa"/>
-            <w:vAlign w:val="center"/>
-          </w:tcPr>
-          <w:p>
-            <w:pPr>
-              <w:rPr>
-                <w:rFonts w:ascii="Arial" w:hAnsi="Arial" w:cs="Arial"/>
-                <w:sz w:val="20"/>
-                <w:szCs w:val="20"/>
-              </w:rPr>
-            </w:pPr>
-            <w:r>
-              <w:rPr>
-                <w:rFonts w:ascii="Arial" w:hAnsi="Arial" w:cs="Arial"/>
-                <w:sz w:val="20"/>
-                <w:szCs w:val="20"/>
-              </w:rPr>
-              <w:t>5</w:t>
-            </w:r>
-            <w:r>
-              <w:rPr>
-                <w:rFonts w:ascii="Arial" w:hAnsi="Arial" w:cs="Arial"/>
-                <w:sz w:val="20"/>
-                <w:szCs w:val="20"/>
-              </w:rPr>
-              <w:t>.</w:t>
-            </w:r>
-          </w:p>
-        </w:tc>
-        <w:tc>
-          <w:tcPr>
-            <w:tcW w:w="3870" w:type="dxa"/>
-            <w:vAlign w:val="center"/>
-          </w:tcPr>
-          <w:p>
-            <w:pPr>
-              <w:rPr>
-                <w:rFonts w:ascii="Arial" w:hAnsi="Arial" w:cs="Arial"/>
-                <w:sz w:val="20"/>
-                <w:szCs w:val="20"/>
-              </w:rPr>
-            </w:pPr>
-            <w:bookmarkStart w:id="40" w:name="CAPTION_DRY_WEIGHT"/>
-            <w:r>
-              <w:rPr>
-                <w:rFonts w:ascii="Arial" w:hAnsi="Arial" w:cs="Arial"/>
-                <w:sz w:val="20"/>
-                <w:szCs w:val="20"/>
-              </w:rPr>
-              <w:t>Dry weight</w:t>
-            </w:r>
-          </w:p>
-        </w:tc>
-        <w:tc>
-          <w:tcPr>
-            <w:tcW w:w="1260" w:type="dxa"/>
-            <w:vAlign w:val="center"/>
-          </w:tcPr>
-          <w:p>
-            <w:pPr>
-              <w:jc w:val="center"/>
-              <w:rPr>
-                <w:rFonts w:ascii="Arial" w:hAnsi="Arial" w:cs="Arial"/>
-                <w:sz w:val="20"/>
-                <w:szCs w:val="20"/>
-              </w:rPr>
-            </w:pPr>
-            <w:r>
-              <w:rPr>
-                <w:rFonts w:ascii="Arial" w:hAnsi="Arial" w:cs="Arial"/>
-                <w:sz w:val="20"/>
-                <w:szCs w:val="20"/>
-              </w:rPr>
-              <w:t>ton</w:t>
-            </w:r>
-          </w:p>
-        </w:tc>
-        <w:tc>
-          <w:tcPr>
-            <w:tcW w:w="3060" w:type="dxa"/>
-            <w:vAlign w:val="center"/>
-          </w:tcPr>
-          <w:p>
-            <w:pPr>
-              <w:jc w:val="center"/>
-              <w:rPr>
-                <w:rFonts w:ascii="Arial" w:hAnsi="Arial" w:cs="Arial"/>
-                <w:sz w:val="20"/>
-                <w:szCs w:val="20"/>
-              </w:rPr>
-            </w:pPr>
-            <w:r>
-              <w:rPr>
-                <w:rFonts w:ascii="Arial" w:hAnsi="Arial" w:cs="Arial"/>
-                <w:sz w:val="20"/>
-                <w:szCs w:val="20"/>
-              </w:rPr>
-              <w:t>2.9</w:t>
-            </w:r>
-          </w:p>
-        </w:tc>
-      </w:tr>
-      <w:tr>
-        <w:trPr>
-          <w:trHeight w:val="288"/>
-        </w:trPr>
-        <w:tc>
-          <w:tcPr>
-            <w:tcW w:w="450" w:type="dxa"/>
-            <w:vAlign w:val="center"/>
-          </w:tcPr>
-          <w:p>
-            <w:pPr>
-              <w:rPr>
-                <w:rFonts w:ascii="Arial" w:hAnsi="Arial" w:cs="Arial"/>
-                <w:sz w:val="20"/>
-                <w:szCs w:val="20"/>
-              </w:rPr>
-            </w:pPr>
-            <w:r>
-              <w:rPr>
-                <w:rFonts w:ascii="Arial" w:hAnsi="Arial" w:cs="Arial"/>
-                <w:sz w:val="20"/>
-                <w:szCs w:val="20"/>
-              </w:rPr>
-              <w:t>6</w:t>
-            </w:r>
-            <w:r>
-              <w:rPr>
-                <w:rFonts w:ascii="Arial" w:hAnsi="Arial" w:cs="Arial"/>
-                <w:sz w:val="20"/>
-                <w:szCs w:val="20"/>
-              </w:rPr>
-              <w:t>.</w:t>
-            </w:r>
-          </w:p>
-        </w:tc>
-        <w:tc>
-          <w:tcPr>
-            <w:tcW w:w="3870" w:type="dxa"/>
-            <w:vAlign w:val="center"/>
-          </w:tcPr>
-          <w:p>
-            <w:pPr>
-              <w:rPr>
-                <w:rFonts w:ascii="Arial" w:hAnsi="Arial" w:cs="Arial"/>
-                <w:sz w:val="20"/>
-                <w:szCs w:val="20"/>
-              </w:rPr>
-            </w:pPr>
-            <w:bookmarkStart w:id="41" w:name="CAPTION_SHIPPING_WEIGHT"/>
-            <w:r>
-              <w:rPr>
-                <w:rFonts w:ascii="Arial" w:hAnsi="Arial" w:cs="Arial"/>
-                <w:sz w:val="20"/>
-                <w:szCs w:val="20"/>
-              </w:rPr>
-              <w:t>Shipping weight</w:t>
-            </w:r>
-          </w:p>
-        </w:tc>
-        <w:tc>
-          <w:tcPr>
-            <w:tcW w:w="1260" w:type="dxa"/>
-            <w:vAlign w:val="center"/>
-          </w:tcPr>
-          <w:p>
-            <w:pPr>
-              <w:jc w:val="center"/>
-              <w:rPr>
-                <w:rFonts w:ascii="Arial" w:hAnsi="Arial" w:cs="Arial"/>
-                <w:sz w:val="20"/>
-                <w:szCs w:val="20"/>
-              </w:rPr>
-            </w:pPr>
-            <w:r>
-              <w:rPr>
-                <w:rFonts w:ascii="Arial" w:hAnsi="Arial" w:cs="Arial"/>
-                <w:sz w:val="20"/>
-                <w:szCs w:val="20"/>
-              </w:rPr>
-              <w:t>ton</w:t>
-            </w:r>
-          </w:p>
-        </w:tc>
-        <w:tc>
-          <w:tcPr>
-            <w:tcW w:w="3060" w:type="dxa"/>
-            <w:vAlign w:val="center"/>
-          </w:tcPr>
-          <w:p>
-            <w:pPr>
-              <w:jc w:val="center"/>
-              <w:rPr>
-                <w:rFonts w:ascii="Arial" w:hAnsi="Arial" w:cs="Arial"/>
-                <w:sz w:val="20"/>
-                <w:szCs w:val="20"/>
-              </w:rPr>
-            </w:pPr>
-            <w:r>
-              <w:rPr>
-                <w:rFonts w:ascii="Arial" w:hAnsi="Arial" w:cs="Arial"/>
-                <w:sz w:val="20"/>
-                <w:szCs w:val="20"/>
-              </w:rPr>
-              <w:t>3.2</w:t>
-            </w:r>
-          </w:p>
-        </w:tc>
-      </w:tr>
-      <w:tr>
-        <w:trPr>
-          <w:trHeight w:val="288"/>
-        </w:trPr>
-        <w:tc>
-          <w:tcPr>
-            <w:tcW w:w="450" w:type="dxa"/>
-            <w:vAlign w:val="center"/>
-          </w:tcPr>
-          <w:p>
-            <w:pPr>
-              <w:rPr>
-                <w:rFonts w:ascii="Arial" w:hAnsi="Arial" w:cs="Arial"/>
-                <w:sz w:val="20"/>
-                <w:szCs w:val="20"/>
-              </w:rPr>
-            </w:pPr>
-            <w:r>
-              <w:rPr>
-                <w:rFonts w:ascii="Arial" w:hAnsi="Arial" w:cs="Arial"/>
-                <w:sz w:val="20"/>
-                <w:szCs w:val="20"/>
-              </w:rPr>
-              <w:t>7.</w:t>
-            </w:r>
-          </w:p>
-        </w:tc>
-        <w:tc>
-          <w:tcPr>
-            <w:tcW w:w="3870" w:type="dxa"/>
-            <w:vAlign w:val="center"/>
-          </w:tcPr>
-          <w:p>
-            <w:pPr>
-              <w:rPr>
-                <w:rFonts w:ascii="Arial" w:hAnsi="Arial" w:cs="Arial"/>
-                <w:sz w:val="20"/>
-                <w:szCs w:val="20"/>
-              </w:rPr>
-            </w:pPr>
-            <w:bookmarkStart w:id="42" w:name="CAPTION_FLOODED_WEIGHT"/>
-            <w:r>
-              <w:rPr>
-                <w:rFonts w:ascii="Arial" w:hAnsi="Arial" w:cs="Arial"/>
-                <w:sz w:val="20"/>
-                <w:szCs w:val="20"/>
-              </w:rPr>
-              <w:t>Flooded weight</w:t>
-            </w:r>
-          </w:p>
-        </w:tc>
-        <w:tc>
-          <w:tcPr>
-            <w:tcW w:w="1260" w:type="dxa"/>
-            <w:vAlign w:val="center"/>
-          </w:tcPr>
-          <w:p>
-            <w:pPr>
-              <w:jc w:val="center"/>
-              <w:rPr>
-                <w:rFonts w:ascii="Arial" w:hAnsi="Arial" w:cs="Arial"/>
-                <w:sz w:val="20"/>
-                <w:szCs w:val="20"/>
-              </w:rPr>
-            </w:pPr>
-            <w:r>
-              <w:rPr>
-                <w:rFonts w:ascii="Arial" w:hAnsi="Arial" w:cs="Arial"/>
-                <w:sz w:val="20"/>
-                <w:szCs w:val="20"/>
-              </w:rPr>
-              <w:t>ton</w:t>
-            </w:r>
-          </w:p>
-        </w:tc>
-        <w:tc>
-          <w:tcPr>
-            <w:tcW w:w="3060" w:type="dxa"/>
-            <w:vAlign w:val="center"/>
-          </w:tcPr>
-          <w:p>
-            <w:pPr>
-              <w:jc w:val="center"/>
-              <w:rPr>
-                <w:rFonts w:ascii="Arial" w:hAnsi="Arial" w:cs="Arial"/>
-                <w:sz w:val="20"/>
-                <w:szCs w:val="20"/>
-              </w:rPr>
-            </w:pPr>
-            <w:r>
-              <w:rPr>
-                <w:rFonts w:ascii="Arial" w:hAnsi="Arial" w:cs="Arial"/>
-                <w:sz w:val="20"/>
-                <w:szCs w:val="20"/>
-              </w:rPr>
-              <w:t>5.1</w:t>
-            </w:r>
-          </w:p>
-        </w:tc>
-      </w:tr>
-      <w:tr>
-        <w:trPr>
-          <w:trHeight w:val="288"/>
-        </w:trPr>
-        <w:tc>
-          <w:tcPr>
-            <w:tcW w:w="450" w:type="dxa"/>
-            <w:vAlign w:val="center"/>
-          </w:tcPr>
-          <w:p>
-            <w:pPr>
-              <w:rPr>
-                <w:rFonts w:ascii="Arial" w:hAnsi="Arial" w:cs="Arial"/>
-                <w:sz w:val="20"/>
-                <w:szCs w:val="20"/>
-              </w:rPr>
-            </w:pPr>
-            <w:r>
-              <w:rPr>
-                <w:rFonts w:ascii="Arial" w:hAnsi="Arial" w:cs="Arial"/>
-                <w:sz w:val="20"/>
-                <w:szCs w:val="20"/>
-              </w:rPr>
-              <w:t>8</w:t>
-            </w:r>
-            <w:r>
-              <w:rPr>
-                <w:rFonts w:ascii="Arial" w:hAnsi="Arial" w:cs="Arial"/>
-                <w:sz w:val="20"/>
-                <w:szCs w:val="20"/>
-              </w:rPr>
-              <w:t>.</w:t>
-            </w:r>
-          </w:p>
-        </w:tc>
-        <w:tc>
-          <w:tcPr>
-            <w:tcW w:w="3870" w:type="dxa"/>
-            <w:vAlign w:val="center"/>
-          </w:tcPr>
-          <w:p>
-            <w:pPr>
-              <w:rPr>
-                <w:rFonts w:ascii="Arial" w:hAnsi="Arial" w:cs="Arial"/>
-                <w:sz w:val="20"/>
-                <w:szCs w:val="20"/>
-              </w:rPr>
-            </w:pPr>
-            <w:bookmarkStart w:id="43" w:name="CAPTION_TUBE_CLEANING_SPACE"/>
-            <w:r>
-              <w:rPr>
-                <w:rFonts w:ascii="Arial" w:hAnsi="Arial" w:cs="Arial"/>
-                <w:sz w:val="20"/>
-                <w:szCs w:val="20"/>
-              </w:rPr>
-              <w:t>Tube cleaning space (any one side length-wise)</w:t>
-            </w:r>
-            <w:r>
-              <w:rPr>
-                <w:rFonts w:ascii="Arial" w:hAnsi="Arial" w:cs="Arial"/>
-                <w:sz w:val="20"/>
-                <w:szCs w:val="20"/>
-              </w:rPr>
-              <w:t xml:space="preserve"> </w:t>
-            </w:r>
-          </w:p>
-        </w:tc>
-        <w:tc>
-          <w:tcPr>
-            <w:tcW w:w="1260" w:type="dxa"/>
-            <w:vAlign w:val="center"/>
-          </w:tcPr>
-          <w:p>
-            <w:pPr>
-              <w:jc w:val="center"/>
-              <w:rPr>
-                <w:rFonts w:ascii="Arial" w:hAnsi="Arial" w:cs="Arial"/>
-                <w:sz w:val="20"/>
-                <w:szCs w:val="20"/>
-              </w:rPr>
-            </w:pPr>
-            <w:r>
-              <w:rPr>
-                <w:rFonts w:ascii="Arial" w:hAnsi="Arial" w:cs="Arial"/>
-                <w:sz w:val="20"/>
-                <w:szCs w:val="20"/>
-              </w:rPr>
-              <w:t>mm</w:t>
-            </w:r>
-          </w:p>
-        </w:tc>
-        <w:tc>
-          <w:tcPr>
-            <w:tcW w:w="3060" w:type="dxa"/>
-            <w:vAlign w:val="center"/>
-          </w:tcPr>
-          <w:p>
-            <w:pPr>
-              <w:jc w:val="center"/>
-              <w:rPr>
-                <w:rFonts w:ascii="Arial" w:hAnsi="Arial" w:cs="Arial"/>
-                <w:sz w:val="20"/>
-                <w:szCs w:val="20"/>
-              </w:rPr>
-            </w:pPr>
-            <w:r>
-              <w:rPr>
-                <w:rFonts w:ascii="Arial" w:hAnsi="Arial" w:cs="Arial"/>
-                <w:sz w:val="20"/>
-                <w:szCs w:val="20"/>
-              </w:rPr>
-              <w:t>2700</w:t>
-            </w:r>
-          </w:p>
-        </w:tc>
-      </w:tr>
-      <w:tr>
-        <w:trPr>
-          <w:trHeight w:val="288"/>
-        </w:trPr>
-        <w:tc>
-          <w:tcPr>
-            <w:tcW w:w="8640" w:type="dxa"/>
-            <w:gridSpan w:val="4"/>
-            <w:tcBorders>
-              <w:bottom w:val="single" w:sz="4" w:space="0" w:color="auto"/>
-            </w:tcBorders>
-            <w:vAlign w:val="center"/>
-          </w:tcPr>
-          <w:p>
-            <w:pPr>
-              <w:rPr>
-                <w:rFonts w:ascii="Arial" w:hAnsi="Arial" w:cs="Arial"/>
-                <w:sz w:val="20"/>
-                <w:szCs w:val="20"/>
-              </w:rPr>
-            </w:pPr>
-          </w:p>
-        </w:tc>
-      </w:tr>
-      <w:tr>
-        <w:trPr>
-          <w:trHeight w:val="288"/>
-        </w:trPr>
-        <w:tc>
-          <w:tcPr>
-            <w:tcW w:w="450" w:type="dxa"/>
-            <w:shd w:val="pct15" w:color="auto" w:fill="FFFFFF"/>
-            <w:vAlign w:val="center"/>
-          </w:tcPr>
-          <w:p>
-            <w:pPr>
-              <w:rPr>
-                <w:rFonts w:ascii="Arial" w:hAnsi="Arial" w:cs="Arial"/>
-                <w:b/>
-                <w:sz w:val="20"/>
-                <w:szCs w:val="20"/>
-              </w:rPr>
-            </w:pPr>
-            <w:r>
-              <w:rPr>
-                <w:rFonts w:ascii="Arial" w:hAnsi="Arial" w:cs="Arial"/>
-                <w:b/>
-                <w:sz w:val="20"/>
-                <w:szCs w:val="20"/>
-              </w:rPr>
-              <w:t>F</w:t>
-            </w:r>
-          </w:p>
-        </w:tc>
-        <w:tc>
-          <w:tcPr>
-            <w:tcW w:w="8190" w:type="dxa"/>
-            <w:gridSpan w:val="3"/>
-            <w:shd w:val="pct15" w:color="auto" w:fill="FFFFFF"/>
-            <w:vAlign w:val="center"/>
-          </w:tcPr>
-          <w:p>
-            <w:pPr>
-              <w:rPr>
-                <w:rFonts w:ascii="Arial" w:hAnsi="Arial" w:cs="Arial"/>
-                <w:sz w:val="20"/>
-                <w:szCs w:val="20"/>
-              </w:rPr>
-            </w:pPr>
-            <w:bookmarkStart w:id="44" w:name="CAPTION_TUBE_METALLURGY"/>
-            <w:r>
-              <w:rPr>
-                <w:rFonts w:ascii="Arial" w:hAnsi="Arial" w:cs="Arial"/>
-                <w:b/>
-                <w:sz w:val="20"/>
-                <w:szCs w:val="20"/>
-              </w:rPr>
-              <w:t>Tube Metallurgy</w:t>
-            </w:r>
-            <w:r>
-              <w:rPr>
-                <w:rFonts w:ascii="Arial" w:hAnsi="Arial" w:cs="Arial"/>
-                <w:b/>
-                <w:sz w:val="20"/>
-                <w:szCs w:val="20"/>
-              </w:rPr>
-              <w:t xml:space="preserve"> : </w:t>
-            </w:r>
-          </w:p>
-        </w:tc>
-      </w:tr>
-      <w:tr>
-        <w:trPr>
-          <w:trHeight w:val="288"/>
-        </w:trPr>
-        <w:tc>
-          <w:tcPr>
-            <w:tcW w:w="450" w:type="dxa"/>
-            <w:vAlign w:val="center"/>
-          </w:tcPr>
-          <w:p>
-            <w:pPr>
-              <w:rPr>
-                <w:rFonts w:ascii="Arial" w:hAnsi="Arial" w:cs="Arial"/>
-                <w:sz w:val="20"/>
-                <w:szCs w:val="20"/>
-              </w:rPr>
-            </w:pPr>
-            <w:r>
-              <w:rPr>
-                <w:rFonts w:ascii="Arial" w:hAnsi="Arial" w:cs="Arial"/>
-                <w:sz w:val="20"/>
-                <w:szCs w:val="20"/>
-              </w:rPr>
-              <w:t>1</w:t>
-            </w:r>
-            <w:r>
-              <w:rPr>
-                <w:rFonts w:ascii="Arial" w:hAnsi="Arial" w:cs="Arial"/>
-                <w:sz w:val="20"/>
-                <w:szCs w:val="20"/>
-              </w:rPr>
-              <w:t>.</w:t>
-            </w:r>
-          </w:p>
-        </w:tc>
-        <w:tc>
-          <w:tcPr>
-            <w:tcW w:w="3870" w:type="dxa"/>
-            <w:vAlign w:val="center"/>
-          </w:tcPr>
-          <w:p>
-            <w:pPr>
-              <w:rPr>
-                <w:rFonts w:ascii="Arial" w:hAnsi="Arial" w:cs="Arial"/>
-                <w:sz w:val="20"/>
-                <w:szCs w:val="20"/>
-              </w:rPr>
-            </w:pPr>
-            <w:bookmarkStart w:id="45" w:name="CAPTION_EVAP_TUBE_MATERIAL"/>
-            <w:r>
-              <w:rPr>
-                <w:rFonts w:ascii="Arial" w:hAnsi="Arial" w:cs="Arial"/>
-                <w:sz w:val="20"/>
-                <w:szCs w:val="20"/>
-              </w:rPr>
-              <w:t>Evaporator</w:t>
-            </w:r>
-          </w:p>
-        </w:tc>
-        <w:tc>
-          <w:tcPr>
-            <w:tcW w:w="1260" w:type="dxa"/>
-            <w:vAlign w:val="center"/>
-          </w:tcPr>
-          <w:p>
-            <w:pPr>
-              <w:jc w:val="center"/>
-              <w:rPr>
-                <w:rFonts w:ascii="Arial" w:hAnsi="Arial" w:cs="Arial"/>
-                <w:sz w:val="20"/>
-                <w:szCs w:val="20"/>
-              </w:rPr>
-            </w:pPr>
-          </w:p>
-        </w:tc>
-        <w:tc>
-          <w:tcPr>
-            <w:tcW w:w="3060" w:type="dxa"/>
-            <w:vAlign w:val="center"/>
-          </w:tcPr>
-          <w:p>
-            <w:pPr>
-              <w:jc w:val="center"/>
-              <w:rPr>
-                <w:rFonts w:ascii="Arial" w:hAnsi="Arial" w:cs="Arial"/>
-                <w:sz w:val="20"/>
-                <w:szCs w:val="20"/>
-              </w:rPr>
-            </w:pPr>
-            <w:r>
-              <w:rPr>
-                <w:rFonts w:ascii="Arial" w:hAnsi="Arial" w:cs="Arial"/>
-                <w:sz w:val="20"/>
-                <w:szCs w:val="20"/>
-              </w:rPr>
-              <w:t>name</w:t>
-            </w:r>
-          </w:p>
-        </w:tc>
-      </w:tr>
-      <w:tr>
-        <w:trPr>
-          <w:trHeight w:val="288"/>
-        </w:trPr>
-        <w:tc>
-          <w:tcPr>
-            <w:tcW w:w="450" w:type="dxa"/>
-            <w:vAlign w:val="center"/>
-          </w:tcPr>
-          <w:p>
-            <w:pPr>
-              <w:rPr>
-                <w:rFonts w:ascii="Arial" w:hAnsi="Arial" w:cs="Arial"/>
-                <w:sz w:val="20"/>
-                <w:szCs w:val="20"/>
-              </w:rPr>
-            </w:pPr>
-            <w:r>
-              <w:rPr>
-                <w:rFonts w:ascii="Arial" w:hAnsi="Arial" w:cs="Arial"/>
-                <w:sz w:val="20"/>
-                <w:szCs w:val="20"/>
-              </w:rPr>
-              <w:t>2</w:t>
-            </w:r>
-            <w:r>
-              <w:rPr>
-                <w:rFonts w:ascii="Arial" w:hAnsi="Arial" w:cs="Arial"/>
-                <w:sz w:val="20"/>
-                <w:szCs w:val="20"/>
-              </w:rPr>
-              <w:t>.</w:t>
-            </w:r>
-          </w:p>
-        </w:tc>
-        <w:tc>
-          <w:tcPr>
-            <w:tcW w:w="3870" w:type="dxa"/>
-            <w:vAlign w:val="center"/>
-          </w:tcPr>
-          <w:p>
-            <w:pPr>
-              <w:rPr>
-                <w:rFonts w:ascii="Arial" w:hAnsi="Arial" w:cs="Arial"/>
-                <w:sz w:val="20"/>
-                <w:szCs w:val="20"/>
-              </w:rPr>
-            </w:pPr>
-            <w:bookmarkStart w:id="46" w:name="CAPTION_ABSO_TUBE_MATERIAL"/>
-            <w:r>
-              <w:rPr>
-                <w:rFonts w:ascii="Arial" w:hAnsi="Arial" w:cs="Arial"/>
-                <w:sz w:val="20"/>
-                <w:szCs w:val="20"/>
-              </w:rPr>
-              <w:t>Absorber tube material</w:t>
-            </w:r>
-          </w:p>
-        </w:tc>
-        <w:tc>
-          <w:tcPr>
-            <w:tcW w:w="1260" w:type="dxa"/>
-            <w:vAlign w:val="center"/>
-          </w:tcPr>
-          <w:p>
-            <w:pPr>
-              <w:jc w:val="center"/>
-              <w:rPr>
-                <w:rFonts w:ascii="Arial" w:hAnsi="Arial" w:cs="Arial"/>
-                <w:sz w:val="20"/>
-                <w:szCs w:val="20"/>
-              </w:rPr>
-            </w:pPr>
-          </w:p>
-        </w:tc>
-        <w:tc>
-          <w:tcPr>
-            <w:tcW w:w="3060" w:type="dxa"/>
-            <w:vAlign w:val="center"/>
-          </w:tcPr>
-          <w:p>
-            <w:pPr>
-              <w:jc w:val="center"/>
-              <w:rPr>
-                <w:rFonts w:ascii="Arial" w:hAnsi="Arial" w:cs="Arial"/>
-                <w:sz w:val="20"/>
-                <w:szCs w:val="20"/>
-              </w:rPr>
-            </w:pPr>
-            <w:r>
-              <w:rPr>
-                <w:rFonts w:ascii="Arial" w:hAnsi="Arial" w:cs="Arial"/>
-                <w:sz w:val="20"/>
-                <w:szCs w:val="20"/>
-              </w:rPr>
-              <w:t>Copper</w:t>
-            </w:r>
-          </w:p>
-        </w:tc>
-      </w:tr>
-      <w:tr>
-        <w:trPr>
-          <w:trHeight w:val="288"/>
-        </w:trPr>
-        <w:tc>
-          <w:tcPr>
-            <w:tcW w:w="450" w:type="dxa"/>
-            <w:vAlign w:val="center"/>
-          </w:tcPr>
-          <w:p>
-            <w:pPr>
-              <w:rPr>
-                <w:rFonts w:ascii="Arial" w:hAnsi="Arial" w:cs="Arial"/>
-                <w:sz w:val="20"/>
-                <w:szCs w:val="20"/>
-              </w:rPr>
-            </w:pPr>
-            <w:r>
-              <w:rPr>
-                <w:rFonts w:ascii="Arial" w:hAnsi="Arial" w:cs="Arial"/>
-                <w:sz w:val="20"/>
-                <w:szCs w:val="20"/>
-              </w:rPr>
-              <w:t>3</w:t>
-            </w:r>
-            <w:r>
-              <w:rPr>
-                <w:rFonts w:ascii="Arial" w:hAnsi="Arial" w:cs="Arial"/>
-                <w:sz w:val="20"/>
-                <w:szCs w:val="20"/>
-              </w:rPr>
-              <w:t>.</w:t>
-            </w:r>
-          </w:p>
-        </w:tc>
-        <w:tc>
-          <w:tcPr>
-            <w:tcW w:w="3870" w:type="dxa"/>
-            <w:vAlign w:val="center"/>
-          </w:tcPr>
-          <w:p>
-            <w:pPr>
-              <w:rPr>
-                <w:rFonts w:ascii="Arial" w:hAnsi="Arial" w:cs="Arial"/>
-                <w:sz w:val="20"/>
-                <w:szCs w:val="20"/>
-              </w:rPr>
-            </w:pPr>
-            <w:bookmarkStart w:id="47" w:name="CAPTION_COND_TUBE_MATERIAL"/>
-            <w:r>
-              <w:rPr>
-                <w:rFonts w:ascii="Arial" w:hAnsi="Arial" w:cs="Arial"/>
-                <w:sz w:val="20"/>
-                <w:szCs w:val="20"/>
-              </w:rPr>
-              <w:t>Condenser tube material</w:t>
-            </w:r>
-          </w:p>
-        </w:tc>
-        <w:tc>
-          <w:tcPr>
-            <w:tcW w:w="1260" w:type="dxa"/>
-            <w:vAlign w:val="center"/>
-          </w:tcPr>
-          <w:p>
-            <w:pPr>
-              <w:jc w:val="center"/>
-              <w:rPr>
-                <w:rFonts w:ascii="Arial" w:hAnsi="Arial" w:cs="Arial"/>
-                <w:sz w:val="20"/>
-                <w:szCs w:val="20"/>
-              </w:rPr>
-            </w:pPr>
-          </w:p>
-        </w:tc>
-        <w:tc>
-          <w:tcPr>
-            <w:tcW w:w="3060" w:type="dxa"/>
-            <w:vAlign w:val="center"/>
-          </w:tcPr>
-          <w:p>
-            <w:pPr>
-              <w:jc w:val="center"/>
-              <w:rPr>
-                <w:rFonts w:ascii="Arial" w:hAnsi="Arial" w:cs="Arial"/>
-                <w:sz w:val="20"/>
-                <w:szCs w:val="20"/>
-              </w:rPr>
-            </w:pPr>
-            <w:r>
-              <w:rPr>
-                <w:rFonts w:ascii="Arial" w:hAnsi="Arial" w:cs="Arial"/>
-                <w:sz w:val="20"/>
-                <w:szCs w:val="20"/>
-              </w:rPr>
-              <w:t>name</w:t>
-            </w:r>
-          </w:p>
-        </w:tc>
-      </w:tr>
-      <w:tr>
-        <w:trPr>
-          <w:trHeight w:val="288"/>
-        </w:trPr>
-        <w:tc>
-          <w:tcPr>
-            <w:tcW w:w="450" w:type="dxa"/>
+            <w:tcW w:w="567" w:type="dxa"/>
             <w:vAlign w:val="center"/>
           </w:tcPr>
           <w:p>
@@ -6287,7 +6087,7 @@
         </w:tc>
         <w:tc>
           <w:tcPr>
-            <w:tcW w:w="3870" w:type="dxa"/>
+            <w:tcW w:w="3753" w:type="dxa"/>
             <w:vAlign w:val="center"/>
           </w:tcPr>
           <w:p>
@@ -6310,23 +6110,23 @@
         </w:tc>
         <w:tc>
           <w:tcPr>
-            <w:tcW w:w="1260" w:type="dxa"/>
-            <w:vAlign w:val="center"/>
-          </w:tcPr>
-          <w:p>
-            <w:pPr>
-              <w:jc w:val="center"/>
-              <w:rPr>
-                <w:rFonts w:ascii="Arial" w:hAnsi="Arial" w:cs="Arial"/>
-                <w:sz w:val="20"/>
-                <w:szCs w:val="20"/>
-              </w:rPr>
-            </w:pPr>
-          </w:p>
-        </w:tc>
-        <w:tc>
-          <w:tcPr>
-            <w:tcW w:w="3060" w:type="dxa"/>
+            <w:tcW w:w="1634" w:type="dxa"/>
+            <w:vAlign w:val="center"/>
+          </w:tcPr>
+          <w:p>
+            <w:pPr>
+              <w:jc w:val="center"/>
+              <w:rPr>
+                <w:rFonts w:ascii="Arial" w:hAnsi="Arial" w:cs="Arial"/>
+                <w:sz w:val="20"/>
+                <w:szCs w:val="20"/>
+              </w:rPr>
+            </w:pPr>
+          </w:p>
+        </w:tc>
+        <w:tc>
+          <w:tcPr>
+            <w:tcW w:w="2686" w:type="dxa"/>
             <w:vAlign w:val="center"/>
           </w:tcPr>
           <w:p>
@@ -8481,7 +8281,7 @@
   <a:extraClrSchemeLst/>
   <a:extLst>
     <a:ext uri="{05A4C25C-085E-4340-85A3-A5531E510DB2}">
-      <thm15:themeFamily xmlns:thm15="http://schemas.microsoft.com/office/thememl/2012/main" xmlns="" name="Office Theme" id="{62F939B6-93AF-4DB8-9C6B-D6C7DFDC589F}" vid="{4A3C46E8-61CC-4603-A589-7422A47A8E4A}"/>
+      <thm15:themeFamily xmlns="" xmlns:thm15="http://schemas.microsoft.com/office/thememl/2012/main" name="Office Theme" id="{62F939B6-93AF-4DB8-9C6B-D6C7DFDC589F}" vid="{4A3C46E8-61CC-4603-A589-7422A47A8E4A}"/>
     </a:ext>
   </a:extLst>
 </a:theme>

--- a/storage/1_L1.docx
+++ b/storage/1_L1.docx
@@ -10,7 +10,6 @@
           <w:b/>
         </w:rPr>
       </w:pPr>
-      <w:bookmarkStart w:id="0" w:name="_GoBack"/>
       <w:r>
         <w:rPr>
           <w:rFonts w:ascii="Arial" w:hAnsi="Arial" w:cs="Arial"/>
@@ -19,7 +18,6 @@
         <w:t>TECHNICAL SPECIFICATIONS : VAPOUR ABSORPTION CHILLER</w:t>
       </w:r>
     </w:p>
-    <w:bookmarkEnd w:id="0"/>
     <w:p>
       <w:pPr>
         <w:rPr>
@@ -68,8 +66,8 @@
                 <w:szCs w:val="20"/>
               </w:rPr>
             </w:pPr>
-            <w:bookmarkStart w:id="1" w:name="CAPTION_CLIENT" w:colFirst="0" w:colLast="0"/>
-            <w:bookmarkStart w:id="2" w:name="VALUE_CLIENT" w:colFirst="1" w:colLast="1"/>
+            <w:bookmarkStart w:id="0" w:name="CAPTION_CLIENT" w:colFirst="0" w:colLast="0"/>
+            <w:bookmarkStart w:id="1" w:name="VALUE_CLIENT" w:colFirst="1" w:colLast="1"/>
             <w:r>
               <w:rPr>
                 <w:rFonts w:ascii="Arial" w:hAnsi="Arial" w:cs="Arial"/>
@@ -153,8 +151,8 @@
           </w:p>
         </w:tc>
       </w:tr>
+      <w:bookmarkEnd w:id="0"/>
       <w:bookmarkEnd w:id="1"/>
-      <w:bookmarkEnd w:id="2"/>
       <w:tr>
         <w:trPr>
           <w:trHeight w:val="288"/>
@@ -251,7 +249,7 @@
                 <w:sz w:val="20"/>
                 <w:szCs w:val="20"/>
               </w:rPr>
-              <w:t>07-Sep-2021, 11:20 </w:t>
+              <w:t>27-Sep-2021, 16:24 </w:t>
             </w:r>
           </w:p>
         </w:tc>
@@ -416,7 +414,7 @@
                 <w:szCs w:val="20"/>
               </w:rPr>
             </w:pPr>
-            <w:bookmarkStart w:id="3" w:name="CAPTION_DESCRIPTION"/>
+            <w:bookmarkStart w:id="2" w:name="CAPTION_DESCRIPTION"/>
             <w:r>
               <w:rPr>
                 <w:rFonts w:ascii="Arial" w:hAnsi="Arial" w:cs="Arial"/>
@@ -444,7 +442,7 @@
                 <w:szCs w:val="20"/>
               </w:rPr>
             </w:pPr>
-            <w:bookmarkStart w:id="4" w:name="CAPTION_UNIT"/>
+            <w:bookmarkStart w:id="3" w:name="CAPTION_UNIT"/>
             <w:r>
               <w:rPr>
                 <w:rFonts w:ascii="Arial" w:hAnsi="Arial" w:cs="Arial"/>
@@ -510,7 +508,7 @@
                 <w:szCs w:val="20"/>
               </w:rPr>
             </w:pPr>
-            <w:bookmarkStart w:id="5" w:name="CAPTION_CAPACITY"/>
+            <w:bookmarkStart w:id="4" w:name="CAPTION_CAPACITY"/>
             <w:r>
               <w:rPr>
                 <w:rFonts w:ascii="Arial" w:hAnsi="Arial" w:cs="Arial"/>
@@ -527,29 +525,18 @@
                 <w:sz w:val="20"/>
                 <w:szCs w:val="20"/>
               </w:rPr>
-              <w:t xml:space="preserve"> </w:t>
-            </w:r>
-            <w:proofErr w:type="gramStart"/>
+              <w:t xml:space="preserve"> ( </w:t>
+            </w:r>
             <w:r>
               <w:rPr>
                 <w:rFonts w:ascii="Arial" w:hAnsi="Arial" w:cs="Arial"/>
                 <w:b/>
                 <w:sz w:val="20"/>
                 <w:szCs w:val="20"/>
-              </w:rPr>
-              <w:t xml:space="preserve">( </w:t>
-            </w:r>
-            <w:r>
-              <w:rPr>
-                <w:rFonts w:ascii="Arial" w:hAnsi="Arial" w:cs="Arial"/>
-                <w:b/>
-                <w:sz w:val="20"/>
-                <w:szCs w:val="20"/>
                 <w:u w:val="single"/>
               </w:rPr>
               <w:t>+</w:t>
             </w:r>
-            <w:proofErr w:type="gramEnd"/>
             <w:r>
               <w:rPr>
                 <w:rFonts w:ascii="Arial" w:hAnsi="Arial" w:cs="Arial"/>
@@ -619,7 +606,7 @@
                 <w:sz w:val="20"/>
                 <w:szCs w:val="20"/>
               </w:rPr>
-              <w:t>24</w:t>
+              <w:t>26</w:t>
             </w:r>
           </w:p>
         </w:tc>
@@ -782,7 +769,7 @@
                 <w:sz w:val="20"/>
                 <w:szCs w:val="20"/>
               </w:rPr>
-              <w:t>m³/hr</w:t>
+              <w:t>GPM</w:t>
             </w:r>
           </w:p>
         </w:tc>
@@ -806,7 +793,7 @@
                 <w:sz w:val="20"/>
                 <w:szCs w:val="20"/>
               </w:rPr>
-              <w:t>14.5</w:t>
+              <w:t>69.1</w:t>
             </w:r>
           </w:p>
         </w:tc>
@@ -877,7 +864,7 @@
                 <w:sz w:val="20"/>
                 <w:szCs w:val="20"/>
               </w:rPr>
-              <w:t>°C</w:t>
+              <w:t>°F</w:t>
             </w:r>
           </w:p>
         </w:tc>
@@ -901,7 +888,7 @@
                 <w:sz w:val="20"/>
                 <w:szCs w:val="20"/>
               </w:rPr>
-              <w:t>12</w:t>
+              <w:t>53.6</w:t>
             </w:r>
           </w:p>
         </w:tc>
@@ -972,7 +959,7 @@
                 <w:sz w:val="20"/>
                 <w:szCs w:val="20"/>
               </w:rPr>
-              <w:t>°C</w:t>
+              <w:t>°F</w:t>
             </w:r>
           </w:p>
         </w:tc>
@@ -996,7 +983,7 @@
                 <w:sz w:val="20"/>
                 <w:szCs w:val="20"/>
               </w:rPr>
-              <w:t>7</w:t>
+              <w:t>44.6</w:t>
             </w:r>
           </w:p>
         </w:tc>
@@ -1037,7 +1024,7 @@
                 <w:szCs w:val="20"/>
               </w:rPr>
             </w:pPr>
-            <w:bookmarkStart w:id="6" w:name="CAPTION_EVAP_PASSES"/>
+            <w:bookmarkStart w:id="5" w:name="CAPTION_EVAP_PASSES"/>
             <w:r>
               <w:rPr>
                 <w:rFonts w:ascii="Arial" w:hAnsi="Arial" w:cs="Arial"/>
@@ -1163,7 +1150,7 @@
                 <w:sz w:val="20"/>
                 <w:szCs w:val="20"/>
               </w:rPr>
-              <w:t>mLC</w:t>
+              <w:t>ftLC</w:t>
             </w:r>
           </w:p>
         </w:tc>
@@ -1187,7 +1174,7 @@
                 <w:sz w:val="20"/>
                 <w:szCs w:val="20"/>
               </w:rPr>
-              <w:t>1.9</w:t>
+              <w:t>7.4</w:t>
             </w:r>
           </w:p>
         </w:tc>
@@ -1228,7 +1215,7 @@
                 <w:szCs w:val="20"/>
               </w:rPr>
             </w:pPr>
-            <w:bookmarkStart w:id="7" w:name="CAPTION_CHW_CONNECTION"/>
+            <w:bookmarkStart w:id="6" w:name="CAPTION_CHW_CONNECTION"/>
             <w:r>
               <w:rPr>
                 <w:rFonts w:ascii="Arial" w:hAnsi="Arial" w:cs="Arial"/>
@@ -1259,7 +1246,7 @@
                 <w:sz w:val="20"/>
                 <w:szCs w:val="20"/>
               </w:rPr>
-              <w:t>DN</w:t>
+              <w:t>NPS</w:t>
             </w:r>
           </w:p>
         </w:tc>
@@ -1283,7 +1270,7 @@
                 <w:sz w:val="20"/>
                 <w:szCs w:val="20"/>
               </w:rPr>
-              <w:t>80</w:t>
+              <w:t>3.2</w:t>
             </w:r>
           </w:p>
         </w:tc>
@@ -1411,7 +1398,7 @@
                 <w:szCs w:val="20"/>
               </w:rPr>
             </w:pPr>
-            <w:bookmarkStart w:id="8" w:name="CAPTION_CHW_GLYCOL_PERCENT"/>
+            <w:bookmarkStart w:id="7" w:name="CAPTION_CHW_GLYCOL_PERCENT"/>
             <w:r>
               <w:rPr>
                 <w:rFonts w:ascii="Arial" w:hAnsi="Arial" w:cs="Arial"/>
@@ -1428,7 +1415,7 @@
               </w:rPr>
               <w:t xml:space="preserve"> %</w:t>
             </w:r>
-            <w:bookmarkEnd w:id="8"/>
+            <w:bookmarkEnd w:id="7"/>
           </w:p>
         </w:tc>
         <w:tc>
@@ -1516,7 +1503,7 @@
                 <w:szCs w:val="20"/>
               </w:rPr>
             </w:pPr>
-            <w:bookmarkStart w:id="9" w:name="CAPTION_CHW_FOULING_FACTOR"/>
+            <w:bookmarkStart w:id="8" w:name="CAPTION_CHW_FOULING_FACTOR"/>
             <w:r>
               <w:rPr>
                 <w:rFonts w:ascii="Arial" w:hAnsi="Arial" w:cs="Arial"/>
@@ -1547,7 +1534,7 @@
                 <w:sz w:val="20"/>
                 <w:szCs w:val="20"/>
               </w:rPr>
-              <w:t>m² hr °C/kcal</w:t>
+              <w:t>ft² Hr °F/BTU</w:t>
             </w:r>
           </w:p>
         </w:tc>
@@ -1612,7 +1599,7 @@
                 <w:szCs w:val="20"/>
               </w:rPr>
             </w:pPr>
-            <w:bookmarkStart w:id="10" w:name="CAPTION_CHW_MAX_WORKING_PRESSURE"/>
+            <w:bookmarkStart w:id="9" w:name="CAPTION_CHW_MAX_WORKING_PRESSURE"/>
             <w:r>
               <w:rPr>
                 <w:rFonts w:ascii="Arial" w:hAnsi="Arial" w:cs="Arial"/>
@@ -1643,7 +1630,7 @@
                 <w:sz w:val="20"/>
                 <w:szCs w:val="20"/>
               </w:rPr>
-              <w:t>kg/cm²(g)</w:t>
+              <w:t>psi(g)</w:t>
             </w:r>
           </w:p>
         </w:tc>
@@ -1667,7 +1654,7 @@
                 <w:sz w:val="20"/>
                 <w:szCs w:val="20"/>
               </w:rPr>
-              <w:t>8</w:t>
+              <w:t>113.8</w:t>
             </w:r>
           </w:p>
         </w:tc>
@@ -1742,7 +1729,7 @@
                 <w:szCs w:val="20"/>
               </w:rPr>
             </w:pPr>
-            <w:bookmarkStart w:id="11" w:name="CAPTION_COOLING_WATER_CIRCUIT"/>
+            <w:bookmarkStart w:id="10" w:name="CAPTION_COOLING_WATER_CIRCUIT"/>
             <w:r>
               <w:rPr>
                 <w:rFonts w:ascii="Arial" w:hAnsi="Arial" w:cs="Arial"/>
@@ -1830,7 +1817,7 @@
                 <w:sz w:val="20"/>
                 <w:szCs w:val="20"/>
               </w:rPr>
-              <w:t>kCal/hr</w:t>
+              <w:t>MBH</w:t>
             </w:r>
           </w:p>
         </w:tc>
@@ -1854,7 +1841,7 @@
                 <w:sz w:val="20"/>
                 <w:szCs w:val="20"/>
               </w:rPr>
-              <w:t>167462.8</w:t>
+              <w:t>718.7</w:t>
             </w:r>
           </w:p>
         </w:tc>
@@ -1895,7 +1882,7 @@
                 <w:szCs w:val="20"/>
               </w:rPr>
             </w:pPr>
-            <w:bookmarkStart w:id="12" w:name="CAPTION_COW_FLOW"/>
+            <w:bookmarkStart w:id="11" w:name="CAPTION_COW_FLOW"/>
             <w:r>
               <w:rPr>
                 <w:rFonts w:ascii="Arial" w:hAnsi="Arial" w:cs="Arial"/>
@@ -1926,7 +1913,7 @@
                 <w:sz w:val="20"/>
                 <w:szCs w:val="20"/>
               </w:rPr>
-              <w:t>m³/hr</w:t>
+              <w:t>GPM</w:t>
             </w:r>
           </w:p>
         </w:tc>
@@ -1950,7 +1937,7 @@
                 <w:sz w:val="20"/>
                 <w:szCs w:val="20"/>
               </w:rPr>
-              <w:t>33</w:t>
+              <w:t>145.3</w:t>
             </w:r>
           </w:p>
         </w:tc>
@@ -1991,7 +1978,7 @@
                 <w:szCs w:val="20"/>
               </w:rPr>
             </w:pPr>
-            <w:bookmarkStart w:id="13" w:name="CAPTION_COW_IN_TEMPERATURE"/>
+            <w:bookmarkStart w:id="12" w:name="CAPTION_COW_IN_TEMPERATURE"/>
             <w:r>
               <w:rPr>
                 <w:rFonts w:ascii="Arial" w:hAnsi="Arial" w:cs="Arial"/>
@@ -2022,7 +2009,7 @@
                 <w:sz w:val="20"/>
                 <w:szCs w:val="20"/>
               </w:rPr>
-              <w:t>°C</w:t>
+              <w:t>°F</w:t>
             </w:r>
           </w:p>
         </w:tc>
@@ -2046,7 +2033,7 @@
                 <w:sz w:val="20"/>
                 <w:szCs w:val="20"/>
               </w:rPr>
-              <w:t>29.4</w:t>
+              <w:t>84.9</w:t>
             </w:r>
           </w:p>
         </w:tc>
@@ -2117,7 +2104,7 @@
                 <w:sz w:val="20"/>
                 <w:szCs w:val="20"/>
               </w:rPr>
-              <w:t>°C</w:t>
+              <w:t>°F</w:t>
             </w:r>
           </w:p>
         </w:tc>
@@ -2141,7 +2128,7 @@
                 <w:sz w:val="20"/>
                 <w:szCs w:val="20"/>
               </w:rPr>
-              <w:t>34.5</w:t>
+              <w:t>94.8</w:t>
             </w:r>
           </w:p>
         </w:tc>
@@ -2230,7 +2217,7 @@
                 <w:szCs w:val="20"/>
               </w:rPr>
             </w:pPr>
-            <w:bookmarkStart w:id="14" w:name="VALUE_ABSO_COND_PASSES"/>
+            <w:bookmarkStart w:id="13" w:name="VALUE_ABSO_COND_PASSES"/>
             <w:r>
               <w:rPr>
                 <w:rFonts w:ascii="Arial" w:hAnsi="Arial" w:cs="Arial"/>
@@ -2247,7 +2234,7 @@
               </w:rPr>
               <w:t>/</w:t>
             </w:r>
-            <w:bookmarkEnd w:id="14"/>
+            <w:bookmarkEnd w:id="13"/>
             <w:r>
               <w:rPr>
                 <w:rFonts w:ascii="Arial" w:hAnsi="Arial" w:cs="Arial"/>
@@ -2280,7 +2267,7 @@
                 <w:szCs w:val="20"/>
               </w:rPr>
             </w:pPr>
-            <w:bookmarkStart w:id="15" w:name="CAPTION_COW_BYPASS_FLOW" w:colFirst="1" w:colLast="1"/>
+            <w:bookmarkStart w:id="14" w:name="CAPTION_COW_BYPASS_FLOW" w:colFirst="1" w:colLast="1"/>
           </w:p>
         </w:tc>
         <w:tc>
@@ -2326,7 +2313,7 @@
                 <w:sz w:val="20"/>
                 <w:szCs w:val="20"/>
               </w:rPr>
-              <w:t>m³/hr</w:t>
+              <w:t>GPM</w:t>
             </w:r>
           </w:p>
         </w:tc>
@@ -2355,7 +2342,7 @@
           </w:p>
         </w:tc>
       </w:tr>
-      <w:bookmarkEnd w:id="15"/>
+      <w:bookmarkEnd w:id="14"/>
       <w:tr>
         <w:trPr>
           <w:trHeight w:val="289"/>
@@ -2392,7 +2379,7 @@
                 <w:szCs w:val="20"/>
               </w:rPr>
             </w:pPr>
-            <w:bookmarkStart w:id="16" w:name="CAPTION_COW_CIRCUIT_FRICTION_LOSS"/>
+            <w:bookmarkStart w:id="15" w:name="CAPTION_COW_CIRCUIT_FRICTION_LOSS"/>
             <w:r>
               <w:rPr>
                 <w:rFonts w:ascii="Arial" w:hAnsi="Arial" w:cs="Arial"/>
@@ -2423,7 +2410,7 @@
                 <w:sz w:val="20"/>
                 <w:szCs w:val="20"/>
               </w:rPr>
-              <w:t>mLC</w:t>
+              <w:t>ftLC</w:t>
             </w:r>
           </w:p>
         </w:tc>
@@ -2447,7 +2434,7 @@
                 <w:sz w:val="20"/>
                 <w:szCs w:val="20"/>
               </w:rPr>
-              <w:t>4.7</w:t>
+              <w:t>15.4</w:t>
             </w:r>
           </w:p>
         </w:tc>
@@ -2488,7 +2475,7 @@
                 <w:szCs w:val="20"/>
               </w:rPr>
             </w:pPr>
-            <w:bookmarkStart w:id="17" w:name="CAPTION_COW_CONNECTION"/>
+            <w:bookmarkStart w:id="16" w:name="CAPTION_COW_CONNECTION"/>
             <w:r>
               <w:rPr>
                 <w:rFonts w:ascii="Arial" w:hAnsi="Arial" w:cs="Arial"/>
@@ -2519,7 +2506,7 @@
                 <w:sz w:val="20"/>
                 <w:szCs w:val="20"/>
               </w:rPr>
-              <w:t>DN</w:t>
+              <w:t>NPS</w:t>
             </w:r>
           </w:p>
         </w:tc>
@@ -2543,7 +2530,7 @@
                 <w:sz w:val="20"/>
                 <w:szCs w:val="20"/>
               </w:rPr>
-              <w:t>100</w:t>
+              <w:t>4</w:t>
             </w:r>
           </w:p>
         </w:tc>
@@ -2671,7 +2658,7 @@
                 <w:szCs w:val="20"/>
               </w:rPr>
             </w:pPr>
-            <w:bookmarkStart w:id="18" w:name="CAPTION_COW_GLYCOL_PERCENT"/>
+            <w:bookmarkStart w:id="17" w:name="CAPTION_COW_GLYCOL_PERCENT"/>
             <w:r>
               <w:rPr>
                 <w:rFonts w:ascii="Arial" w:hAnsi="Arial" w:cs="Arial"/>
@@ -2688,7 +2675,7 @@
               </w:rPr>
               <w:t xml:space="preserve"> %</w:t>
             </w:r>
-            <w:bookmarkEnd w:id="18"/>
+            <w:bookmarkEnd w:id="17"/>
           </w:p>
         </w:tc>
         <w:tc>
@@ -2776,7 +2763,7 @@
                 <w:szCs w:val="20"/>
               </w:rPr>
             </w:pPr>
-            <w:bookmarkStart w:id="19" w:name="CAPTION_COW_FOULING_FACTOR"/>
+            <w:bookmarkStart w:id="18" w:name="CAPTION_COW_FOULING_FACTOR"/>
             <w:r>
               <w:rPr>
                 <w:rFonts w:ascii="Arial" w:hAnsi="Arial" w:cs="Arial"/>
@@ -2807,7 +2794,7 @@
                 <w:sz w:val="20"/>
                 <w:szCs w:val="20"/>
               </w:rPr>
-              <w:t>m² hr °C/kcal</w:t>
+              <w:t>ft² Hr °F/BTU</w:t>
             </w:r>
           </w:p>
         </w:tc>
@@ -2873,7 +2860,7 @@
                 <w:szCs w:val="20"/>
               </w:rPr>
             </w:pPr>
-            <w:bookmarkStart w:id="20" w:name="CAPTION_COW_MAX_WORKING_PRESSURE"/>
+            <w:bookmarkStart w:id="19" w:name="CAPTION_COW_MAX_WORKING_PRESSURE"/>
             <w:r>
               <w:rPr>
                 <w:rFonts w:ascii="Arial" w:hAnsi="Arial" w:cs="Arial"/>
@@ -2904,7 +2891,7 @@
                 <w:sz w:val="20"/>
                 <w:szCs w:val="20"/>
               </w:rPr>
-              <w:t>kg/cm²(g)</w:t>
+              <w:t>psi(g)</w:t>
             </w:r>
           </w:p>
         </w:tc>
@@ -2928,7 +2915,7 @@
                 <w:sz w:val="20"/>
                 <w:szCs w:val="20"/>
               </w:rPr>
-              <w:t>8</w:t>
+              <w:t>114</w:t>
             </w:r>
           </w:p>
         </w:tc>
@@ -3003,7 +2990,7 @@
                 <w:szCs w:val="20"/>
               </w:rPr>
             </w:pPr>
-            <w:bookmarkStart w:id="21" w:name="CAPTION_STEAM_CIRCUIT"/>
+            <w:bookmarkStart w:id="20" w:name="CAPTION_STEAM_CIRCUIT"/>
             <w:r>
               <w:rPr>
                 <w:rFonts w:ascii="Arial" w:hAnsi="Arial" w:cs="Arial"/>
@@ -3091,7 +3078,7 @@
                 <w:sz w:val="20"/>
                 <w:szCs w:val="20"/>
               </w:rPr>
-              <w:t>kCal/hr</w:t>
+              <w:t>MBH</w:t>
             </w:r>
           </w:p>
         </w:tc>
@@ -3115,7 +3102,7 @@
                 <w:sz w:val="20"/>
                 <w:szCs w:val="20"/>
               </w:rPr>
-              <w:t>94886.8</w:t>
+              <w:t>406.7</w:t>
             </w:r>
           </w:p>
         </w:tc>
@@ -3186,7 +3173,7 @@
                 <w:sz w:val="20"/>
                 <w:szCs w:val="20"/>
               </w:rPr>
-              <w:t>m³/hr</w:t>
+              <w:t>GPM</w:t>
             </w:r>
           </w:p>
         </w:tc>
@@ -3210,7 +3197,7 @@
                 <w:sz w:val="20"/>
                 <w:szCs w:val="20"/>
               </w:rPr>
-              <w:t>11</w:t>
+              <w:t>48.4</w:t>
             </w:r>
           </w:p>
         </w:tc>
@@ -3281,7 +3268,7 @@
                 <w:sz w:val="20"/>
                 <w:szCs w:val="20"/>
               </w:rPr>
-              <w:t>°C</w:t>
+              <w:t>°F</w:t>
             </w:r>
           </w:p>
         </w:tc>
@@ -3305,7 +3292,7 @@
                 <w:sz w:val="20"/>
                 <w:szCs w:val="20"/>
               </w:rPr>
-              <w:t>90</w:t>
+              <w:t>194</w:t>
             </w:r>
           </w:p>
         </w:tc>
@@ -3376,7 +3363,7 @@
                 <w:sz w:val="20"/>
                 <w:szCs w:val="20"/>
               </w:rPr>
-              <w:t>°C</w:t>
+              <w:t>°F</w:t>
             </w:r>
           </w:p>
         </w:tc>
@@ -3400,7 +3387,7 @@
                 <w:sz w:val="20"/>
                 <w:szCs w:val="20"/>
               </w:rPr>
-              <w:t>82</w:t>
+              <w:t>176.7</w:t>
             </w:r>
           </w:p>
         </w:tc>
@@ -3441,7 +3428,7 @@
                 <w:szCs w:val="20"/>
               </w:rPr>
             </w:pPr>
-            <w:bookmarkStart w:id="22" w:name="CAPTION_COND_DRAIN_PRESSURE"/>
+            <w:bookmarkStart w:id="21" w:name="CAPTION_COND_DRAIN_PRESSURE"/>
             <w:r>
               <w:rPr>
                 <w:rFonts w:ascii="Arial" w:hAnsi="Arial" w:cs="Arial"/>
@@ -3537,7 +3524,7 @@
                 <w:szCs w:val="20"/>
               </w:rPr>
             </w:pPr>
-            <w:bookmarkStart w:id="23" w:name="CAPTION_CONNECTION_INLET"/>
+            <w:bookmarkStart w:id="22" w:name="CAPTION_CONNECTION_INLET"/>
             <w:r>
               <w:rPr>
                 <w:rFonts w:ascii="Arial" w:hAnsi="Arial" w:cs="Arial"/>
@@ -3568,7 +3555,7 @@
                 <w:sz w:val="20"/>
                 <w:szCs w:val="20"/>
               </w:rPr>
-              <w:t>mLC</w:t>
+              <w:t>ftLC</w:t>
             </w:r>
           </w:p>
         </w:tc>
@@ -3592,7 +3579,7 @@
                 <w:sz w:val="20"/>
                 <w:szCs w:val="20"/>
               </w:rPr>
-              <w:t>3.1</w:t>
+              <w:t>10.3</w:t>
             </w:r>
           </w:p>
         </w:tc>
@@ -3633,7 +3620,7 @@
                 <w:szCs w:val="20"/>
               </w:rPr>
             </w:pPr>
-            <w:bookmarkStart w:id="24" w:name="CAPTION_CONNECTION_DRAIN"/>
+            <w:bookmarkStart w:id="23" w:name="CAPTION_CONNECTION_DRAIN"/>
             <w:r>
               <w:rPr>
                 <w:rFonts w:ascii="Arial" w:hAnsi="Arial" w:cs="Arial"/>
@@ -3664,7 +3651,7 @@
                 <w:sz w:val="20"/>
                 <w:szCs w:val="20"/>
               </w:rPr>
-              <w:t>DN</w:t>
+              <w:t>NPS</w:t>
             </w:r>
           </w:p>
         </w:tc>
@@ -3729,7 +3716,7 @@
                 <w:szCs w:val="20"/>
               </w:rPr>
             </w:pPr>
-            <w:bookmarkStart w:id="25" w:name="CAPTION_DESIGN_PRESSURE"/>
+            <w:bookmarkStart w:id="24" w:name="CAPTION_DESIGN_PRESSURE"/>
             <w:r>
               <w:rPr>
                 <w:rFonts w:ascii="Arial" w:hAnsi="Arial" w:cs="Arial"/>
@@ -3942,7 +3929,7 @@
                 <w:sz w:val="20"/>
                 <w:szCs w:val="20"/>
               </w:rPr>
-              <w:t>kg/cm²(g)</w:t>
+              <w:t>psi(g)</w:t>
             </w:r>
           </w:p>
         </w:tc>
@@ -4037,7 +4024,7 @@
                 <w:sz w:val="20"/>
                 <w:szCs w:val="20"/>
               </w:rPr>
-              <w:t>m² hr °C/kcal</w:t>
+              <w:t>ft² Hr °F/BTU</w:t>
             </w:r>
           </w:p>
         </w:tc>
@@ -4135,7 +4122,7 @@
                 <w:szCs w:val="20"/>
               </w:rPr>
             </w:pPr>
-            <w:bookmarkStart w:id="26" w:name="CAPTION_ELECTRICAL_DATA"/>
+            <w:bookmarkStart w:id="25" w:name="CAPTION_ELECTRICAL_DATA"/>
             <w:r>
               <w:rPr>
                 <w:rFonts w:ascii="Arial" w:hAnsi="Arial" w:cs="Arial"/>
@@ -4205,7 +4192,7 @@
                 <w:szCs w:val="20"/>
               </w:rPr>
             </w:pPr>
-            <w:bookmarkStart w:id="27" w:name="CAPTION_POWER_SUPPLY"/>
+            <w:bookmarkStart w:id="26" w:name="CAPTION_POWER_SUPPLY"/>
             <w:r>
               <w:rPr>
                 <w:rFonts w:ascii="Arial" w:hAnsi="Arial" w:cs="Arial"/>
@@ -4297,7 +4284,7 @@
                 <w:szCs w:val="20"/>
               </w:rPr>
             </w:pPr>
-            <w:bookmarkStart w:id="28" w:name="CAPTION_POWER_CONSUMPTION"/>
+            <w:bookmarkStart w:id="27" w:name="CAPTION_POWER_CONSUMPTION"/>
             <w:r>
               <w:rPr>
                 <w:rFonts w:ascii="Arial" w:hAnsi="Arial" w:cs="Arial"/>
@@ -4405,7 +4392,7 @@
                 <w:szCs w:val="20"/>
               </w:rPr>
             </w:pPr>
-            <w:bookmarkStart w:id="29" w:name="CAPTION_ABSO_PUMP_RATING"/>
+            <w:bookmarkStart w:id="28" w:name="CAPTION_ABSO_PUMP_RATING"/>
             <w:r>
               <w:rPr>
                 <w:rFonts w:ascii="Arial" w:hAnsi="Arial" w:cs="Arial"/>
@@ -4454,7 +4441,7 @@
                 <w:szCs w:val="20"/>
               </w:rPr>
             </w:pPr>
-            <w:bookmarkStart w:id="30" w:name="VALUE_ABSO_PUMP_RATING"/>
+            <w:bookmarkStart w:id="29" w:name="VALUE_ABSO_PUMP_RATING"/>
             <w:r>
               <w:rPr>
                 <w:rFonts w:ascii="Arial" w:hAnsi="Arial" w:cs="Arial"/>
@@ -4471,7 +4458,7 @@
               </w:rPr>
               <w:t>)</w:t>
             </w:r>
-            <w:bookmarkEnd w:id="30"/>
+            <w:bookmarkEnd w:id="29"/>
           </w:p>
         </w:tc>
       </w:tr>
@@ -4523,7 +4510,7 @@
                 <w:szCs w:val="20"/>
               </w:rPr>
             </w:pPr>
-            <w:bookmarkStart w:id="31" w:name="CAPTION_REFR_PUMP_RATING"/>
+            <w:bookmarkStart w:id="30" w:name="CAPTION_REFR_PUMP_RATING"/>
             <w:r>
               <w:rPr>
                 <w:rFonts w:ascii="Arial" w:hAnsi="Arial" w:cs="Arial"/>
@@ -4572,7 +4559,7 @@
                 <w:szCs w:val="20"/>
               </w:rPr>
             </w:pPr>
-            <w:bookmarkStart w:id="32" w:name="VALUE_REFR_PUMP_RATING"/>
+            <w:bookmarkStart w:id="31" w:name="VALUE_REFR_PUMP_RATING"/>
             <w:r>
               <w:rPr>
                 <w:rFonts w:ascii="Arial" w:hAnsi="Arial" w:cs="Arial"/>
@@ -4589,7 +4576,7 @@
               </w:rPr>
               <w:t>)</w:t>
             </w:r>
-            <w:bookmarkEnd w:id="32"/>
+            <w:bookmarkEnd w:id="31"/>
           </w:p>
         </w:tc>
       </w:tr>
@@ -4641,7 +4628,7 @@
                 <w:szCs w:val="20"/>
               </w:rPr>
             </w:pPr>
-            <w:bookmarkStart w:id="33" w:name="CAPTION_VACU_PUMP_RATING"/>
+            <w:bookmarkStart w:id="32" w:name="CAPTION_VACU_PUMP_RATING"/>
             <w:r>
               <w:rPr>
                 <w:rFonts w:ascii="Arial" w:hAnsi="Arial" w:cs="Arial"/>
@@ -4690,7 +4677,7 @@
                 <w:szCs w:val="20"/>
               </w:rPr>
             </w:pPr>
-            <w:bookmarkStart w:id="34" w:name="VALUE_VACU_PUMP_RATING"/>
+            <w:bookmarkStart w:id="33" w:name="VALUE_VACU_PUMP_RATING"/>
             <w:r>
               <w:rPr>
                 <w:rFonts w:ascii="Arial" w:hAnsi="Arial" w:cs="Arial"/>
@@ -4707,7 +4694,7 @@
               </w:rPr>
               <w:t>)</w:t>
             </w:r>
-            <w:bookmarkEnd w:id="34"/>
+            <w:bookmarkEnd w:id="33"/>
           </w:p>
         </w:tc>
       </w:tr>
@@ -4780,7 +4767,7 @@
                 <w:szCs w:val="20"/>
               </w:rPr>
             </w:pPr>
-            <w:bookmarkStart w:id="35" w:name="CAPTION_PHYSICAL_DATA"/>
+            <w:bookmarkStart w:id="34" w:name="CAPTION_PHYSICAL_DATA"/>
             <w:r>
               <w:rPr>
                 <w:rFonts w:ascii="Arial" w:hAnsi="Arial" w:cs="Arial"/>
@@ -4850,7 +4837,7 @@
                 <w:szCs w:val="20"/>
               </w:rPr>
             </w:pPr>
-            <w:bookmarkStart w:id="36" w:name="CAPTION_LENGTH"/>
+            <w:bookmarkStart w:id="35" w:name="CAPTION_LENGTH"/>
             <w:r>
               <w:rPr>
                 <w:rFonts w:ascii="Arial" w:hAnsi="Arial" w:cs="Arial"/>
@@ -4881,7 +4868,7 @@
                 <w:sz w:val="20"/>
                 <w:szCs w:val="20"/>
               </w:rPr>
-              <w:t>mm</w:t>
+              <w:t>in</w:t>
             </w:r>
           </w:p>
         </w:tc>
@@ -4905,7 +4892,7 @@
                 <w:sz w:val="20"/>
                 <w:szCs w:val="20"/>
               </w:rPr>
-              <w:t>2800</w:t>
+              <w:t>111</w:t>
             </w:r>
           </w:p>
         </w:tc>
@@ -4959,7 +4946,7 @@
                 <w:szCs w:val="20"/>
               </w:rPr>
             </w:pPr>
-            <w:bookmarkStart w:id="37" w:name="CAPTION_WIDTH"/>
+            <w:bookmarkStart w:id="36" w:name="CAPTION_WIDTH"/>
             <w:r>
               <w:rPr>
                 <w:rFonts w:ascii="Arial" w:hAnsi="Arial" w:cs="Arial"/>
@@ -4990,7 +4977,7 @@
                 <w:sz w:val="20"/>
                 <w:szCs w:val="20"/>
               </w:rPr>
-              <w:t>mm</w:t>
+              <w:t>in</w:t>
             </w:r>
           </w:p>
         </w:tc>
@@ -5014,7 +5001,7 @@
                 <w:sz w:val="20"/>
                 <w:szCs w:val="20"/>
               </w:rPr>
-              <w:t>1450</w:t>
+              <w:t>58</w:t>
             </w:r>
           </w:p>
         </w:tc>
@@ -5067,7 +5054,7 @@
                 <w:szCs w:val="20"/>
               </w:rPr>
             </w:pPr>
-            <w:bookmarkStart w:id="38" w:name="CAPTION_HEIGHT"/>
+            <w:bookmarkStart w:id="37" w:name="CAPTION_HEIGHT"/>
             <w:r>
               <w:rPr>
                 <w:rFonts w:ascii="Arial" w:hAnsi="Arial" w:cs="Arial"/>
@@ -5098,7 +5085,7 @@
                 <w:sz w:val="20"/>
                 <w:szCs w:val="20"/>
               </w:rPr>
-              <w:t>mm</w:t>
+              <w:t>in</w:t>
             </w:r>
           </w:p>
         </w:tc>
@@ -5122,7 +5109,7 @@
                 <w:sz w:val="20"/>
                 <w:szCs w:val="20"/>
               </w:rPr>
-              <w:t>2350</w:t>
+              <w:t>93</w:t>
             </w:r>
           </w:p>
         </w:tc>
@@ -5175,7 +5162,7 @@
                 <w:szCs w:val="20"/>
               </w:rPr>
             </w:pPr>
-            <w:bookmarkStart w:id="39" w:name="CAPTION_OPERATING_WEIGHT"/>
+            <w:bookmarkStart w:id="38" w:name="CAPTION_OPERATING_WEIGHT"/>
             <w:r>
               <w:rPr>
                 <w:rFonts w:ascii="Arial" w:hAnsi="Arial" w:cs="Arial"/>
@@ -5206,7 +5193,7 @@
                 <w:sz w:val="20"/>
                 <w:szCs w:val="20"/>
               </w:rPr>
-              <w:t>Tonne</w:t>
+              <w:t>lbs</w:t>
             </w:r>
           </w:p>
         </w:tc>
@@ -5230,7 +5217,7 @@
                 <w:sz w:val="20"/>
                 <w:szCs w:val="20"/>
               </w:rPr>
-              <w:t>3.5</w:t>
+              <w:t>7716.2</w:t>
             </w:r>
           </w:p>
         </w:tc>
@@ -5283,7 +5270,7 @@
                 <w:szCs w:val="20"/>
               </w:rPr>
             </w:pPr>
-            <w:bookmarkStart w:id="40" w:name="CAPTION_DRY_WEIGHT"/>
+            <w:bookmarkStart w:id="39" w:name="CAPTION_DRY_WEIGHT"/>
             <w:r>
               <w:rPr>
                 <w:rFonts w:ascii="Arial" w:hAnsi="Arial" w:cs="Arial"/>
@@ -5314,7 +5301,7 @@
                 <w:sz w:val="20"/>
                 <w:szCs w:val="20"/>
               </w:rPr>
-              <w:t>Tonne</w:t>
+              <w:t>lbs</w:t>
             </w:r>
           </w:p>
         </w:tc>
@@ -5338,7 +5325,7 @@
                 <w:sz w:val="20"/>
                 <w:szCs w:val="20"/>
               </w:rPr>
-              <w:t>2.9</w:t>
+              <w:t>6393.4</w:t>
             </w:r>
           </w:p>
         </w:tc>
@@ -5391,7 +5378,7 @@
                 <w:szCs w:val="20"/>
               </w:rPr>
             </w:pPr>
-            <w:bookmarkStart w:id="41" w:name="CAPTION_SHIPPING_WEIGHT"/>
+            <w:bookmarkStart w:id="40" w:name="CAPTION_SHIPPING_WEIGHT"/>
             <w:r>
               <w:rPr>
                 <w:rFonts w:ascii="Arial" w:hAnsi="Arial" w:cs="Arial"/>
@@ -5422,7 +5409,7 @@
                 <w:sz w:val="20"/>
                 <w:szCs w:val="20"/>
               </w:rPr>
-              <w:t>Tonne</w:t>
+              <w:t>lbs</w:t>
             </w:r>
           </w:p>
         </w:tc>
@@ -5446,7 +5433,7 @@
                 <w:sz w:val="20"/>
                 <w:szCs w:val="20"/>
               </w:rPr>
-              <w:t>3.2</w:t>
+              <w:t>7054.8</w:t>
             </w:r>
           </w:p>
         </w:tc>
@@ -5491,7 +5478,7 @@
                 <w:szCs w:val="20"/>
               </w:rPr>
             </w:pPr>
-            <w:bookmarkStart w:id="42" w:name="CAPTION_FLOODED_WEIGHT"/>
+            <w:bookmarkStart w:id="41" w:name="CAPTION_FLOODED_WEIGHT"/>
             <w:r>
               <w:rPr>
                 <w:rFonts w:ascii="Arial" w:hAnsi="Arial" w:cs="Arial"/>
@@ -5522,7 +5509,7 @@
                 <w:sz w:val="20"/>
                 <w:szCs w:val="20"/>
               </w:rPr>
-              <w:t>Tonne</w:t>
+              <w:t>lbs</w:t>
             </w:r>
           </w:p>
         </w:tc>
@@ -5546,7 +5533,7 @@
                 <w:sz w:val="20"/>
                 <w:szCs w:val="20"/>
               </w:rPr>
-              <w:t>5.1</w:t>
+              <w:t>11243.6</w:t>
             </w:r>
           </w:p>
         </w:tc>
@@ -5599,7 +5586,7 @@
                 <w:szCs w:val="20"/>
               </w:rPr>
             </w:pPr>
-            <w:bookmarkStart w:id="43" w:name="CAPTION_TUBE_CLEANING_SPACE"/>
+            <w:bookmarkStart w:id="42" w:name="CAPTION_TUBE_CLEANING_SPACE"/>
             <w:r>
               <w:rPr>
                 <w:rFonts w:ascii="Arial" w:hAnsi="Arial" w:cs="Arial"/>
@@ -5638,7 +5625,7 @@
                 <w:sz w:val="20"/>
                 <w:szCs w:val="20"/>
               </w:rPr>
-              <w:t>mm</w:t>
+              <w:t>in</w:t>
             </w:r>
           </w:p>
         </w:tc>
@@ -5662,7 +5649,7 @@
                 <w:sz w:val="20"/>
                 <w:szCs w:val="20"/>
               </w:rPr>
-              <w:t>2700</w:t>
+              <w:t>106.3</w:t>
             </w:r>
           </w:p>
         </w:tc>
@@ -5736,7 +5723,7 @@
                 <w:szCs w:val="20"/>
               </w:rPr>
             </w:pPr>
-            <w:bookmarkStart w:id="44" w:name="CAPTION_TUBE_METALLURGY"/>
+            <w:bookmarkStart w:id="43" w:name="CAPTION_TUBE_METALLURGY"/>
             <w:r>
               <w:rPr>
                 <w:rFonts w:ascii="Arial" w:hAnsi="Arial" w:cs="Arial"/>
@@ -5806,7 +5793,7 @@
                 <w:szCs w:val="20"/>
               </w:rPr>
             </w:pPr>
-            <w:bookmarkStart w:id="45" w:name="CAPTION_EVAP_TUBE_MATERIAL"/>
+            <w:bookmarkStart w:id="44" w:name="CAPTION_EVAP_TUBE_MATERIAL"/>
             <w:r>
               <w:rPr>
                 <w:rFonts w:ascii="Arial" w:hAnsi="Arial" w:cs="Arial"/>
@@ -5906,7 +5893,7 @@
                 <w:szCs w:val="20"/>
               </w:rPr>
             </w:pPr>
-            <w:bookmarkStart w:id="46" w:name="CAPTION_ABSO_TUBE_MATERIAL"/>
+            <w:bookmarkStart w:id="45" w:name="CAPTION_ABSO_TUBE_MATERIAL"/>
             <w:r>
               <w:rPr>
                 <w:rFonts w:ascii="Arial" w:hAnsi="Arial" w:cs="Arial"/>
@@ -6006,7 +5993,7 @@
                 <w:szCs w:val="20"/>
               </w:rPr>
             </w:pPr>
-            <w:bookmarkStart w:id="47" w:name="CAPTION_COND_TUBE_MATERIAL"/>
+            <w:bookmarkStart w:id="46" w:name="CAPTION_COND_TUBE_MATERIAL"/>
             <w:r>
               <w:rPr>
                 <w:rFonts w:ascii="Arial" w:hAnsi="Arial" w:cs="Arial"/>
@@ -6287,6 +6274,32 @@
           <w:szCs w:val="20"/>
         </w:rPr>
       </w:pPr>
+    </w:p>
+    <w:p>
+      <w:pPr>
+        <w:autoSpaceDE w:val="0"/>
+        <w:autoSpaceDN w:val="0"/>
+        <w:adjustRightInd w:val="0"/>
+        <w:rPr>
+          <w:rFonts w:ascii="Arial" w:hAnsi="Arial" w:cs="Arial"/>
+          <w:sz w:val="20"/>
+          <w:szCs w:val="20"/>
+        </w:rPr>
+      </w:pPr>
+    </w:p>
+    <w:p>
+      <w:pPr>
+        <w:autoSpaceDE w:val="0"/>
+        <w:autoSpaceDN w:val="0"/>
+        <w:adjustRightInd w:val="0"/>
+        <w:rPr>
+          <w:rFonts w:ascii="Arial" w:hAnsi="Arial" w:cs="Arial"/>
+          <w:sz w:val="20"/>
+          <w:szCs w:val="20"/>
+        </w:rPr>
+      </w:pPr>
+      <w:bookmarkStart w:id="47" w:name="_GoBack"/>
+      <w:bookmarkEnd w:id="47"/>
     </w:p>
     <w:p>
       <w:pPr>
@@ -8281,7 +8294,7 @@
   <a:extraClrSchemeLst/>
   <a:extLst>
     <a:ext uri="{05A4C25C-085E-4340-85A3-A5531E510DB2}">
-      <thm15:themeFamily xmlns="" xmlns:thm15="http://schemas.microsoft.com/office/thememl/2012/main" name="Office Theme" id="{62F939B6-93AF-4DB8-9C6B-D6C7DFDC589F}" vid="{4A3C46E8-61CC-4603-A589-7422A47A8E4A}"/>
+      <thm15:themeFamily xmlns:thm15="http://schemas.microsoft.com/office/thememl/2012/main" xmlns="" name="Office Theme" id="{62F939B6-93AF-4DB8-9C6B-D6C7DFDC589F}" vid="{4A3C46E8-61CC-4603-A589-7422A47A8E4A}"/>
     </a:ext>
   </a:extLst>
 </a:theme>
